--- a/reports/LW1.docx
+++ b/reports/LW1.docx
@@ -63,13 +63,23 @@
         </w:rPr>
         <w:t xml:space="preserve"> </w:t>
       </w:r>
-      <w:r>
-        <w:rPr>
-          <w:rFonts w:ascii="Times New Roman" w:hAnsi="Times New Roman" w:cs="Times New Roman"/>
-          <w:sz w:val="28"/>
-          <w:szCs w:val="28"/>
-        </w:rPr>
-        <w:t xml:space="preserve">Введення в </w:t>
+      <w:proofErr w:type="spellStart"/>
+      <w:r>
+        <w:rPr>
+          <w:rFonts w:ascii="Times New Roman" w:hAnsi="Times New Roman" w:cs="Times New Roman"/>
+          <w:sz w:val="28"/>
+          <w:szCs w:val="28"/>
+        </w:rPr>
+        <w:t>Введення</w:t>
+      </w:r>
+      <w:proofErr w:type="spellEnd"/>
+      <w:r>
+        <w:rPr>
+          <w:rFonts w:ascii="Times New Roman" w:hAnsi="Times New Roman" w:cs="Times New Roman"/>
+          <w:sz w:val="28"/>
+          <w:szCs w:val="28"/>
+        </w:rPr>
+        <w:t xml:space="preserve"> в </w:t>
       </w:r>
       <w:r>
         <w:rPr>
@@ -86,7 +96,43 @@
           <w:sz w:val="28"/>
           <w:szCs w:val="28"/>
         </w:rPr>
-        <w:t xml:space="preserve"> розробку. Розгалуження, цикли</w:t>
+        <w:t xml:space="preserve"> </w:t>
+      </w:r>
+      <w:proofErr w:type="spellStart"/>
+      <w:r>
+        <w:rPr>
+          <w:rFonts w:ascii="Times New Roman" w:hAnsi="Times New Roman" w:cs="Times New Roman"/>
+          <w:sz w:val="28"/>
+          <w:szCs w:val="28"/>
+        </w:rPr>
+        <w:t>розробку</w:t>
+      </w:r>
+      <w:proofErr w:type="spellEnd"/>
+      <w:r>
+        <w:rPr>
+          <w:rFonts w:ascii="Times New Roman" w:hAnsi="Times New Roman" w:cs="Times New Roman"/>
+          <w:sz w:val="28"/>
+          <w:szCs w:val="28"/>
+        </w:rPr>
+        <w:t xml:space="preserve">. </w:t>
+      </w:r>
+      <w:proofErr w:type="spellStart"/>
+      <w:r>
+        <w:rPr>
+          <w:rFonts w:ascii="Times New Roman" w:hAnsi="Times New Roman" w:cs="Times New Roman"/>
+          <w:sz w:val="28"/>
+          <w:szCs w:val="28"/>
+        </w:rPr>
+        <w:t>Розгалуження</w:t>
+      </w:r>
+      <w:proofErr w:type="spellEnd"/>
+      <w:r>
+        <w:rPr>
+          <w:rFonts w:ascii="Times New Roman" w:hAnsi="Times New Roman" w:cs="Times New Roman"/>
+          <w:sz w:val="28"/>
+          <w:szCs w:val="28"/>
+        </w:rPr>
+        <w:t>, цикли</w:t>
       </w:r>
       <w:r>
         <w:rPr>
@@ -97,13 +143,41 @@
         </w:rPr>
         <w:t xml:space="preserve">, </w:t>
       </w:r>
-      <w:r>
-        <w:rPr>
-          <w:rFonts w:ascii="Times New Roman" w:hAnsi="Times New Roman" w:cs="Times New Roman"/>
-          <w:sz w:val="28"/>
-          <w:szCs w:val="28"/>
-        </w:rPr>
-        <w:t>масиви. Фунції.</w:t>
+      <w:proofErr w:type="spellStart"/>
+      <w:r>
+        <w:rPr>
+          <w:rFonts w:ascii="Times New Roman" w:hAnsi="Times New Roman" w:cs="Times New Roman"/>
+          <w:sz w:val="28"/>
+          <w:szCs w:val="28"/>
+        </w:rPr>
+        <w:t>масиви</w:t>
+      </w:r>
+      <w:proofErr w:type="spellEnd"/>
+      <w:r>
+        <w:rPr>
+          <w:rFonts w:ascii="Times New Roman" w:hAnsi="Times New Roman" w:cs="Times New Roman"/>
+          <w:sz w:val="28"/>
+          <w:szCs w:val="28"/>
+        </w:rPr>
+        <w:t xml:space="preserve">. </w:t>
+      </w:r>
+      <w:proofErr w:type="spellStart"/>
+      <w:r>
+        <w:rPr>
+          <w:rFonts w:ascii="Times New Roman" w:hAnsi="Times New Roman" w:cs="Times New Roman"/>
+          <w:sz w:val="28"/>
+          <w:szCs w:val="28"/>
+        </w:rPr>
+        <w:t>Фунції</w:t>
+      </w:r>
+      <w:proofErr w:type="spellEnd"/>
+      <w:r>
+        <w:rPr>
+          <w:rFonts w:ascii="Times New Roman" w:hAnsi="Times New Roman" w:cs="Times New Roman"/>
+          <w:sz w:val="28"/>
+          <w:szCs w:val="28"/>
+        </w:rPr>
+        <w:t>.</w:t>
       </w:r>
     </w:p>
     <w:p>
@@ -234,7 +308,169 @@
           <w:sz w:val="28"/>
           <w:szCs w:val="28"/>
         </w:rPr>
-        <w:t>Дано три цілих числа, знайти середнє з них. Середнім назвемо число, яке більше найменшого з даних чисел, але менше максимального.</w:t>
+        <w:t xml:space="preserve">Дано три </w:t>
+      </w:r>
+      <w:proofErr w:type="spellStart"/>
+      <w:r>
+        <w:rPr>
+          <w:rFonts w:ascii="Times New Roman" w:hAnsi="Times New Roman" w:cs="Times New Roman"/>
+          <w:sz w:val="28"/>
+          <w:szCs w:val="28"/>
+        </w:rPr>
+        <w:t>цілих</w:t>
+      </w:r>
+      <w:proofErr w:type="spellEnd"/>
+      <w:r>
+        <w:rPr>
+          <w:rFonts w:ascii="Times New Roman" w:hAnsi="Times New Roman" w:cs="Times New Roman"/>
+          <w:sz w:val="28"/>
+          <w:szCs w:val="28"/>
+        </w:rPr>
+        <w:t xml:space="preserve"> числа, </w:t>
+      </w:r>
+      <w:proofErr w:type="spellStart"/>
+      <w:r>
+        <w:rPr>
+          <w:rFonts w:ascii="Times New Roman" w:hAnsi="Times New Roman" w:cs="Times New Roman"/>
+          <w:sz w:val="28"/>
+          <w:szCs w:val="28"/>
+        </w:rPr>
+        <w:t>знайти</w:t>
+      </w:r>
+      <w:proofErr w:type="spellEnd"/>
+      <w:r>
+        <w:rPr>
+          <w:rFonts w:ascii="Times New Roman" w:hAnsi="Times New Roman" w:cs="Times New Roman"/>
+          <w:sz w:val="28"/>
+          <w:szCs w:val="28"/>
+        </w:rPr>
+        <w:t xml:space="preserve"> </w:t>
+      </w:r>
+      <w:proofErr w:type="spellStart"/>
+      <w:r>
+        <w:rPr>
+          <w:rFonts w:ascii="Times New Roman" w:hAnsi="Times New Roman" w:cs="Times New Roman"/>
+          <w:sz w:val="28"/>
+          <w:szCs w:val="28"/>
+        </w:rPr>
+        <w:t>середнє</w:t>
+      </w:r>
+      <w:proofErr w:type="spellEnd"/>
+      <w:r>
+        <w:rPr>
+          <w:rFonts w:ascii="Times New Roman" w:hAnsi="Times New Roman" w:cs="Times New Roman"/>
+          <w:sz w:val="28"/>
+          <w:szCs w:val="28"/>
+        </w:rPr>
+        <w:t xml:space="preserve"> з них. </w:t>
+      </w:r>
+      <w:proofErr w:type="spellStart"/>
+      <w:r>
+        <w:rPr>
+          <w:rFonts w:ascii="Times New Roman" w:hAnsi="Times New Roman" w:cs="Times New Roman"/>
+          <w:sz w:val="28"/>
+          <w:szCs w:val="28"/>
+        </w:rPr>
+        <w:t>Середнім</w:t>
+      </w:r>
+      <w:proofErr w:type="spellEnd"/>
+      <w:r>
+        <w:rPr>
+          <w:rFonts w:ascii="Times New Roman" w:hAnsi="Times New Roman" w:cs="Times New Roman"/>
+          <w:sz w:val="28"/>
+          <w:szCs w:val="28"/>
+        </w:rPr>
+        <w:t xml:space="preserve"> </w:t>
+      </w:r>
+      <w:proofErr w:type="spellStart"/>
+      <w:r>
+        <w:rPr>
+          <w:rFonts w:ascii="Times New Roman" w:hAnsi="Times New Roman" w:cs="Times New Roman"/>
+          <w:sz w:val="28"/>
+          <w:szCs w:val="28"/>
+        </w:rPr>
+        <w:t>назвемо</w:t>
+      </w:r>
+      <w:proofErr w:type="spellEnd"/>
+      <w:r>
+        <w:rPr>
+          <w:rFonts w:ascii="Times New Roman" w:hAnsi="Times New Roman" w:cs="Times New Roman"/>
+          <w:sz w:val="28"/>
+          <w:szCs w:val="28"/>
+        </w:rPr>
+        <w:t xml:space="preserve"> число, яке </w:t>
+      </w:r>
+      <w:proofErr w:type="spellStart"/>
+      <w:r>
+        <w:rPr>
+          <w:rFonts w:ascii="Times New Roman" w:hAnsi="Times New Roman" w:cs="Times New Roman"/>
+          <w:sz w:val="28"/>
+          <w:szCs w:val="28"/>
+        </w:rPr>
+        <w:t>більше</w:t>
+      </w:r>
+      <w:proofErr w:type="spellEnd"/>
+      <w:r>
+        <w:rPr>
+          <w:rFonts w:ascii="Times New Roman" w:hAnsi="Times New Roman" w:cs="Times New Roman"/>
+          <w:sz w:val="28"/>
+          <w:szCs w:val="28"/>
+        </w:rPr>
+        <w:t xml:space="preserve"> </w:t>
+      </w:r>
+      <w:proofErr w:type="spellStart"/>
+      <w:r>
+        <w:rPr>
+          <w:rFonts w:ascii="Times New Roman" w:hAnsi="Times New Roman" w:cs="Times New Roman"/>
+          <w:sz w:val="28"/>
+          <w:szCs w:val="28"/>
+        </w:rPr>
+        <w:t>найменшого</w:t>
+      </w:r>
+      <w:proofErr w:type="spellEnd"/>
+      <w:r>
+        <w:rPr>
+          <w:rFonts w:ascii="Times New Roman" w:hAnsi="Times New Roman" w:cs="Times New Roman"/>
+          <w:sz w:val="28"/>
+          <w:szCs w:val="28"/>
+        </w:rPr>
+        <w:t xml:space="preserve"> з </w:t>
+      </w:r>
+      <w:proofErr w:type="spellStart"/>
+      <w:r>
+        <w:rPr>
+          <w:rFonts w:ascii="Times New Roman" w:hAnsi="Times New Roman" w:cs="Times New Roman"/>
+          <w:sz w:val="28"/>
+          <w:szCs w:val="28"/>
+        </w:rPr>
+        <w:t>даних</w:t>
+      </w:r>
+      <w:proofErr w:type="spellEnd"/>
+      <w:r>
+        <w:rPr>
+          <w:rFonts w:ascii="Times New Roman" w:hAnsi="Times New Roman" w:cs="Times New Roman"/>
+          <w:sz w:val="28"/>
+          <w:szCs w:val="28"/>
+        </w:rPr>
+        <w:t xml:space="preserve"> чисел, але </w:t>
+      </w:r>
+      <w:proofErr w:type="spellStart"/>
+      <w:r>
+        <w:rPr>
+          <w:rFonts w:ascii="Times New Roman" w:hAnsi="Times New Roman" w:cs="Times New Roman"/>
+          <w:sz w:val="28"/>
+          <w:szCs w:val="28"/>
+        </w:rPr>
+        <w:t>менше</w:t>
+      </w:r>
+      <w:proofErr w:type="spellEnd"/>
+      <w:r>
+        <w:rPr>
+          <w:rFonts w:ascii="Times New Roman" w:hAnsi="Times New Roman" w:cs="Times New Roman"/>
+          <w:sz w:val="28"/>
+          <w:szCs w:val="28"/>
+        </w:rPr>
+        <w:t xml:space="preserve"> максимального.</w:t>
       </w:r>
     </w:p>
     <w:p>
@@ -251,13 +487,131 @@
           <w:lang w:val="uk-UA"/>
         </w:rPr>
       </w:pPr>
-      <w:r>
-        <w:rPr>
-          <w:rFonts w:ascii="Times New Roman" w:hAnsi="Times New Roman" w:cs="Times New Roman"/>
-          <w:sz w:val="28"/>
-          <w:szCs w:val="28"/>
-        </w:rPr>
-        <w:t>Визначити кількість натуральних тризначних чисел, сума цифр яких дорівнює заданому числу N.</w:t>
+      <w:proofErr w:type="spellStart"/>
+      <w:r>
+        <w:rPr>
+          <w:rFonts w:ascii="Times New Roman" w:hAnsi="Times New Roman" w:cs="Times New Roman"/>
+          <w:sz w:val="28"/>
+          <w:szCs w:val="28"/>
+        </w:rPr>
+        <w:t>Визначити</w:t>
+      </w:r>
+      <w:proofErr w:type="spellEnd"/>
+      <w:r>
+        <w:rPr>
+          <w:rFonts w:ascii="Times New Roman" w:hAnsi="Times New Roman" w:cs="Times New Roman"/>
+          <w:sz w:val="28"/>
+          <w:szCs w:val="28"/>
+        </w:rPr>
+        <w:t xml:space="preserve"> </w:t>
+      </w:r>
+      <w:proofErr w:type="spellStart"/>
+      <w:r>
+        <w:rPr>
+          <w:rFonts w:ascii="Times New Roman" w:hAnsi="Times New Roman" w:cs="Times New Roman"/>
+          <w:sz w:val="28"/>
+          <w:szCs w:val="28"/>
+        </w:rPr>
+        <w:t>кількість</w:t>
+      </w:r>
+      <w:proofErr w:type="spellEnd"/>
+      <w:r>
+        <w:rPr>
+          <w:rFonts w:ascii="Times New Roman" w:hAnsi="Times New Roman" w:cs="Times New Roman"/>
+          <w:sz w:val="28"/>
+          <w:szCs w:val="28"/>
+        </w:rPr>
+        <w:t xml:space="preserve"> </w:t>
+      </w:r>
+      <w:proofErr w:type="spellStart"/>
+      <w:r>
+        <w:rPr>
+          <w:rFonts w:ascii="Times New Roman" w:hAnsi="Times New Roman" w:cs="Times New Roman"/>
+          <w:sz w:val="28"/>
+          <w:szCs w:val="28"/>
+        </w:rPr>
+        <w:t>натуральних</w:t>
+      </w:r>
+      <w:proofErr w:type="spellEnd"/>
+      <w:r>
+        <w:rPr>
+          <w:rFonts w:ascii="Times New Roman" w:hAnsi="Times New Roman" w:cs="Times New Roman"/>
+          <w:sz w:val="28"/>
+          <w:szCs w:val="28"/>
+        </w:rPr>
+        <w:t xml:space="preserve"> </w:t>
+      </w:r>
+      <w:proofErr w:type="spellStart"/>
+      <w:r>
+        <w:rPr>
+          <w:rFonts w:ascii="Times New Roman" w:hAnsi="Times New Roman" w:cs="Times New Roman"/>
+          <w:sz w:val="28"/>
+          <w:szCs w:val="28"/>
+        </w:rPr>
+        <w:t>тризначних</w:t>
+      </w:r>
+      <w:proofErr w:type="spellEnd"/>
+      <w:r>
+        <w:rPr>
+          <w:rFonts w:ascii="Times New Roman" w:hAnsi="Times New Roman" w:cs="Times New Roman"/>
+          <w:sz w:val="28"/>
+          <w:szCs w:val="28"/>
+        </w:rPr>
+        <w:t xml:space="preserve"> чисел, сума цифр </w:t>
+      </w:r>
+      <w:proofErr w:type="spellStart"/>
+      <w:r>
+        <w:rPr>
+          <w:rFonts w:ascii="Times New Roman" w:hAnsi="Times New Roman" w:cs="Times New Roman"/>
+          <w:sz w:val="28"/>
+          <w:szCs w:val="28"/>
+        </w:rPr>
+        <w:t>яких</w:t>
+      </w:r>
+      <w:proofErr w:type="spellEnd"/>
+      <w:r>
+        <w:rPr>
+          <w:rFonts w:ascii="Times New Roman" w:hAnsi="Times New Roman" w:cs="Times New Roman"/>
+          <w:sz w:val="28"/>
+          <w:szCs w:val="28"/>
+        </w:rPr>
+        <w:t xml:space="preserve"> </w:t>
+      </w:r>
+      <w:proofErr w:type="spellStart"/>
+      <w:r>
+        <w:rPr>
+          <w:rFonts w:ascii="Times New Roman" w:hAnsi="Times New Roman" w:cs="Times New Roman"/>
+          <w:sz w:val="28"/>
+          <w:szCs w:val="28"/>
+        </w:rPr>
+        <w:t>дорівнює</w:t>
+      </w:r>
+      <w:proofErr w:type="spellEnd"/>
+      <w:r>
+        <w:rPr>
+          <w:rFonts w:ascii="Times New Roman" w:hAnsi="Times New Roman" w:cs="Times New Roman"/>
+          <w:sz w:val="28"/>
+          <w:szCs w:val="28"/>
+        </w:rPr>
+        <w:t xml:space="preserve"> </w:t>
+      </w:r>
+      <w:proofErr w:type="spellStart"/>
+      <w:r>
+        <w:rPr>
+          <w:rFonts w:ascii="Times New Roman" w:hAnsi="Times New Roman" w:cs="Times New Roman"/>
+          <w:sz w:val="28"/>
+          <w:szCs w:val="28"/>
+        </w:rPr>
+        <w:t>заданому</w:t>
+      </w:r>
+      <w:proofErr w:type="spellEnd"/>
+      <w:r>
+        <w:rPr>
+          <w:rFonts w:ascii="Times New Roman" w:hAnsi="Times New Roman" w:cs="Times New Roman"/>
+          <w:sz w:val="28"/>
+          <w:szCs w:val="28"/>
+        </w:rPr>
+        <w:t xml:space="preserve"> числу N.</w:t>
       </w:r>
     </w:p>
     <w:p>
@@ -281,7 +635,67 @@
           <w:szCs w:val="28"/>
           <w:lang w:val="uk-UA"/>
         </w:rPr>
-        <w:t>Введений рядок вивести у зворотньому вигляді( 'йцукен' - 'некуцй')</w:t>
+        <w:t xml:space="preserve">Введений рядок вивести у </w:t>
+      </w:r>
+      <w:proofErr w:type="spellStart"/>
+      <w:r>
+        <w:rPr>
+          <w:rFonts w:ascii="Times New Roman" w:hAnsi="Times New Roman" w:cs="Times New Roman"/>
+          <w:sz w:val="28"/>
+          <w:szCs w:val="28"/>
+          <w:lang w:val="uk-UA"/>
+        </w:rPr>
+        <w:t>зворотньому</w:t>
+      </w:r>
+      <w:proofErr w:type="spellEnd"/>
+      <w:r>
+        <w:rPr>
+          <w:rFonts w:ascii="Times New Roman" w:hAnsi="Times New Roman" w:cs="Times New Roman"/>
+          <w:sz w:val="28"/>
+          <w:szCs w:val="28"/>
+          <w:lang w:val="uk-UA"/>
+        </w:rPr>
+        <w:t xml:space="preserve"> вигляді( '</w:t>
+      </w:r>
+      <w:proofErr w:type="spellStart"/>
+      <w:r>
+        <w:rPr>
+          <w:rFonts w:ascii="Times New Roman" w:hAnsi="Times New Roman" w:cs="Times New Roman"/>
+          <w:sz w:val="28"/>
+          <w:szCs w:val="28"/>
+          <w:lang w:val="uk-UA"/>
+        </w:rPr>
+        <w:t>йцукен</w:t>
+      </w:r>
+      <w:proofErr w:type="spellEnd"/>
+      <w:r>
+        <w:rPr>
+          <w:rFonts w:ascii="Times New Roman" w:hAnsi="Times New Roman" w:cs="Times New Roman"/>
+          <w:sz w:val="28"/>
+          <w:szCs w:val="28"/>
+          <w:lang w:val="uk-UA"/>
+        </w:rPr>
+        <w:t>' - '</w:t>
+      </w:r>
+      <w:proofErr w:type="spellStart"/>
+      <w:r>
+        <w:rPr>
+          <w:rFonts w:ascii="Times New Roman" w:hAnsi="Times New Roman" w:cs="Times New Roman"/>
+          <w:sz w:val="28"/>
+          <w:szCs w:val="28"/>
+          <w:lang w:val="uk-UA"/>
+        </w:rPr>
+        <w:t>некуцй</w:t>
+      </w:r>
+      <w:proofErr w:type="spellEnd"/>
+      <w:r>
+        <w:rPr>
+          <w:rFonts w:ascii="Times New Roman" w:hAnsi="Times New Roman" w:cs="Times New Roman"/>
+          <w:sz w:val="28"/>
+          <w:szCs w:val="28"/>
+          <w:lang w:val="uk-UA"/>
+        </w:rPr>
+        <w:t>')</w:t>
       </w:r>
     </w:p>
     <w:p>
@@ -305,8 +719,9 @@
           <w:szCs w:val="28"/>
           <w:lang w:val="uk-UA"/>
         </w:rPr>
-        <w:t>Напишіть функцію фалідації телефона.</w:t>
-      </w:r>
+        <w:t xml:space="preserve">Напишіть функцію </w:t>
+      </w:r>
+      <w:proofErr w:type="spellStart"/>
       <w:r>
         <w:rPr>
           <w:rFonts w:ascii="Times New Roman" w:hAnsi="Times New Roman" w:cs="Times New Roman"/>
@@ -314,8 +729,9 @@
           <w:szCs w:val="28"/>
           <w:lang w:val="uk-UA"/>
         </w:rPr>
-        <w:br/>
-      </w:r>
+        <w:t>фалідації</w:t>
+      </w:r>
+      <w:proofErr w:type="spellEnd"/>
       <w:r>
         <w:rPr>
           <w:rFonts w:ascii="Times New Roman" w:hAnsi="Times New Roman" w:cs="Times New Roman"/>
@@ -323,6 +739,24 @@
           <w:szCs w:val="28"/>
           <w:lang w:val="uk-UA"/>
         </w:rPr>
+        <w:t xml:space="preserve"> телефона.</w:t>
+      </w:r>
+      <w:r>
+        <w:rPr>
+          <w:rFonts w:ascii="Times New Roman" w:hAnsi="Times New Roman" w:cs="Times New Roman"/>
+          <w:sz w:val="28"/>
+          <w:szCs w:val="28"/>
+          <w:lang w:val="uk-UA"/>
+        </w:rPr>
+        <w:br/>
+      </w:r>
+      <w:r>
+        <w:rPr>
+          <w:rFonts w:ascii="Times New Roman" w:hAnsi="Times New Roman" w:cs="Times New Roman"/>
+          <w:sz w:val="28"/>
+          <w:szCs w:val="28"/>
+          <w:lang w:val="uk-UA"/>
+        </w:rPr>
         <w:t>Пробіли, дужки, мінуси, можуть бути відсутні.</w:t>
       </w:r>
       <w:r>
@@ -349,7 +783,115 @@
           <w:sz w:val="28"/>
           <w:szCs w:val="28"/>
         </w:rPr>
-        <w:t>+380 - обов'язкові цифри, приймаються телефони лише України, 12 цифр.</w:t>
+        <w:t xml:space="preserve">+380 - </w:t>
+      </w:r>
+      <w:proofErr w:type="spellStart"/>
+      <w:r>
+        <w:rPr>
+          <w:rFonts w:ascii="Times New Roman" w:hAnsi="Times New Roman" w:cs="Times New Roman"/>
+          <w:sz w:val="28"/>
+          <w:szCs w:val="28"/>
+        </w:rPr>
+        <w:t>обов'язкові</w:t>
+      </w:r>
+      <w:proofErr w:type="spellEnd"/>
+      <w:r>
+        <w:rPr>
+          <w:rFonts w:ascii="Times New Roman" w:hAnsi="Times New Roman" w:cs="Times New Roman"/>
+          <w:sz w:val="28"/>
+          <w:szCs w:val="28"/>
+        </w:rPr>
+        <w:t xml:space="preserve"> </w:t>
+      </w:r>
+      <w:proofErr w:type="spellStart"/>
+      <w:r>
+        <w:rPr>
+          <w:rFonts w:ascii="Times New Roman" w:hAnsi="Times New Roman" w:cs="Times New Roman"/>
+          <w:sz w:val="28"/>
+          <w:szCs w:val="28"/>
+        </w:rPr>
+        <w:t>цифри</w:t>
+      </w:r>
+      <w:proofErr w:type="spellEnd"/>
+      <w:r>
+        <w:rPr>
+          <w:rFonts w:ascii="Times New Roman" w:hAnsi="Times New Roman" w:cs="Times New Roman"/>
+          <w:sz w:val="28"/>
+          <w:szCs w:val="28"/>
+        </w:rPr>
+        <w:t xml:space="preserve">, </w:t>
+      </w:r>
+      <w:proofErr w:type="spellStart"/>
+      <w:r>
+        <w:rPr>
+          <w:rFonts w:ascii="Times New Roman" w:hAnsi="Times New Roman" w:cs="Times New Roman"/>
+          <w:sz w:val="28"/>
+          <w:szCs w:val="28"/>
+        </w:rPr>
+        <w:t>приймаються</w:t>
+      </w:r>
+      <w:proofErr w:type="spellEnd"/>
+      <w:r>
+        <w:rPr>
+          <w:rFonts w:ascii="Times New Roman" w:hAnsi="Times New Roman" w:cs="Times New Roman"/>
+          <w:sz w:val="28"/>
+          <w:szCs w:val="28"/>
+        </w:rPr>
+        <w:t xml:space="preserve"> </w:t>
+      </w:r>
+      <w:proofErr w:type="spellStart"/>
+      <w:r>
+        <w:rPr>
+          <w:rFonts w:ascii="Times New Roman" w:hAnsi="Times New Roman" w:cs="Times New Roman"/>
+          <w:sz w:val="28"/>
+          <w:szCs w:val="28"/>
+        </w:rPr>
+        <w:t>телефони</w:t>
+      </w:r>
+      <w:proofErr w:type="spellEnd"/>
+      <w:r>
+        <w:rPr>
+          <w:rFonts w:ascii="Times New Roman" w:hAnsi="Times New Roman" w:cs="Times New Roman"/>
+          <w:sz w:val="28"/>
+          <w:szCs w:val="28"/>
+        </w:rPr>
+        <w:t xml:space="preserve"> </w:t>
+      </w:r>
+      <w:proofErr w:type="spellStart"/>
+      <w:r>
+        <w:rPr>
+          <w:rFonts w:ascii="Times New Roman" w:hAnsi="Times New Roman" w:cs="Times New Roman"/>
+          <w:sz w:val="28"/>
+          <w:szCs w:val="28"/>
+        </w:rPr>
+        <w:t>лише</w:t>
+      </w:r>
+      <w:proofErr w:type="spellEnd"/>
+      <w:r>
+        <w:rPr>
+          <w:rFonts w:ascii="Times New Roman" w:hAnsi="Times New Roman" w:cs="Times New Roman"/>
+          <w:sz w:val="28"/>
+          <w:szCs w:val="28"/>
+        </w:rPr>
+        <w:t xml:space="preserve"> </w:t>
+      </w:r>
+      <w:proofErr w:type="spellStart"/>
+      <w:r>
+        <w:rPr>
+          <w:rFonts w:ascii="Times New Roman" w:hAnsi="Times New Roman" w:cs="Times New Roman"/>
+          <w:sz w:val="28"/>
+          <w:szCs w:val="28"/>
+        </w:rPr>
+        <w:t>України</w:t>
+      </w:r>
+      <w:proofErr w:type="spellEnd"/>
+      <w:r>
+        <w:rPr>
+          <w:rFonts w:ascii="Times New Roman" w:hAnsi="Times New Roman" w:cs="Times New Roman"/>
+          <w:sz w:val="28"/>
+          <w:szCs w:val="28"/>
+        </w:rPr>
+        <w:t>, 12 цифр.</w:t>
       </w:r>
       <w:r>
         <w:rPr>
@@ -453,7 +995,205 @@
           <w:sz w:val="28"/>
           <w:szCs w:val="28"/>
         </w:rPr>
-        <w:t xml:space="preserve"> одновимірний масив. Переставити в зворотному порядку елементи масиву, розташовані між мінімальним і максимальними елементами.</w:t>
+        <w:t xml:space="preserve"> </w:t>
+      </w:r>
+      <w:proofErr w:type="spellStart"/>
+      <w:r>
+        <w:rPr>
+          <w:rFonts w:ascii="Times New Roman" w:hAnsi="Times New Roman" w:cs="Times New Roman"/>
+          <w:sz w:val="28"/>
+          <w:szCs w:val="28"/>
+        </w:rPr>
+        <w:t>одновимірний</w:t>
+      </w:r>
+      <w:proofErr w:type="spellEnd"/>
+      <w:r>
+        <w:rPr>
+          <w:rFonts w:ascii="Times New Roman" w:hAnsi="Times New Roman" w:cs="Times New Roman"/>
+          <w:sz w:val="28"/>
+          <w:szCs w:val="28"/>
+        </w:rPr>
+        <w:t xml:space="preserve"> </w:t>
+      </w:r>
+      <w:proofErr w:type="spellStart"/>
+      <w:r>
+        <w:rPr>
+          <w:rFonts w:ascii="Times New Roman" w:hAnsi="Times New Roman" w:cs="Times New Roman"/>
+          <w:sz w:val="28"/>
+          <w:szCs w:val="28"/>
+        </w:rPr>
+        <w:t>масив</w:t>
+      </w:r>
+      <w:proofErr w:type="spellEnd"/>
+      <w:r>
+        <w:rPr>
+          <w:rFonts w:ascii="Times New Roman" w:hAnsi="Times New Roman" w:cs="Times New Roman"/>
+          <w:sz w:val="28"/>
+          <w:szCs w:val="28"/>
+        </w:rPr>
+        <w:t xml:space="preserve">. </w:t>
+      </w:r>
+      <w:proofErr w:type="spellStart"/>
+      <w:r>
+        <w:rPr>
+          <w:rFonts w:ascii="Times New Roman" w:hAnsi="Times New Roman" w:cs="Times New Roman"/>
+          <w:sz w:val="28"/>
+          <w:szCs w:val="28"/>
+        </w:rPr>
+        <w:t>Переставити</w:t>
+      </w:r>
+      <w:proofErr w:type="spellEnd"/>
+      <w:r>
+        <w:rPr>
+          <w:rFonts w:ascii="Times New Roman" w:hAnsi="Times New Roman" w:cs="Times New Roman"/>
+          <w:sz w:val="28"/>
+          <w:szCs w:val="28"/>
+        </w:rPr>
+        <w:t xml:space="preserve"> в </w:t>
+      </w:r>
+      <w:proofErr w:type="spellStart"/>
+      <w:r>
+        <w:rPr>
+          <w:rFonts w:ascii="Times New Roman" w:hAnsi="Times New Roman" w:cs="Times New Roman"/>
+          <w:sz w:val="28"/>
+          <w:szCs w:val="28"/>
+        </w:rPr>
+        <w:t>зворотному</w:t>
+      </w:r>
+      <w:proofErr w:type="spellEnd"/>
+      <w:r>
+        <w:rPr>
+          <w:rFonts w:ascii="Times New Roman" w:hAnsi="Times New Roman" w:cs="Times New Roman"/>
+          <w:sz w:val="28"/>
+          <w:szCs w:val="28"/>
+        </w:rPr>
+        <w:t xml:space="preserve"> порядку </w:t>
+      </w:r>
+      <w:proofErr w:type="spellStart"/>
+      <w:r>
+        <w:rPr>
+          <w:rFonts w:ascii="Times New Roman" w:hAnsi="Times New Roman" w:cs="Times New Roman"/>
+          <w:sz w:val="28"/>
+          <w:szCs w:val="28"/>
+        </w:rPr>
+        <w:t>елементи</w:t>
+      </w:r>
+      <w:proofErr w:type="spellEnd"/>
+      <w:r>
+        <w:rPr>
+          <w:rFonts w:ascii="Times New Roman" w:hAnsi="Times New Roman" w:cs="Times New Roman"/>
+          <w:sz w:val="28"/>
+          <w:szCs w:val="28"/>
+        </w:rPr>
+        <w:t xml:space="preserve"> </w:t>
+      </w:r>
+      <w:proofErr w:type="spellStart"/>
+      <w:r>
+        <w:rPr>
+          <w:rFonts w:ascii="Times New Roman" w:hAnsi="Times New Roman" w:cs="Times New Roman"/>
+          <w:sz w:val="28"/>
+          <w:szCs w:val="28"/>
+        </w:rPr>
+        <w:t>масиву</w:t>
+      </w:r>
+      <w:proofErr w:type="spellEnd"/>
+      <w:r>
+        <w:rPr>
+          <w:rFonts w:ascii="Times New Roman" w:hAnsi="Times New Roman" w:cs="Times New Roman"/>
+          <w:sz w:val="28"/>
+          <w:szCs w:val="28"/>
+        </w:rPr>
+        <w:t xml:space="preserve">, </w:t>
+      </w:r>
+      <w:proofErr w:type="spellStart"/>
+      <w:r>
+        <w:rPr>
+          <w:rFonts w:ascii="Times New Roman" w:hAnsi="Times New Roman" w:cs="Times New Roman"/>
+          <w:sz w:val="28"/>
+          <w:szCs w:val="28"/>
+        </w:rPr>
+        <w:t>розташовані</w:t>
+      </w:r>
+      <w:proofErr w:type="spellEnd"/>
+      <w:r>
+        <w:rPr>
+          <w:rFonts w:ascii="Times New Roman" w:hAnsi="Times New Roman" w:cs="Times New Roman"/>
+          <w:sz w:val="28"/>
+          <w:szCs w:val="28"/>
+        </w:rPr>
+        <w:t xml:space="preserve"> </w:t>
+      </w:r>
+      <w:proofErr w:type="spellStart"/>
+      <w:r>
+        <w:rPr>
+          <w:rFonts w:ascii="Times New Roman" w:hAnsi="Times New Roman" w:cs="Times New Roman"/>
+          <w:sz w:val="28"/>
+          <w:szCs w:val="28"/>
+        </w:rPr>
+        <w:t>між</w:t>
+      </w:r>
+      <w:proofErr w:type="spellEnd"/>
+      <w:r>
+        <w:rPr>
+          <w:rFonts w:ascii="Times New Roman" w:hAnsi="Times New Roman" w:cs="Times New Roman"/>
+          <w:sz w:val="28"/>
+          <w:szCs w:val="28"/>
+        </w:rPr>
+        <w:t xml:space="preserve"> </w:t>
+      </w:r>
+      <w:proofErr w:type="spellStart"/>
+      <w:r>
+        <w:rPr>
+          <w:rFonts w:ascii="Times New Roman" w:hAnsi="Times New Roman" w:cs="Times New Roman"/>
+          <w:sz w:val="28"/>
+          <w:szCs w:val="28"/>
+        </w:rPr>
+        <w:t>мінімальним</w:t>
+      </w:r>
+      <w:proofErr w:type="spellEnd"/>
+      <w:r>
+        <w:rPr>
+          <w:rFonts w:ascii="Times New Roman" w:hAnsi="Times New Roman" w:cs="Times New Roman"/>
+          <w:sz w:val="28"/>
+          <w:szCs w:val="28"/>
+        </w:rPr>
+        <w:t xml:space="preserve"> і </w:t>
+      </w:r>
+      <w:proofErr w:type="spellStart"/>
+      <w:r>
+        <w:rPr>
+          <w:rFonts w:ascii="Times New Roman" w:hAnsi="Times New Roman" w:cs="Times New Roman"/>
+          <w:sz w:val="28"/>
+          <w:szCs w:val="28"/>
+        </w:rPr>
+        <w:t>максимальними</w:t>
+      </w:r>
+      <w:proofErr w:type="spellEnd"/>
+      <w:r>
+        <w:rPr>
+          <w:rFonts w:ascii="Times New Roman" w:hAnsi="Times New Roman" w:cs="Times New Roman"/>
+          <w:sz w:val="28"/>
+          <w:szCs w:val="28"/>
+        </w:rPr>
+        <w:t xml:space="preserve"> </w:t>
+      </w:r>
+      <w:proofErr w:type="spellStart"/>
+      <w:r>
+        <w:rPr>
+          <w:rFonts w:ascii="Times New Roman" w:hAnsi="Times New Roman" w:cs="Times New Roman"/>
+          <w:sz w:val="28"/>
+          <w:szCs w:val="28"/>
+        </w:rPr>
+        <w:t>елементами</w:t>
+      </w:r>
+      <w:proofErr w:type="spellEnd"/>
+      <w:r>
+        <w:rPr>
+          <w:rFonts w:ascii="Times New Roman" w:hAnsi="Times New Roman" w:cs="Times New Roman"/>
+          <w:sz w:val="28"/>
+          <w:szCs w:val="28"/>
+        </w:rPr>
+        <w:t>.</w:t>
       </w:r>
     </w:p>
     <w:p>
@@ -469,14 +1209,160 @@
           <w:szCs w:val="28"/>
         </w:rPr>
       </w:pPr>
-      <w:r>
-        <w:rPr>
-          <w:rFonts w:ascii="Times New Roman" w:hAnsi="Times New Roman" w:cs="Times New Roman"/>
-          <w:sz w:val="28"/>
-          <w:szCs w:val="28"/>
-        </w:rPr>
-        <w:t>Починаючи з k-го стовпця, зрушити їх вперед, а перші k поставити на місце останніх</w:t>
-      </w:r>
+      <w:proofErr w:type="spellStart"/>
+      <w:r>
+        <w:rPr>
+          <w:rFonts w:ascii="Times New Roman" w:hAnsi="Times New Roman" w:cs="Times New Roman"/>
+          <w:sz w:val="28"/>
+          <w:szCs w:val="28"/>
+        </w:rPr>
+        <w:t>Починаючи</w:t>
+      </w:r>
+      <w:proofErr w:type="spellEnd"/>
+      <w:r>
+        <w:rPr>
+          <w:rFonts w:ascii="Times New Roman" w:hAnsi="Times New Roman" w:cs="Times New Roman"/>
+          <w:sz w:val="28"/>
+          <w:szCs w:val="28"/>
+        </w:rPr>
+        <w:t xml:space="preserve"> з k-</w:t>
+      </w:r>
+      <w:proofErr w:type="spellStart"/>
+      <w:r>
+        <w:rPr>
+          <w:rFonts w:ascii="Times New Roman" w:hAnsi="Times New Roman" w:cs="Times New Roman"/>
+          <w:sz w:val="28"/>
+          <w:szCs w:val="28"/>
+        </w:rPr>
+        <w:t>го</w:t>
+      </w:r>
+      <w:proofErr w:type="spellEnd"/>
+      <w:r>
+        <w:rPr>
+          <w:rFonts w:ascii="Times New Roman" w:hAnsi="Times New Roman" w:cs="Times New Roman"/>
+          <w:sz w:val="28"/>
+          <w:szCs w:val="28"/>
+        </w:rPr>
+        <w:t xml:space="preserve"> </w:t>
+      </w:r>
+      <w:proofErr w:type="spellStart"/>
+      <w:r>
+        <w:rPr>
+          <w:rFonts w:ascii="Times New Roman" w:hAnsi="Times New Roman" w:cs="Times New Roman"/>
+          <w:sz w:val="28"/>
+          <w:szCs w:val="28"/>
+        </w:rPr>
+        <w:t>стовпця</w:t>
+      </w:r>
+      <w:proofErr w:type="spellEnd"/>
+      <w:r>
+        <w:rPr>
+          <w:rFonts w:ascii="Times New Roman" w:hAnsi="Times New Roman" w:cs="Times New Roman"/>
+          <w:sz w:val="28"/>
+          <w:szCs w:val="28"/>
+        </w:rPr>
+        <w:t xml:space="preserve">, </w:t>
+      </w:r>
+      <w:proofErr w:type="spellStart"/>
+      <w:r>
+        <w:rPr>
+          <w:rFonts w:ascii="Times New Roman" w:hAnsi="Times New Roman" w:cs="Times New Roman"/>
+          <w:sz w:val="28"/>
+          <w:szCs w:val="28"/>
+        </w:rPr>
+        <w:t>зрушити</w:t>
+      </w:r>
+      <w:proofErr w:type="spellEnd"/>
+      <w:r>
+        <w:rPr>
+          <w:rFonts w:ascii="Times New Roman" w:hAnsi="Times New Roman" w:cs="Times New Roman"/>
+          <w:sz w:val="28"/>
+          <w:szCs w:val="28"/>
+        </w:rPr>
+        <w:t xml:space="preserve"> </w:t>
+      </w:r>
+      <w:proofErr w:type="spellStart"/>
+      <w:r>
+        <w:rPr>
+          <w:rFonts w:ascii="Times New Roman" w:hAnsi="Times New Roman" w:cs="Times New Roman"/>
+          <w:sz w:val="28"/>
+          <w:szCs w:val="28"/>
+        </w:rPr>
+        <w:t>їх</w:t>
+      </w:r>
+      <w:proofErr w:type="spellEnd"/>
+      <w:r>
+        <w:rPr>
+          <w:rFonts w:ascii="Times New Roman" w:hAnsi="Times New Roman" w:cs="Times New Roman"/>
+          <w:sz w:val="28"/>
+          <w:szCs w:val="28"/>
+        </w:rPr>
+        <w:t xml:space="preserve"> вперед, а </w:t>
+      </w:r>
+      <w:proofErr w:type="spellStart"/>
+      <w:r>
+        <w:rPr>
+          <w:rFonts w:ascii="Times New Roman" w:hAnsi="Times New Roman" w:cs="Times New Roman"/>
+          <w:sz w:val="28"/>
+          <w:szCs w:val="28"/>
+        </w:rPr>
+        <w:t>перші</w:t>
+      </w:r>
+      <w:proofErr w:type="spellEnd"/>
+      <w:r>
+        <w:rPr>
+          <w:rFonts w:ascii="Times New Roman" w:hAnsi="Times New Roman" w:cs="Times New Roman"/>
+          <w:sz w:val="28"/>
+          <w:szCs w:val="28"/>
+        </w:rPr>
+        <w:t xml:space="preserve"> k </w:t>
+      </w:r>
+      <w:proofErr w:type="spellStart"/>
+      <w:r>
+        <w:rPr>
+          <w:rFonts w:ascii="Times New Roman" w:hAnsi="Times New Roman" w:cs="Times New Roman"/>
+          <w:sz w:val="28"/>
+          <w:szCs w:val="28"/>
+        </w:rPr>
+        <w:t>поставити</w:t>
+      </w:r>
+      <w:proofErr w:type="spellEnd"/>
+      <w:r>
+        <w:rPr>
+          <w:rFonts w:ascii="Times New Roman" w:hAnsi="Times New Roman" w:cs="Times New Roman"/>
+          <w:sz w:val="28"/>
+          <w:szCs w:val="28"/>
+        </w:rPr>
+        <w:t xml:space="preserve"> на </w:t>
+      </w:r>
+      <w:proofErr w:type="spellStart"/>
+      <w:r>
+        <w:rPr>
+          <w:rFonts w:ascii="Times New Roman" w:hAnsi="Times New Roman" w:cs="Times New Roman"/>
+          <w:sz w:val="28"/>
+          <w:szCs w:val="28"/>
+        </w:rPr>
+        <w:t>місце</w:t>
+      </w:r>
+      <w:proofErr w:type="spellEnd"/>
+      <w:r>
+        <w:rPr>
+          <w:rFonts w:ascii="Times New Roman" w:hAnsi="Times New Roman" w:cs="Times New Roman"/>
+          <w:sz w:val="28"/>
+          <w:szCs w:val="28"/>
+        </w:rPr>
+        <w:t xml:space="preserve"> </w:t>
+      </w:r>
+      <w:proofErr w:type="spellStart"/>
+      <w:r>
+        <w:rPr>
+          <w:rFonts w:ascii="Times New Roman" w:hAnsi="Times New Roman" w:cs="Times New Roman"/>
+          <w:sz w:val="28"/>
+          <w:szCs w:val="28"/>
+        </w:rPr>
+        <w:t>останніх</w:t>
+      </w:r>
+      <w:proofErr w:type="spellEnd"/>
     </w:p>
     <w:p>
       <w:pPr>
@@ -560,16 +1446,16 @@
           <w:szCs w:val="24"/>
           <w:lang w:val="en-US"/>
         </w:rPr>
-        <w:t>// Laboratory Work 1</w:t>
-      </w:r>
-      <w:r>
-        <w:rPr>
-          <w:rFonts w:ascii="Times New Roman" w:hAnsi="Times New Roman" w:cs="Times New Roman"/>
-          <w:sz w:val="24"/>
-          <w:szCs w:val="24"/>
-          <w:lang w:val="en-US"/>
-        </w:rPr>
-        <w:br/>
+        <w:t xml:space="preserve">// Laboratory </w:t>
+      </w:r>
+      <w:r>
+        <w:rPr>
+          <w:rFonts w:ascii="Times New Roman" w:hAnsi="Times New Roman" w:cs="Times New Roman"/>
+          <w:sz w:val="24"/>
+          <w:szCs w:val="24"/>
+          <w:lang w:val="en-US"/>
+        </w:rPr>
+        <w:t>Work 1</w:t>
       </w:r>
       <w:r>
         <w:rPr>
@@ -610,14 +1496,25 @@
         </w:rPr>
         <w:t xml:space="preserve">function </w:t>
       </w:r>
-      <w:r>
-        <w:rPr>
-          <w:rFonts w:ascii="Times New Roman" w:hAnsi="Times New Roman" w:cs="Times New Roman"/>
-          <w:sz w:val="24"/>
-          <w:szCs w:val="24"/>
-          <w:lang w:val="en-US"/>
-        </w:rPr>
-        <w:t>taskUno() {</w:t>
+      <w:proofErr w:type="spellStart"/>
+      <w:r>
+        <w:rPr>
+          <w:rFonts w:ascii="Times New Roman" w:hAnsi="Times New Roman" w:cs="Times New Roman"/>
+          <w:sz w:val="24"/>
+          <w:szCs w:val="24"/>
+          <w:lang w:val="en-US"/>
+        </w:rPr>
+        <w:t>taskUno</w:t>
+      </w:r>
+      <w:proofErr w:type="spellEnd"/>
+      <w:r>
+        <w:rPr>
+          <w:rFonts w:ascii="Times New Roman" w:hAnsi="Times New Roman" w:cs="Times New Roman"/>
+          <w:sz w:val="24"/>
+          <w:szCs w:val="24"/>
+          <w:lang w:val="en-US"/>
+        </w:rPr>
+        <w:t>() {</w:t>
       </w:r>
       <w:r>
         <w:rPr>
@@ -675,17 +1572,97 @@
           <w:lang w:val="en-US"/>
         </w:rPr>
         <w:br/>
-        <w:t xml:space="preserve">    [...document.getElementsByClassName('task1-input')].forEach(item =&gt; {</w:t>
-      </w:r>
-      <w:r>
-        <w:rPr>
-          <w:rFonts w:ascii="Times New Roman" w:hAnsi="Times New Roman" w:cs="Times New Roman"/>
-          <w:sz w:val="24"/>
-          <w:szCs w:val="24"/>
-          <w:lang w:val="en-US"/>
-        </w:rPr>
-        <w:br/>
-        <w:t xml:space="preserve">        _values.push(item.value);</w:t>
+        <w:t xml:space="preserve">    [...</w:t>
+      </w:r>
+      <w:proofErr w:type="spellStart"/>
+      <w:r>
+        <w:rPr>
+          <w:rFonts w:ascii="Times New Roman" w:hAnsi="Times New Roman" w:cs="Times New Roman"/>
+          <w:sz w:val="24"/>
+          <w:szCs w:val="24"/>
+          <w:lang w:val="en-US"/>
+        </w:rPr>
+        <w:t>document.getElementsByClassName</w:t>
+      </w:r>
+      <w:proofErr w:type="spellEnd"/>
+      <w:r>
+        <w:rPr>
+          <w:rFonts w:ascii="Times New Roman" w:hAnsi="Times New Roman" w:cs="Times New Roman"/>
+          <w:sz w:val="24"/>
+          <w:szCs w:val="24"/>
+          <w:lang w:val="en-US"/>
+        </w:rPr>
+        <w:t>('task1-input')].</w:t>
+      </w:r>
+      <w:proofErr w:type="spellStart"/>
+      <w:r>
+        <w:rPr>
+          <w:rFonts w:ascii="Times New Roman" w:hAnsi="Times New Roman" w:cs="Times New Roman"/>
+          <w:sz w:val="24"/>
+          <w:szCs w:val="24"/>
+          <w:lang w:val="en-US"/>
+        </w:rPr>
+        <w:t>forEach</w:t>
+      </w:r>
+      <w:proofErr w:type="spellEnd"/>
+      <w:r>
+        <w:rPr>
+          <w:rFonts w:ascii="Times New Roman" w:hAnsi="Times New Roman" w:cs="Times New Roman"/>
+          <w:sz w:val="24"/>
+          <w:szCs w:val="24"/>
+          <w:lang w:val="en-US"/>
+        </w:rPr>
+        <w:t>(item =&gt; {</w:t>
+      </w:r>
+      <w:r>
+        <w:rPr>
+          <w:rFonts w:ascii="Times New Roman" w:hAnsi="Times New Roman" w:cs="Times New Roman"/>
+          <w:sz w:val="24"/>
+          <w:szCs w:val="24"/>
+          <w:lang w:val="en-US"/>
+        </w:rPr>
+        <w:br/>
+        <w:t xml:space="preserve">        _</w:t>
+      </w:r>
+      <w:proofErr w:type="spellStart"/>
+      <w:r>
+        <w:rPr>
+          <w:rFonts w:ascii="Times New Roman" w:hAnsi="Times New Roman" w:cs="Times New Roman"/>
+          <w:sz w:val="24"/>
+          <w:szCs w:val="24"/>
+          <w:lang w:val="en-US"/>
+        </w:rPr>
+        <w:t>values.push</w:t>
+      </w:r>
+      <w:proofErr w:type="spellEnd"/>
+      <w:r>
+        <w:rPr>
+          <w:rFonts w:ascii="Times New Roman" w:hAnsi="Times New Roman" w:cs="Times New Roman"/>
+          <w:sz w:val="24"/>
+          <w:szCs w:val="24"/>
+          <w:lang w:val="en-US"/>
+        </w:rPr>
+        <w:t>(</w:t>
+      </w:r>
+      <w:proofErr w:type="spellStart"/>
+      <w:r>
+        <w:rPr>
+          <w:rFonts w:ascii="Times New Roman" w:hAnsi="Times New Roman" w:cs="Times New Roman"/>
+          <w:sz w:val="24"/>
+          <w:szCs w:val="24"/>
+          <w:lang w:val="en-US"/>
+        </w:rPr>
+        <w:t>item.value</w:t>
+      </w:r>
+      <w:proofErr w:type="spellEnd"/>
+      <w:r>
+        <w:rPr>
+          <w:rFonts w:ascii="Times New Roman" w:hAnsi="Times New Roman" w:cs="Times New Roman"/>
+          <w:sz w:val="24"/>
+          <w:szCs w:val="24"/>
+          <w:lang w:val="en-US"/>
+        </w:rPr>
+        <w:t>);</w:t>
       </w:r>
       <w:r>
         <w:rPr>
@@ -714,7 +1691,27 @@
           <w:lang w:val="en-US"/>
         </w:rPr>
         <w:br/>
-        <w:t xml:space="preserve">    _values.forEach(value =&gt; {</w:t>
+        <w:t xml:space="preserve">    _</w:t>
+      </w:r>
+      <w:proofErr w:type="spellStart"/>
+      <w:r>
+        <w:rPr>
+          <w:rFonts w:ascii="Times New Roman" w:hAnsi="Times New Roman" w:cs="Times New Roman"/>
+          <w:sz w:val="24"/>
+          <w:szCs w:val="24"/>
+          <w:lang w:val="en-US"/>
+        </w:rPr>
+        <w:t>values.forEach</w:t>
+      </w:r>
+      <w:proofErr w:type="spellEnd"/>
+      <w:r>
+        <w:rPr>
+          <w:rFonts w:ascii="Times New Roman" w:hAnsi="Times New Roman" w:cs="Times New Roman"/>
+          <w:sz w:val="24"/>
+          <w:szCs w:val="24"/>
+          <w:lang w:val="en-US"/>
+        </w:rPr>
+        <w:t>(value =&gt; {</w:t>
       </w:r>
       <w:r>
         <w:rPr>
@@ -744,7 +1741,47 @@
           <w:szCs w:val="24"/>
           <w:lang w:val="en-US"/>
         </w:rPr>
-        <w:t>(value &gt; Math.min(..._values) &amp;&amp; value &lt; Math.max(..._values))</w:t>
+        <w:t xml:space="preserve">(value &gt; </w:t>
+      </w:r>
+      <w:proofErr w:type="spellStart"/>
+      <w:r>
+        <w:rPr>
+          <w:rFonts w:ascii="Times New Roman" w:hAnsi="Times New Roman" w:cs="Times New Roman"/>
+          <w:sz w:val="24"/>
+          <w:szCs w:val="24"/>
+          <w:lang w:val="en-US"/>
+        </w:rPr>
+        <w:t>Math.min</w:t>
+      </w:r>
+      <w:proofErr w:type="spellEnd"/>
+      <w:r>
+        <w:rPr>
+          <w:rFonts w:ascii="Times New Roman" w:hAnsi="Times New Roman" w:cs="Times New Roman"/>
+          <w:sz w:val="24"/>
+          <w:szCs w:val="24"/>
+          <w:lang w:val="en-US"/>
+        </w:rPr>
+        <w:t xml:space="preserve">(..._values) &amp;&amp; value &lt; </w:t>
+      </w:r>
+      <w:proofErr w:type="spellStart"/>
+      <w:r>
+        <w:rPr>
+          <w:rFonts w:ascii="Times New Roman" w:hAnsi="Times New Roman" w:cs="Times New Roman"/>
+          <w:sz w:val="24"/>
+          <w:szCs w:val="24"/>
+          <w:lang w:val="en-US"/>
+        </w:rPr>
+        <w:t>Math.max</w:t>
+      </w:r>
+      <w:proofErr w:type="spellEnd"/>
+      <w:r>
+        <w:rPr>
+          <w:rFonts w:ascii="Times New Roman" w:hAnsi="Times New Roman" w:cs="Times New Roman"/>
+          <w:sz w:val="24"/>
+          <w:szCs w:val="24"/>
+          <w:lang w:val="en-US"/>
+        </w:rPr>
+        <w:t>(..._values))</w:t>
       </w:r>
       <w:r>
         <w:rPr>
@@ -824,14 +1861,85 @@
         </w:rPr>
         <w:t xml:space="preserve">function </w:t>
       </w:r>
-      <w:r>
-        <w:rPr>
-          <w:rFonts w:ascii="Times New Roman" w:hAnsi="Times New Roman" w:cs="Times New Roman"/>
-          <w:sz w:val="24"/>
-          <w:szCs w:val="24"/>
-          <w:lang w:val="en-US"/>
-        </w:rPr>
-        <w:t>taskDuo(target = parseInt(document.getElementById('task2-input').value), size = 900, startAt = 100) {</w:t>
+      <w:proofErr w:type="spellStart"/>
+      <w:r>
+        <w:rPr>
+          <w:rFonts w:ascii="Times New Roman" w:hAnsi="Times New Roman" w:cs="Times New Roman"/>
+          <w:sz w:val="24"/>
+          <w:szCs w:val="24"/>
+          <w:lang w:val="en-US"/>
+        </w:rPr>
+        <w:t>taskDuo</w:t>
+      </w:r>
+      <w:proofErr w:type="spellEnd"/>
+      <w:r>
+        <w:rPr>
+          <w:rFonts w:ascii="Times New Roman" w:hAnsi="Times New Roman" w:cs="Times New Roman"/>
+          <w:sz w:val="24"/>
+          <w:szCs w:val="24"/>
+          <w:lang w:val="en-US"/>
+        </w:rPr>
+        <w:t xml:space="preserve">(target = </w:t>
+      </w:r>
+      <w:proofErr w:type="spellStart"/>
+      <w:r>
+        <w:rPr>
+          <w:rFonts w:ascii="Times New Roman" w:hAnsi="Times New Roman" w:cs="Times New Roman"/>
+          <w:sz w:val="24"/>
+          <w:szCs w:val="24"/>
+          <w:lang w:val="en-US"/>
+        </w:rPr>
+        <w:t>parseInt</w:t>
+      </w:r>
+      <w:proofErr w:type="spellEnd"/>
+      <w:r>
+        <w:rPr>
+          <w:rFonts w:ascii="Times New Roman" w:hAnsi="Times New Roman" w:cs="Times New Roman"/>
+          <w:sz w:val="24"/>
+          <w:szCs w:val="24"/>
+          <w:lang w:val="en-US"/>
+        </w:rPr>
+        <w:t>(</w:t>
+      </w:r>
+      <w:proofErr w:type="spellStart"/>
+      <w:r>
+        <w:rPr>
+          <w:rFonts w:ascii="Times New Roman" w:hAnsi="Times New Roman" w:cs="Times New Roman"/>
+          <w:sz w:val="24"/>
+          <w:szCs w:val="24"/>
+          <w:lang w:val="en-US"/>
+        </w:rPr>
+        <w:t>document.getElementById</w:t>
+      </w:r>
+      <w:proofErr w:type="spellEnd"/>
+      <w:r>
+        <w:rPr>
+          <w:rFonts w:ascii="Times New Roman" w:hAnsi="Times New Roman" w:cs="Times New Roman"/>
+          <w:sz w:val="24"/>
+          <w:szCs w:val="24"/>
+          <w:lang w:val="en-US"/>
+        </w:rPr>
+        <w:t xml:space="preserve">('task2-input').value), size = 900, </w:t>
+      </w:r>
+      <w:proofErr w:type="spellStart"/>
+      <w:r>
+        <w:rPr>
+          <w:rFonts w:ascii="Times New Roman" w:hAnsi="Times New Roman" w:cs="Times New Roman"/>
+          <w:sz w:val="24"/>
+          <w:szCs w:val="24"/>
+          <w:lang w:val="en-US"/>
+        </w:rPr>
+        <w:t>startAt</w:t>
+      </w:r>
+      <w:proofErr w:type="spellEnd"/>
+      <w:r>
+        <w:rPr>
+          <w:rFonts w:ascii="Times New Roman" w:hAnsi="Times New Roman" w:cs="Times New Roman"/>
+          <w:sz w:val="24"/>
+          <w:szCs w:val="24"/>
+          <w:lang w:val="en-US"/>
+        </w:rPr>
+        <w:t xml:space="preserve"> = 100) {</w:t>
       </w:r>
       <w:r>
         <w:rPr>
@@ -870,7 +1978,67 @@
           <w:szCs w:val="24"/>
           <w:lang w:val="en-US"/>
         </w:rPr>
-        <w:t>_range = [...Array(size).keys()].map(i =&gt; i + startAt);</w:t>
+        <w:t>_range = [...Array(size).keys()].map(</w:t>
+      </w:r>
+      <w:proofErr w:type="spellStart"/>
+      <w:r>
+        <w:rPr>
+          <w:rFonts w:ascii="Times New Roman" w:hAnsi="Times New Roman" w:cs="Times New Roman"/>
+          <w:sz w:val="24"/>
+          <w:szCs w:val="24"/>
+          <w:lang w:val="en-US"/>
+        </w:rPr>
+        <w:t>i</w:t>
+      </w:r>
+      <w:proofErr w:type="spellEnd"/>
+      <w:r>
+        <w:rPr>
+          <w:rFonts w:ascii="Times New Roman" w:hAnsi="Times New Roman" w:cs="Times New Roman"/>
+          <w:sz w:val="24"/>
+          <w:szCs w:val="24"/>
+          <w:lang w:val="en-US"/>
+        </w:rPr>
+        <w:t xml:space="preserve"> =&gt; </w:t>
+      </w:r>
+      <w:proofErr w:type="spellStart"/>
+      <w:r>
+        <w:rPr>
+          <w:rFonts w:ascii="Times New Roman" w:hAnsi="Times New Roman" w:cs="Times New Roman"/>
+          <w:sz w:val="24"/>
+          <w:szCs w:val="24"/>
+          <w:lang w:val="en-US"/>
+        </w:rPr>
+        <w:t>i</w:t>
+      </w:r>
+      <w:proofErr w:type="spellEnd"/>
+      <w:r>
+        <w:rPr>
+          <w:rFonts w:ascii="Times New Roman" w:hAnsi="Times New Roman" w:cs="Times New Roman"/>
+          <w:sz w:val="24"/>
+          <w:szCs w:val="24"/>
+          <w:lang w:val="en-US"/>
+        </w:rPr>
+        <w:t xml:space="preserve"> + </w:t>
+      </w:r>
+      <w:proofErr w:type="spellStart"/>
+      <w:r>
+        <w:rPr>
+          <w:rFonts w:ascii="Times New Roman" w:hAnsi="Times New Roman" w:cs="Times New Roman"/>
+          <w:sz w:val="24"/>
+          <w:szCs w:val="24"/>
+          <w:lang w:val="en-US"/>
+        </w:rPr>
+        <w:t>startAt</w:t>
+      </w:r>
+      <w:proofErr w:type="spellEnd"/>
+      <w:r>
+        <w:rPr>
+          <w:rFonts w:ascii="Times New Roman" w:hAnsi="Times New Roman" w:cs="Times New Roman"/>
+          <w:sz w:val="24"/>
+          <w:szCs w:val="24"/>
+          <w:lang w:val="en-US"/>
+        </w:rPr>
+        <w:t>);</w:t>
       </w:r>
       <w:r>
         <w:rPr>
@@ -919,7 +2087,27 @@
           <w:lang w:val="en-US"/>
         </w:rPr>
         <w:br/>
-        <w:t xml:space="preserve">    _range.forEach(value =&gt; {</w:t>
+        <w:t xml:space="preserve">    _</w:t>
+      </w:r>
+      <w:proofErr w:type="spellStart"/>
+      <w:r>
+        <w:rPr>
+          <w:rFonts w:ascii="Times New Roman" w:hAnsi="Times New Roman" w:cs="Times New Roman"/>
+          <w:sz w:val="24"/>
+          <w:szCs w:val="24"/>
+          <w:lang w:val="en-US"/>
+        </w:rPr>
+        <w:t>range.forEach</w:t>
+      </w:r>
+      <w:proofErr w:type="spellEnd"/>
+      <w:r>
+        <w:rPr>
+          <w:rFonts w:ascii="Times New Roman" w:hAnsi="Times New Roman" w:cs="Times New Roman"/>
+          <w:sz w:val="24"/>
+          <w:szCs w:val="24"/>
+          <w:lang w:val="en-US"/>
+        </w:rPr>
+        <w:t>(value =&gt; {</w:t>
       </w:r>
       <w:r>
         <w:rPr>
@@ -942,14 +2130,45 @@
         </w:rPr>
         <w:t xml:space="preserve">let </w:t>
       </w:r>
-      <w:r>
-        <w:rPr>
-          <w:rFonts w:ascii="Times New Roman" w:hAnsi="Times New Roman" w:cs="Times New Roman"/>
-          <w:sz w:val="24"/>
-          <w:szCs w:val="24"/>
-          <w:lang w:val="en-US"/>
-        </w:rPr>
-        <w:t>strVal = value.toString(),</w:t>
+      <w:proofErr w:type="spellStart"/>
+      <w:r>
+        <w:rPr>
+          <w:rFonts w:ascii="Times New Roman" w:hAnsi="Times New Roman" w:cs="Times New Roman"/>
+          <w:sz w:val="24"/>
+          <w:szCs w:val="24"/>
+          <w:lang w:val="en-US"/>
+        </w:rPr>
+        <w:t>strVal</w:t>
+      </w:r>
+      <w:proofErr w:type="spellEnd"/>
+      <w:r>
+        <w:rPr>
+          <w:rFonts w:ascii="Times New Roman" w:hAnsi="Times New Roman" w:cs="Times New Roman"/>
+          <w:sz w:val="24"/>
+          <w:szCs w:val="24"/>
+          <w:lang w:val="en-US"/>
+        </w:rPr>
+        <w:t xml:space="preserve"> = </w:t>
+      </w:r>
+      <w:proofErr w:type="spellStart"/>
+      <w:r>
+        <w:rPr>
+          <w:rFonts w:ascii="Times New Roman" w:hAnsi="Times New Roman" w:cs="Times New Roman"/>
+          <w:sz w:val="24"/>
+          <w:szCs w:val="24"/>
+          <w:lang w:val="en-US"/>
+        </w:rPr>
+        <w:t>value.toString</w:t>
+      </w:r>
+      <w:proofErr w:type="spellEnd"/>
+      <w:r>
+        <w:rPr>
+          <w:rFonts w:ascii="Times New Roman" w:hAnsi="Times New Roman" w:cs="Times New Roman"/>
+          <w:sz w:val="24"/>
+          <w:szCs w:val="24"/>
+          <w:lang w:val="en-US"/>
+        </w:rPr>
+        <w:t>(),</w:t>
       </w:r>
       <w:r>
         <w:rPr>
@@ -1002,24 +2221,175 @@
         </w:rPr>
         <w:t xml:space="preserve">let </w:t>
       </w:r>
-      <w:r>
-        <w:rPr>
-          <w:rFonts w:ascii="Times New Roman" w:hAnsi="Times New Roman" w:cs="Times New Roman"/>
-          <w:sz w:val="24"/>
-          <w:szCs w:val="24"/>
-          <w:lang w:val="en-US"/>
-        </w:rPr>
-        <w:t>i = 0; i &lt; strVal.length; i++) {</w:t>
-      </w:r>
-      <w:r>
-        <w:rPr>
-          <w:rFonts w:ascii="Times New Roman" w:hAnsi="Times New Roman" w:cs="Times New Roman"/>
-          <w:sz w:val="24"/>
-          <w:szCs w:val="24"/>
-          <w:lang w:val="en-US"/>
-        </w:rPr>
-        <w:br/>
-        <w:t xml:space="preserve">            numbers.push(parseInt(strVal.charAt(i)));</w:t>
+      <w:proofErr w:type="spellStart"/>
+      <w:r>
+        <w:rPr>
+          <w:rFonts w:ascii="Times New Roman" w:hAnsi="Times New Roman" w:cs="Times New Roman"/>
+          <w:sz w:val="24"/>
+          <w:szCs w:val="24"/>
+          <w:lang w:val="en-US"/>
+        </w:rPr>
+        <w:t>i</w:t>
+      </w:r>
+      <w:proofErr w:type="spellEnd"/>
+      <w:r>
+        <w:rPr>
+          <w:rFonts w:ascii="Times New Roman" w:hAnsi="Times New Roman" w:cs="Times New Roman"/>
+          <w:sz w:val="24"/>
+          <w:szCs w:val="24"/>
+          <w:lang w:val="en-US"/>
+        </w:rPr>
+        <w:t xml:space="preserve"> = 0; </w:t>
+      </w:r>
+      <w:proofErr w:type="spellStart"/>
+      <w:r>
+        <w:rPr>
+          <w:rFonts w:ascii="Times New Roman" w:hAnsi="Times New Roman" w:cs="Times New Roman"/>
+          <w:sz w:val="24"/>
+          <w:szCs w:val="24"/>
+          <w:lang w:val="en-US"/>
+        </w:rPr>
+        <w:t>i</w:t>
+      </w:r>
+      <w:proofErr w:type="spellEnd"/>
+      <w:r>
+        <w:rPr>
+          <w:rFonts w:ascii="Times New Roman" w:hAnsi="Times New Roman" w:cs="Times New Roman"/>
+          <w:sz w:val="24"/>
+          <w:szCs w:val="24"/>
+          <w:lang w:val="en-US"/>
+        </w:rPr>
+        <w:t xml:space="preserve"> &lt; </w:t>
+      </w:r>
+      <w:proofErr w:type="spellStart"/>
+      <w:r>
+        <w:rPr>
+          <w:rFonts w:ascii="Times New Roman" w:hAnsi="Times New Roman" w:cs="Times New Roman"/>
+          <w:sz w:val="24"/>
+          <w:szCs w:val="24"/>
+          <w:lang w:val="en-US"/>
+        </w:rPr>
+        <w:t>strVal.length</w:t>
+      </w:r>
+      <w:proofErr w:type="spellEnd"/>
+      <w:r>
+        <w:rPr>
+          <w:rFonts w:ascii="Times New Roman" w:hAnsi="Times New Roman" w:cs="Times New Roman"/>
+          <w:sz w:val="24"/>
+          <w:szCs w:val="24"/>
+          <w:lang w:val="en-US"/>
+        </w:rPr>
+        <w:t xml:space="preserve">; </w:t>
+      </w:r>
+      <w:proofErr w:type="spellStart"/>
+      <w:r>
+        <w:rPr>
+          <w:rFonts w:ascii="Times New Roman" w:hAnsi="Times New Roman" w:cs="Times New Roman"/>
+          <w:sz w:val="24"/>
+          <w:szCs w:val="24"/>
+          <w:lang w:val="en-US"/>
+        </w:rPr>
+        <w:t>i</w:t>
+      </w:r>
+      <w:proofErr w:type="spellEnd"/>
+      <w:r>
+        <w:rPr>
+          <w:rFonts w:ascii="Times New Roman" w:hAnsi="Times New Roman" w:cs="Times New Roman"/>
+          <w:sz w:val="24"/>
+          <w:szCs w:val="24"/>
+          <w:lang w:val="en-US"/>
+        </w:rPr>
+        <w:t>++) {</w:t>
+      </w:r>
+      <w:r>
+        <w:rPr>
+          <w:rFonts w:ascii="Times New Roman" w:hAnsi="Times New Roman" w:cs="Times New Roman"/>
+          <w:sz w:val="24"/>
+          <w:szCs w:val="24"/>
+          <w:lang w:val="en-US"/>
+        </w:rPr>
+        <w:br/>
+        <w:t xml:space="preserve">            </w:t>
+      </w:r>
+      <w:proofErr w:type="spellStart"/>
+      <w:r>
+        <w:rPr>
+          <w:rFonts w:ascii="Times New Roman" w:hAnsi="Times New Roman" w:cs="Times New Roman"/>
+          <w:sz w:val="24"/>
+          <w:szCs w:val="24"/>
+          <w:lang w:val="en-US"/>
+        </w:rPr>
+        <w:t>numbers.push</w:t>
+      </w:r>
+      <w:proofErr w:type="spellEnd"/>
+      <w:r>
+        <w:rPr>
+          <w:rFonts w:ascii="Times New Roman" w:hAnsi="Times New Roman" w:cs="Times New Roman"/>
+          <w:sz w:val="24"/>
+          <w:szCs w:val="24"/>
+          <w:lang w:val="en-US"/>
+        </w:rPr>
+        <w:t>(</w:t>
+      </w:r>
+      <w:proofErr w:type="spellStart"/>
+      <w:r>
+        <w:rPr>
+          <w:rFonts w:ascii="Times New Roman" w:hAnsi="Times New Roman" w:cs="Times New Roman"/>
+          <w:sz w:val="24"/>
+          <w:szCs w:val="24"/>
+          <w:lang w:val="en-US"/>
+        </w:rPr>
+        <w:t>parseInt</w:t>
+      </w:r>
+      <w:proofErr w:type="spellEnd"/>
+      <w:r>
+        <w:rPr>
+          <w:rFonts w:ascii="Times New Roman" w:hAnsi="Times New Roman" w:cs="Times New Roman"/>
+          <w:sz w:val="24"/>
+          <w:szCs w:val="24"/>
+          <w:lang w:val="en-US"/>
+        </w:rPr>
+        <w:t>(</w:t>
+      </w:r>
+      <w:proofErr w:type="spellStart"/>
+      <w:r>
+        <w:rPr>
+          <w:rFonts w:ascii="Times New Roman" w:hAnsi="Times New Roman" w:cs="Times New Roman"/>
+          <w:sz w:val="24"/>
+          <w:szCs w:val="24"/>
+          <w:lang w:val="en-US"/>
+        </w:rPr>
+        <w:t>strVal.charAt</w:t>
+      </w:r>
+      <w:proofErr w:type="spellEnd"/>
+      <w:r>
+        <w:rPr>
+          <w:rFonts w:ascii="Times New Roman" w:hAnsi="Times New Roman" w:cs="Times New Roman"/>
+          <w:sz w:val="24"/>
+          <w:szCs w:val="24"/>
+          <w:lang w:val="en-US"/>
+        </w:rPr>
+        <w:t>(</w:t>
+      </w:r>
+      <w:proofErr w:type="spellStart"/>
+      <w:r>
+        <w:rPr>
+          <w:rFonts w:ascii="Times New Roman" w:hAnsi="Times New Roman" w:cs="Times New Roman"/>
+          <w:sz w:val="24"/>
+          <w:szCs w:val="24"/>
+          <w:lang w:val="en-US"/>
+        </w:rPr>
+        <w:t>i</w:t>
+      </w:r>
+      <w:proofErr w:type="spellEnd"/>
+      <w:r>
+        <w:rPr>
+          <w:rFonts w:ascii="Times New Roman" w:hAnsi="Times New Roman" w:cs="Times New Roman"/>
+          <w:sz w:val="24"/>
+          <w:szCs w:val="24"/>
+          <w:lang w:val="en-US"/>
+        </w:rPr>
+        <w:t>)));</w:t>
       </w:r>
       <w:r>
         <w:rPr>
@@ -1059,7 +2429,27 @@
           <w:szCs w:val="24"/>
           <w:lang w:val="en-US"/>
         </w:rPr>
-        <w:t>(numbers.reduce((a, b) =&gt; a + b, 0) === target) {</w:t>
+        <w:t>(</w:t>
+      </w:r>
+      <w:proofErr w:type="spellStart"/>
+      <w:r>
+        <w:rPr>
+          <w:rFonts w:ascii="Times New Roman" w:hAnsi="Times New Roman" w:cs="Times New Roman"/>
+          <w:sz w:val="24"/>
+          <w:szCs w:val="24"/>
+          <w:lang w:val="en-US"/>
+        </w:rPr>
+        <w:t>numbers.reduce</w:t>
+      </w:r>
+      <w:proofErr w:type="spellEnd"/>
+      <w:r>
+        <w:rPr>
+          <w:rFonts w:ascii="Times New Roman" w:hAnsi="Times New Roman" w:cs="Times New Roman"/>
+          <w:sz w:val="24"/>
+          <w:szCs w:val="24"/>
+          <w:lang w:val="en-US"/>
+        </w:rPr>
+        <w:t>((a, b) =&gt; a + b, 0) === target) {</w:t>
       </w:r>
       <w:r>
         <w:rPr>
@@ -1156,15 +2546,6 @@
           <w:lang w:val="en-US"/>
         </w:rPr>
         <w:br/>
-      </w:r>
-      <w:r>
-        <w:rPr>
-          <w:rFonts w:ascii="Times New Roman" w:hAnsi="Times New Roman" w:cs="Times New Roman"/>
-          <w:sz w:val="24"/>
-          <w:szCs w:val="24"/>
-          <w:lang w:val="en-US"/>
-        </w:rPr>
-        <w:lastRenderedPageBreak/>
         <w:t>// Task 3: Inverse the string</w:t>
       </w:r>
       <w:r>
@@ -1185,16 +2566,68 @@
           <w:szCs w:val="24"/>
           <w:lang w:val="en-US"/>
         </w:rPr>
+        <w:lastRenderedPageBreak/>
         <w:t xml:space="preserve">function </w:t>
       </w:r>
-      <w:r>
-        <w:rPr>
-          <w:rFonts w:ascii="Times New Roman" w:hAnsi="Times New Roman" w:cs="Times New Roman"/>
-          <w:sz w:val="24"/>
-          <w:szCs w:val="24"/>
-          <w:lang w:val="en-US"/>
-        </w:rPr>
-        <w:t>taskTres(inputStr = document.getElementById('task3-input').value) {</w:t>
+      <w:proofErr w:type="spellStart"/>
+      <w:r>
+        <w:rPr>
+          <w:rFonts w:ascii="Times New Roman" w:hAnsi="Times New Roman" w:cs="Times New Roman"/>
+          <w:sz w:val="24"/>
+          <w:szCs w:val="24"/>
+          <w:lang w:val="en-US"/>
+        </w:rPr>
+        <w:t>taskTres</w:t>
+      </w:r>
+      <w:proofErr w:type="spellEnd"/>
+      <w:r>
+        <w:rPr>
+          <w:rFonts w:ascii="Times New Roman" w:hAnsi="Times New Roman" w:cs="Times New Roman"/>
+          <w:sz w:val="24"/>
+          <w:szCs w:val="24"/>
+          <w:lang w:val="en-US"/>
+        </w:rPr>
+        <w:t>(</w:t>
+      </w:r>
+      <w:proofErr w:type="spellStart"/>
+      <w:r>
+        <w:rPr>
+          <w:rFonts w:ascii="Times New Roman" w:hAnsi="Times New Roman" w:cs="Times New Roman"/>
+          <w:sz w:val="24"/>
+          <w:szCs w:val="24"/>
+          <w:lang w:val="en-US"/>
+        </w:rPr>
+        <w:t>inputStr</w:t>
+      </w:r>
+      <w:proofErr w:type="spellEnd"/>
+      <w:r>
+        <w:rPr>
+          <w:rFonts w:ascii="Times New Roman" w:hAnsi="Times New Roman" w:cs="Times New Roman"/>
+          <w:sz w:val="24"/>
+          <w:szCs w:val="24"/>
+          <w:lang w:val="en-US"/>
+        </w:rPr>
+        <w:t xml:space="preserve"> = </w:t>
+      </w:r>
+      <w:proofErr w:type="spellStart"/>
+      <w:r>
+        <w:rPr>
+          <w:rFonts w:ascii="Times New Roman" w:hAnsi="Times New Roman" w:cs="Times New Roman"/>
+          <w:sz w:val="24"/>
+          <w:szCs w:val="24"/>
+          <w:lang w:val="en-US"/>
+        </w:rPr>
+        <w:t>document.getElementById</w:t>
+      </w:r>
+      <w:proofErr w:type="spellEnd"/>
+      <w:r>
+        <w:rPr>
+          <w:rFonts w:ascii="Times New Roman" w:hAnsi="Times New Roman" w:cs="Times New Roman"/>
+          <w:sz w:val="24"/>
+          <w:szCs w:val="24"/>
+          <w:lang w:val="en-US"/>
+        </w:rPr>
+        <w:t>('task3-input').value) {</w:t>
       </w:r>
       <w:r>
         <w:rPr>
@@ -1233,7 +2666,27 @@
           <w:szCs w:val="24"/>
           <w:lang w:val="en-US"/>
         </w:rPr>
-        <w:t>_reversed = [...inputStr].reverse().join('');</w:t>
+        <w:t>_reversed = [...</w:t>
+      </w:r>
+      <w:proofErr w:type="spellStart"/>
+      <w:r>
+        <w:rPr>
+          <w:rFonts w:ascii="Times New Roman" w:hAnsi="Times New Roman" w:cs="Times New Roman"/>
+          <w:sz w:val="24"/>
+          <w:szCs w:val="24"/>
+          <w:lang w:val="en-US"/>
+        </w:rPr>
+        <w:t>inputStr</w:t>
+      </w:r>
+      <w:proofErr w:type="spellEnd"/>
+      <w:r>
+        <w:rPr>
+          <w:rFonts w:ascii="Times New Roman" w:hAnsi="Times New Roman" w:cs="Times New Roman"/>
+          <w:sz w:val="24"/>
+          <w:szCs w:val="24"/>
+          <w:lang w:val="en-US"/>
+        </w:rPr>
+        <w:t>].reverse().join('');</w:t>
       </w:r>
       <w:r>
         <w:rPr>
@@ -1303,14 +2756,65 @@
         </w:rPr>
         <w:t xml:space="preserve">function </w:t>
       </w:r>
-      <w:r>
-        <w:rPr>
-          <w:rFonts w:ascii="Times New Roman" w:hAnsi="Times New Roman" w:cs="Times New Roman"/>
-          <w:sz w:val="24"/>
-          <w:szCs w:val="24"/>
-          <w:lang w:val="en-US"/>
-        </w:rPr>
-        <w:t>taskQuadro(inputStr = document.getElementById('task4-input').value) {</w:t>
+      <w:proofErr w:type="spellStart"/>
+      <w:r>
+        <w:rPr>
+          <w:rFonts w:ascii="Times New Roman" w:hAnsi="Times New Roman" w:cs="Times New Roman"/>
+          <w:sz w:val="24"/>
+          <w:szCs w:val="24"/>
+          <w:lang w:val="en-US"/>
+        </w:rPr>
+        <w:t>taskQuadro</w:t>
+      </w:r>
+      <w:proofErr w:type="spellEnd"/>
+      <w:r>
+        <w:rPr>
+          <w:rFonts w:ascii="Times New Roman" w:hAnsi="Times New Roman" w:cs="Times New Roman"/>
+          <w:sz w:val="24"/>
+          <w:szCs w:val="24"/>
+          <w:lang w:val="en-US"/>
+        </w:rPr>
+        <w:t>(</w:t>
+      </w:r>
+      <w:proofErr w:type="spellStart"/>
+      <w:r>
+        <w:rPr>
+          <w:rFonts w:ascii="Times New Roman" w:hAnsi="Times New Roman" w:cs="Times New Roman"/>
+          <w:sz w:val="24"/>
+          <w:szCs w:val="24"/>
+          <w:lang w:val="en-US"/>
+        </w:rPr>
+        <w:t>inputStr</w:t>
+      </w:r>
+      <w:proofErr w:type="spellEnd"/>
+      <w:r>
+        <w:rPr>
+          <w:rFonts w:ascii="Times New Roman" w:hAnsi="Times New Roman" w:cs="Times New Roman"/>
+          <w:sz w:val="24"/>
+          <w:szCs w:val="24"/>
+          <w:lang w:val="en-US"/>
+        </w:rPr>
+        <w:t xml:space="preserve"> = </w:t>
+      </w:r>
+      <w:proofErr w:type="spellStart"/>
+      <w:r>
+        <w:rPr>
+          <w:rFonts w:ascii="Times New Roman" w:hAnsi="Times New Roman" w:cs="Times New Roman"/>
+          <w:sz w:val="24"/>
+          <w:szCs w:val="24"/>
+          <w:lang w:val="en-US"/>
+        </w:rPr>
+        <w:t>document.getElementById</w:t>
+      </w:r>
+      <w:proofErr w:type="spellEnd"/>
+      <w:r>
+        <w:rPr>
+          <w:rFonts w:ascii="Times New Roman" w:hAnsi="Times New Roman" w:cs="Times New Roman"/>
+          <w:sz w:val="24"/>
+          <w:szCs w:val="24"/>
+          <w:lang w:val="en-US"/>
+        </w:rPr>
+        <w:t>('task4-input').value) {</w:t>
       </w:r>
       <w:r>
         <w:rPr>
@@ -1399,17 +2903,57 @@
           <w:szCs w:val="24"/>
           <w:lang w:val="en-US"/>
         </w:rPr>
-        <w:t>(inputStr.match(_regex)) {</w:t>
-      </w:r>
-      <w:r>
-        <w:rPr>
-          <w:rFonts w:ascii="Times New Roman" w:hAnsi="Times New Roman" w:cs="Times New Roman"/>
-          <w:sz w:val="24"/>
-          <w:szCs w:val="24"/>
-          <w:lang w:val="en-US"/>
-        </w:rPr>
-        <w:br/>
-        <w:t xml:space="preserve">        alert('Zer Gut!');</w:t>
+        <w:t>(</w:t>
+      </w:r>
+      <w:proofErr w:type="spellStart"/>
+      <w:r>
+        <w:rPr>
+          <w:rFonts w:ascii="Times New Roman" w:hAnsi="Times New Roman" w:cs="Times New Roman"/>
+          <w:sz w:val="24"/>
+          <w:szCs w:val="24"/>
+          <w:lang w:val="en-US"/>
+        </w:rPr>
+        <w:t>inputStr.match</w:t>
+      </w:r>
+      <w:proofErr w:type="spellEnd"/>
+      <w:r>
+        <w:rPr>
+          <w:rFonts w:ascii="Times New Roman" w:hAnsi="Times New Roman" w:cs="Times New Roman"/>
+          <w:sz w:val="24"/>
+          <w:szCs w:val="24"/>
+          <w:lang w:val="en-US"/>
+        </w:rPr>
+        <w:t>(_regex)) {</w:t>
+      </w:r>
+      <w:r>
+        <w:rPr>
+          <w:rFonts w:ascii="Times New Roman" w:hAnsi="Times New Roman" w:cs="Times New Roman"/>
+          <w:sz w:val="24"/>
+          <w:szCs w:val="24"/>
+          <w:lang w:val="en-US"/>
+        </w:rPr>
+        <w:br/>
+        <w:t xml:space="preserve">        alert('</w:t>
+      </w:r>
+      <w:proofErr w:type="spellStart"/>
+      <w:r>
+        <w:rPr>
+          <w:rFonts w:ascii="Times New Roman" w:hAnsi="Times New Roman" w:cs="Times New Roman"/>
+          <w:sz w:val="24"/>
+          <w:szCs w:val="24"/>
+          <w:lang w:val="en-US"/>
+        </w:rPr>
+        <w:t>Zer</w:t>
+      </w:r>
+      <w:proofErr w:type="spellEnd"/>
+      <w:r>
+        <w:rPr>
+          <w:rFonts w:ascii="Times New Roman" w:hAnsi="Times New Roman" w:cs="Times New Roman"/>
+          <w:sz w:val="24"/>
+          <w:szCs w:val="24"/>
+          <w:lang w:val="en-US"/>
+        </w:rPr>
+        <w:t xml:space="preserve"> Gut!');</w:t>
       </w:r>
       <w:r>
         <w:rPr>
@@ -1519,14 +3063,45 @@
         </w:rPr>
         <w:t xml:space="preserve">function </w:t>
       </w:r>
-      <w:r>
-        <w:rPr>
-          <w:rFonts w:ascii="Times New Roman" w:hAnsi="Times New Roman" w:cs="Times New Roman"/>
-          <w:sz w:val="24"/>
-          <w:szCs w:val="24"/>
-          <w:lang w:val="en-US"/>
-        </w:rPr>
-        <w:t>findMin(iterable) {</w:t>
+      <w:proofErr w:type="spellStart"/>
+      <w:r>
+        <w:rPr>
+          <w:rFonts w:ascii="Times New Roman" w:hAnsi="Times New Roman" w:cs="Times New Roman"/>
+          <w:sz w:val="24"/>
+          <w:szCs w:val="24"/>
+          <w:lang w:val="en-US"/>
+        </w:rPr>
+        <w:t>findMin</w:t>
+      </w:r>
+      <w:proofErr w:type="spellEnd"/>
+      <w:r>
+        <w:rPr>
+          <w:rFonts w:ascii="Times New Roman" w:hAnsi="Times New Roman" w:cs="Times New Roman"/>
+          <w:sz w:val="24"/>
+          <w:szCs w:val="24"/>
+          <w:lang w:val="en-US"/>
+        </w:rPr>
+        <w:t>(</w:t>
+      </w:r>
+      <w:proofErr w:type="spellStart"/>
+      <w:r>
+        <w:rPr>
+          <w:rFonts w:ascii="Times New Roman" w:hAnsi="Times New Roman" w:cs="Times New Roman"/>
+          <w:sz w:val="24"/>
+          <w:szCs w:val="24"/>
+          <w:lang w:val="en-US"/>
+        </w:rPr>
+        <w:t>iterable</w:t>
+      </w:r>
+      <w:proofErr w:type="spellEnd"/>
+      <w:r>
+        <w:rPr>
+          <w:rFonts w:ascii="Times New Roman" w:hAnsi="Times New Roman" w:cs="Times New Roman"/>
+          <w:sz w:val="24"/>
+          <w:szCs w:val="24"/>
+          <w:lang w:val="en-US"/>
+        </w:rPr>
+        <w:t>) {</w:t>
       </w:r>
       <w:r>
         <w:rPr>
@@ -1558,24 +3133,75 @@
         </w:rPr>
         <w:t xml:space="preserve">let </w:t>
       </w:r>
-      <w:r>
-        <w:rPr>
-          <w:rFonts w:ascii="Times New Roman" w:hAnsi="Times New Roman" w:cs="Times New Roman"/>
-          <w:sz w:val="24"/>
-          <w:szCs w:val="24"/>
-          <w:lang w:val="en-US"/>
-        </w:rPr>
-        <w:t>minVal = iterable[0],</w:t>
-      </w:r>
-      <w:r>
-        <w:rPr>
-          <w:rFonts w:ascii="Times New Roman" w:hAnsi="Times New Roman" w:cs="Times New Roman"/>
-          <w:sz w:val="24"/>
-          <w:szCs w:val="24"/>
-          <w:lang w:val="en-US"/>
-        </w:rPr>
-        <w:br/>
-        <w:t xml:space="preserve">        minPos = 0;</w:t>
+      <w:proofErr w:type="spellStart"/>
+      <w:r>
+        <w:rPr>
+          <w:rFonts w:ascii="Times New Roman" w:hAnsi="Times New Roman" w:cs="Times New Roman"/>
+          <w:sz w:val="24"/>
+          <w:szCs w:val="24"/>
+          <w:lang w:val="en-US"/>
+        </w:rPr>
+        <w:t>minVal</w:t>
+      </w:r>
+      <w:proofErr w:type="spellEnd"/>
+      <w:r>
+        <w:rPr>
+          <w:rFonts w:ascii="Times New Roman" w:hAnsi="Times New Roman" w:cs="Times New Roman"/>
+          <w:sz w:val="24"/>
+          <w:szCs w:val="24"/>
+          <w:lang w:val="en-US"/>
+        </w:rPr>
+        <w:t xml:space="preserve"> = </w:t>
+      </w:r>
+      <w:proofErr w:type="spellStart"/>
+      <w:r>
+        <w:rPr>
+          <w:rFonts w:ascii="Times New Roman" w:hAnsi="Times New Roman" w:cs="Times New Roman"/>
+          <w:sz w:val="24"/>
+          <w:szCs w:val="24"/>
+          <w:lang w:val="en-US"/>
+        </w:rPr>
+        <w:t>iterable</w:t>
+      </w:r>
+      <w:proofErr w:type="spellEnd"/>
+      <w:r>
+        <w:rPr>
+          <w:rFonts w:ascii="Times New Roman" w:hAnsi="Times New Roman" w:cs="Times New Roman"/>
+          <w:sz w:val="24"/>
+          <w:szCs w:val="24"/>
+          <w:lang w:val="en-US"/>
+        </w:rPr>
+        <w:t>[0],</w:t>
+      </w:r>
+      <w:r>
+        <w:rPr>
+          <w:rFonts w:ascii="Times New Roman" w:hAnsi="Times New Roman" w:cs="Times New Roman"/>
+          <w:sz w:val="24"/>
+          <w:szCs w:val="24"/>
+          <w:lang w:val="en-US"/>
+        </w:rPr>
+        <w:br/>
+        <w:t xml:space="preserve">        </w:t>
+      </w:r>
+      <w:proofErr w:type="spellStart"/>
+      <w:r>
+        <w:rPr>
+          <w:rFonts w:ascii="Times New Roman" w:hAnsi="Times New Roman" w:cs="Times New Roman"/>
+          <w:sz w:val="24"/>
+          <w:szCs w:val="24"/>
+          <w:lang w:val="en-US"/>
+        </w:rPr>
+        <w:t>minPos</w:t>
+      </w:r>
+      <w:proofErr w:type="spellEnd"/>
+      <w:r>
+        <w:rPr>
+          <w:rFonts w:ascii="Times New Roman" w:hAnsi="Times New Roman" w:cs="Times New Roman"/>
+          <w:sz w:val="24"/>
+          <w:szCs w:val="24"/>
+          <w:lang w:val="en-US"/>
+        </w:rPr>
+        <w:t xml:space="preserve"> = 0;</w:t>
       </w:r>
       <w:r>
         <w:rPr>
@@ -1618,14 +3244,85 @@
         </w:rPr>
         <w:t xml:space="preserve">let </w:t>
       </w:r>
-      <w:r>
-        <w:rPr>
-          <w:rFonts w:ascii="Times New Roman" w:hAnsi="Times New Roman" w:cs="Times New Roman"/>
-          <w:sz w:val="24"/>
-          <w:szCs w:val="24"/>
-          <w:lang w:val="en-US"/>
-        </w:rPr>
-        <w:t>i = 0; i &lt; iterable.length; i++) {</w:t>
+      <w:proofErr w:type="spellStart"/>
+      <w:r>
+        <w:rPr>
+          <w:rFonts w:ascii="Times New Roman" w:hAnsi="Times New Roman" w:cs="Times New Roman"/>
+          <w:sz w:val="24"/>
+          <w:szCs w:val="24"/>
+          <w:lang w:val="en-US"/>
+        </w:rPr>
+        <w:t>i</w:t>
+      </w:r>
+      <w:proofErr w:type="spellEnd"/>
+      <w:r>
+        <w:rPr>
+          <w:rFonts w:ascii="Times New Roman" w:hAnsi="Times New Roman" w:cs="Times New Roman"/>
+          <w:sz w:val="24"/>
+          <w:szCs w:val="24"/>
+          <w:lang w:val="en-US"/>
+        </w:rPr>
+        <w:t xml:space="preserve"> = 0; </w:t>
+      </w:r>
+      <w:proofErr w:type="spellStart"/>
+      <w:r>
+        <w:rPr>
+          <w:rFonts w:ascii="Times New Roman" w:hAnsi="Times New Roman" w:cs="Times New Roman"/>
+          <w:sz w:val="24"/>
+          <w:szCs w:val="24"/>
+          <w:lang w:val="en-US"/>
+        </w:rPr>
+        <w:t>i</w:t>
+      </w:r>
+      <w:proofErr w:type="spellEnd"/>
+      <w:r>
+        <w:rPr>
+          <w:rFonts w:ascii="Times New Roman" w:hAnsi="Times New Roman" w:cs="Times New Roman"/>
+          <w:sz w:val="24"/>
+          <w:szCs w:val="24"/>
+          <w:lang w:val="en-US"/>
+        </w:rPr>
+        <w:t xml:space="preserve"> &lt; </w:t>
+      </w:r>
+      <w:proofErr w:type="spellStart"/>
+      <w:r>
+        <w:rPr>
+          <w:rFonts w:ascii="Times New Roman" w:hAnsi="Times New Roman" w:cs="Times New Roman"/>
+          <w:sz w:val="24"/>
+          <w:szCs w:val="24"/>
+          <w:lang w:val="en-US"/>
+        </w:rPr>
+        <w:t>iterable.length</w:t>
+      </w:r>
+      <w:proofErr w:type="spellEnd"/>
+      <w:r>
+        <w:rPr>
+          <w:rFonts w:ascii="Times New Roman" w:hAnsi="Times New Roman" w:cs="Times New Roman"/>
+          <w:sz w:val="24"/>
+          <w:szCs w:val="24"/>
+          <w:lang w:val="en-US"/>
+        </w:rPr>
+        <w:t xml:space="preserve">; </w:t>
+      </w:r>
+      <w:proofErr w:type="spellStart"/>
+      <w:r>
+        <w:rPr>
+          <w:rFonts w:ascii="Times New Roman" w:hAnsi="Times New Roman" w:cs="Times New Roman"/>
+          <w:sz w:val="24"/>
+          <w:szCs w:val="24"/>
+          <w:lang w:val="en-US"/>
+        </w:rPr>
+        <w:t>i</w:t>
+      </w:r>
+      <w:proofErr w:type="spellEnd"/>
+      <w:r>
+        <w:rPr>
+          <w:rFonts w:ascii="Times New Roman" w:hAnsi="Times New Roman" w:cs="Times New Roman"/>
+          <w:sz w:val="24"/>
+          <w:szCs w:val="24"/>
+          <w:lang w:val="en-US"/>
+        </w:rPr>
+        <w:t>++) {</w:t>
       </w:r>
       <w:r>
         <w:rPr>
@@ -1655,27 +3352,187 @@
           <w:szCs w:val="24"/>
           <w:lang w:val="en-US"/>
         </w:rPr>
-        <w:t>(iterable[i] &lt; minVal) {</w:t>
-      </w:r>
-      <w:r>
-        <w:rPr>
-          <w:rFonts w:ascii="Times New Roman" w:hAnsi="Times New Roman" w:cs="Times New Roman"/>
-          <w:sz w:val="24"/>
-          <w:szCs w:val="24"/>
-          <w:lang w:val="en-US"/>
-        </w:rPr>
-        <w:br/>
-        <w:t xml:space="preserve">            minVal = iterable[i];</w:t>
-      </w:r>
-      <w:r>
-        <w:rPr>
-          <w:rFonts w:ascii="Times New Roman" w:hAnsi="Times New Roman" w:cs="Times New Roman"/>
-          <w:sz w:val="24"/>
-          <w:szCs w:val="24"/>
-          <w:lang w:val="en-US"/>
-        </w:rPr>
-        <w:br/>
-        <w:t xml:space="preserve">            minPos = i;</w:t>
+        <w:t>(</w:t>
+      </w:r>
+      <w:proofErr w:type="spellStart"/>
+      <w:r>
+        <w:rPr>
+          <w:rFonts w:ascii="Times New Roman" w:hAnsi="Times New Roman" w:cs="Times New Roman"/>
+          <w:sz w:val="24"/>
+          <w:szCs w:val="24"/>
+          <w:lang w:val="en-US"/>
+        </w:rPr>
+        <w:t>iterable</w:t>
+      </w:r>
+      <w:proofErr w:type="spellEnd"/>
+      <w:r>
+        <w:rPr>
+          <w:rFonts w:ascii="Times New Roman" w:hAnsi="Times New Roman" w:cs="Times New Roman"/>
+          <w:sz w:val="24"/>
+          <w:szCs w:val="24"/>
+          <w:lang w:val="en-US"/>
+        </w:rPr>
+        <w:t>[</w:t>
+      </w:r>
+      <w:proofErr w:type="spellStart"/>
+      <w:r>
+        <w:rPr>
+          <w:rFonts w:ascii="Times New Roman" w:hAnsi="Times New Roman" w:cs="Times New Roman"/>
+          <w:sz w:val="24"/>
+          <w:szCs w:val="24"/>
+          <w:lang w:val="en-US"/>
+        </w:rPr>
+        <w:t>i</w:t>
+      </w:r>
+      <w:proofErr w:type="spellEnd"/>
+      <w:r>
+        <w:rPr>
+          <w:rFonts w:ascii="Times New Roman" w:hAnsi="Times New Roman" w:cs="Times New Roman"/>
+          <w:sz w:val="24"/>
+          <w:szCs w:val="24"/>
+          <w:lang w:val="en-US"/>
+        </w:rPr>
+        <w:t xml:space="preserve">] &lt; </w:t>
+      </w:r>
+      <w:proofErr w:type="spellStart"/>
+      <w:r>
+        <w:rPr>
+          <w:rFonts w:ascii="Times New Roman" w:hAnsi="Times New Roman" w:cs="Times New Roman"/>
+          <w:sz w:val="24"/>
+          <w:szCs w:val="24"/>
+          <w:lang w:val="en-US"/>
+        </w:rPr>
+        <w:t>minVal</w:t>
+      </w:r>
+      <w:proofErr w:type="spellEnd"/>
+      <w:r>
+        <w:rPr>
+          <w:rFonts w:ascii="Times New Roman" w:hAnsi="Times New Roman" w:cs="Times New Roman"/>
+          <w:sz w:val="24"/>
+          <w:szCs w:val="24"/>
+          <w:lang w:val="en-US"/>
+        </w:rPr>
+        <w:t>) {</w:t>
+      </w:r>
+      <w:r>
+        <w:rPr>
+          <w:rFonts w:ascii="Times New Roman" w:hAnsi="Times New Roman" w:cs="Times New Roman"/>
+          <w:sz w:val="24"/>
+          <w:szCs w:val="24"/>
+          <w:lang w:val="en-US"/>
+        </w:rPr>
+        <w:br/>
+        <w:t xml:space="preserve">            </w:t>
+      </w:r>
+      <w:proofErr w:type="spellStart"/>
+      <w:r>
+        <w:rPr>
+          <w:rFonts w:ascii="Times New Roman" w:hAnsi="Times New Roman" w:cs="Times New Roman"/>
+          <w:sz w:val="24"/>
+          <w:szCs w:val="24"/>
+          <w:lang w:val="en-US"/>
+        </w:rPr>
+        <w:t>minVal</w:t>
+      </w:r>
+      <w:proofErr w:type="spellEnd"/>
+      <w:r>
+        <w:rPr>
+          <w:rFonts w:ascii="Times New Roman" w:hAnsi="Times New Roman" w:cs="Times New Roman"/>
+          <w:sz w:val="24"/>
+          <w:szCs w:val="24"/>
+          <w:lang w:val="en-US"/>
+        </w:rPr>
+        <w:t xml:space="preserve"> = </w:t>
+      </w:r>
+      <w:proofErr w:type="spellStart"/>
+      <w:r>
+        <w:rPr>
+          <w:rFonts w:ascii="Times New Roman" w:hAnsi="Times New Roman" w:cs="Times New Roman"/>
+          <w:sz w:val="24"/>
+          <w:szCs w:val="24"/>
+          <w:lang w:val="en-US"/>
+        </w:rPr>
+        <w:t>iterable</w:t>
+      </w:r>
+      <w:proofErr w:type="spellEnd"/>
+      <w:r>
+        <w:rPr>
+          <w:rFonts w:ascii="Times New Roman" w:hAnsi="Times New Roman" w:cs="Times New Roman"/>
+          <w:sz w:val="24"/>
+          <w:szCs w:val="24"/>
+          <w:lang w:val="en-US"/>
+        </w:rPr>
+        <w:t>[</w:t>
+      </w:r>
+      <w:proofErr w:type="spellStart"/>
+      <w:r>
+        <w:rPr>
+          <w:rFonts w:ascii="Times New Roman" w:hAnsi="Times New Roman" w:cs="Times New Roman"/>
+          <w:sz w:val="24"/>
+          <w:szCs w:val="24"/>
+          <w:lang w:val="en-US"/>
+        </w:rPr>
+        <w:t>i</w:t>
+      </w:r>
+      <w:proofErr w:type="spellEnd"/>
+      <w:r>
+        <w:rPr>
+          <w:rFonts w:ascii="Times New Roman" w:hAnsi="Times New Roman" w:cs="Times New Roman"/>
+          <w:sz w:val="24"/>
+          <w:szCs w:val="24"/>
+          <w:lang w:val="en-US"/>
+        </w:rPr>
+        <w:t>];</w:t>
+      </w:r>
+      <w:r>
+        <w:rPr>
+          <w:rFonts w:ascii="Times New Roman" w:hAnsi="Times New Roman" w:cs="Times New Roman"/>
+          <w:sz w:val="24"/>
+          <w:szCs w:val="24"/>
+          <w:lang w:val="en-US"/>
+        </w:rPr>
+        <w:br/>
+        <w:t xml:space="preserve">            </w:t>
+      </w:r>
+      <w:proofErr w:type="spellStart"/>
+      <w:r>
+        <w:rPr>
+          <w:rFonts w:ascii="Times New Roman" w:hAnsi="Times New Roman" w:cs="Times New Roman"/>
+          <w:sz w:val="24"/>
+          <w:szCs w:val="24"/>
+          <w:lang w:val="en-US"/>
+        </w:rPr>
+        <w:t>minPos</w:t>
+      </w:r>
+      <w:proofErr w:type="spellEnd"/>
+      <w:r>
+        <w:rPr>
+          <w:rFonts w:ascii="Times New Roman" w:hAnsi="Times New Roman" w:cs="Times New Roman"/>
+          <w:sz w:val="24"/>
+          <w:szCs w:val="24"/>
+          <w:lang w:val="en-US"/>
+        </w:rPr>
+        <w:t xml:space="preserve"> = </w:t>
+      </w:r>
+      <w:proofErr w:type="spellStart"/>
+      <w:r>
+        <w:rPr>
+          <w:rFonts w:ascii="Times New Roman" w:hAnsi="Times New Roman" w:cs="Times New Roman"/>
+          <w:sz w:val="24"/>
+          <w:szCs w:val="24"/>
+          <w:lang w:val="en-US"/>
+        </w:rPr>
+        <w:t>i</w:t>
+      </w:r>
+      <w:proofErr w:type="spellEnd"/>
+      <w:r>
+        <w:rPr>
+          <w:rFonts w:ascii="Times New Roman" w:hAnsi="Times New Roman" w:cs="Times New Roman"/>
+          <w:sz w:val="24"/>
+          <w:szCs w:val="24"/>
+          <w:lang w:val="en-US"/>
+        </w:rPr>
+        <w:t>;</w:t>
       </w:r>
       <w:r>
         <w:rPr>
@@ -1725,16 +3582,4239 @@
           <w:szCs w:val="24"/>
           <w:lang w:val="en-US"/>
         </w:rPr>
-        <w:t>[minVal, minPos];</w:t>
-      </w:r>
-      <w:r>
-        <w:rPr>
-          <w:rFonts w:ascii="Times New Roman" w:hAnsi="Times New Roman" w:cs="Times New Roman"/>
-          <w:sz w:val="24"/>
-          <w:szCs w:val="24"/>
-          <w:lang w:val="en-US"/>
-        </w:rPr>
-        <w:br/>
+        <w:t>[</w:t>
+      </w:r>
+      <w:proofErr w:type="spellStart"/>
+      <w:r>
+        <w:rPr>
+          <w:rFonts w:ascii="Times New Roman" w:hAnsi="Times New Roman" w:cs="Times New Roman"/>
+          <w:sz w:val="24"/>
+          <w:szCs w:val="24"/>
+          <w:lang w:val="en-US"/>
+        </w:rPr>
+        <w:t>minVal</w:t>
+      </w:r>
+      <w:proofErr w:type="spellEnd"/>
+      <w:r>
+        <w:rPr>
+          <w:rFonts w:ascii="Times New Roman" w:hAnsi="Times New Roman" w:cs="Times New Roman"/>
+          <w:sz w:val="24"/>
+          <w:szCs w:val="24"/>
+          <w:lang w:val="en-US"/>
+        </w:rPr>
+        <w:t xml:space="preserve">, </w:t>
+      </w:r>
+      <w:proofErr w:type="spellStart"/>
+      <w:r>
+        <w:rPr>
+          <w:rFonts w:ascii="Times New Roman" w:hAnsi="Times New Roman" w:cs="Times New Roman"/>
+          <w:sz w:val="24"/>
+          <w:szCs w:val="24"/>
+          <w:lang w:val="en-US"/>
+        </w:rPr>
+        <w:t>minPos</w:t>
+      </w:r>
+      <w:proofErr w:type="spellEnd"/>
+      <w:r>
+        <w:rPr>
+          <w:rFonts w:ascii="Times New Roman" w:hAnsi="Times New Roman" w:cs="Times New Roman"/>
+          <w:sz w:val="24"/>
+          <w:szCs w:val="24"/>
+          <w:lang w:val="en-US"/>
+        </w:rPr>
+        <w:t>];</w:t>
+      </w:r>
+      <w:r>
+        <w:rPr>
+          <w:rFonts w:ascii="Times New Roman" w:hAnsi="Times New Roman" w:cs="Times New Roman"/>
+          <w:sz w:val="24"/>
+          <w:szCs w:val="24"/>
+          <w:lang w:val="en-US"/>
+        </w:rPr>
+        <w:br/>
+      </w:r>
+      <w:r>
+        <w:rPr>
+          <w:rFonts w:ascii="Times New Roman" w:hAnsi="Times New Roman" w:cs="Times New Roman"/>
+          <w:sz w:val="24"/>
+          <w:szCs w:val="24"/>
+          <w:lang w:val="en-US"/>
+        </w:rPr>
+        <w:br/>
+        <w:t>}</w:t>
+      </w:r>
+      <w:r>
+        <w:rPr>
+          <w:rFonts w:ascii="Times New Roman" w:hAnsi="Times New Roman" w:cs="Times New Roman"/>
+          <w:sz w:val="24"/>
+          <w:szCs w:val="24"/>
+          <w:lang w:val="en-US"/>
+        </w:rPr>
+        <w:br/>
+      </w:r>
+      <w:r>
+        <w:rPr>
+          <w:rFonts w:ascii="Times New Roman" w:hAnsi="Times New Roman" w:cs="Times New Roman"/>
+          <w:sz w:val="24"/>
+          <w:szCs w:val="24"/>
+          <w:lang w:val="en-US"/>
+        </w:rPr>
+        <w:br/>
+      </w:r>
+      <w:r>
+        <w:rPr>
+          <w:rFonts w:ascii="Times New Roman" w:hAnsi="Times New Roman" w:cs="Times New Roman"/>
+          <w:b/>
+          <w:bCs/>
+          <w:sz w:val="24"/>
+          <w:szCs w:val="24"/>
+          <w:lang w:val="en-US"/>
+        </w:rPr>
+        <w:t xml:space="preserve">function </w:t>
+      </w:r>
+      <w:proofErr w:type="spellStart"/>
+      <w:r>
+        <w:rPr>
+          <w:rFonts w:ascii="Times New Roman" w:hAnsi="Times New Roman" w:cs="Times New Roman"/>
+          <w:sz w:val="24"/>
+          <w:szCs w:val="24"/>
+          <w:lang w:val="en-US"/>
+        </w:rPr>
+        <w:t>findMax</w:t>
+      </w:r>
+      <w:proofErr w:type="spellEnd"/>
+      <w:r>
+        <w:rPr>
+          <w:rFonts w:ascii="Times New Roman" w:hAnsi="Times New Roman" w:cs="Times New Roman"/>
+          <w:sz w:val="24"/>
+          <w:szCs w:val="24"/>
+          <w:lang w:val="en-US"/>
+        </w:rPr>
+        <w:t>(</w:t>
+      </w:r>
+      <w:proofErr w:type="spellStart"/>
+      <w:r>
+        <w:rPr>
+          <w:rFonts w:ascii="Times New Roman" w:hAnsi="Times New Roman" w:cs="Times New Roman"/>
+          <w:sz w:val="24"/>
+          <w:szCs w:val="24"/>
+          <w:lang w:val="en-US"/>
+        </w:rPr>
+        <w:t>iterable</w:t>
+      </w:r>
+      <w:proofErr w:type="spellEnd"/>
+      <w:r>
+        <w:rPr>
+          <w:rFonts w:ascii="Times New Roman" w:hAnsi="Times New Roman" w:cs="Times New Roman"/>
+          <w:sz w:val="24"/>
+          <w:szCs w:val="24"/>
+          <w:lang w:val="en-US"/>
+        </w:rPr>
+        <w:t>) {</w:t>
+      </w:r>
+      <w:r>
+        <w:rPr>
+          <w:rFonts w:ascii="Times New Roman" w:hAnsi="Times New Roman" w:cs="Times New Roman"/>
+          <w:sz w:val="24"/>
+          <w:szCs w:val="24"/>
+          <w:lang w:val="en-US"/>
+        </w:rPr>
+        <w:br/>
+      </w:r>
+      <w:r>
+        <w:rPr>
+          <w:rFonts w:ascii="Times New Roman" w:hAnsi="Times New Roman" w:cs="Times New Roman"/>
+          <w:sz w:val="24"/>
+          <w:szCs w:val="24"/>
+          <w:lang w:val="en-US"/>
+        </w:rPr>
+        <w:br/>
+        <w:t xml:space="preserve">    </w:t>
+      </w:r>
+      <w:r>
+        <w:rPr>
+          <w:rFonts w:ascii="Times New Roman" w:hAnsi="Times New Roman" w:cs="Times New Roman"/>
+          <w:b/>
+          <w:bCs/>
+          <w:sz w:val="24"/>
+          <w:szCs w:val="24"/>
+          <w:lang w:val="en-US"/>
+        </w:rPr>
+        <w:t xml:space="preserve">let </w:t>
+      </w:r>
+      <w:proofErr w:type="spellStart"/>
+      <w:r>
+        <w:rPr>
+          <w:rFonts w:ascii="Times New Roman" w:hAnsi="Times New Roman" w:cs="Times New Roman"/>
+          <w:sz w:val="24"/>
+          <w:szCs w:val="24"/>
+          <w:lang w:val="en-US"/>
+        </w:rPr>
+        <w:t>maxVal</w:t>
+      </w:r>
+      <w:proofErr w:type="spellEnd"/>
+      <w:r>
+        <w:rPr>
+          <w:rFonts w:ascii="Times New Roman" w:hAnsi="Times New Roman" w:cs="Times New Roman"/>
+          <w:sz w:val="24"/>
+          <w:szCs w:val="24"/>
+          <w:lang w:val="en-US"/>
+        </w:rPr>
+        <w:t xml:space="preserve"> = </w:t>
+      </w:r>
+      <w:proofErr w:type="spellStart"/>
+      <w:r>
+        <w:rPr>
+          <w:rFonts w:ascii="Times New Roman" w:hAnsi="Times New Roman" w:cs="Times New Roman"/>
+          <w:sz w:val="24"/>
+          <w:szCs w:val="24"/>
+          <w:lang w:val="en-US"/>
+        </w:rPr>
+        <w:t>iterable</w:t>
+      </w:r>
+      <w:proofErr w:type="spellEnd"/>
+      <w:r>
+        <w:rPr>
+          <w:rFonts w:ascii="Times New Roman" w:hAnsi="Times New Roman" w:cs="Times New Roman"/>
+          <w:sz w:val="24"/>
+          <w:szCs w:val="24"/>
+          <w:lang w:val="en-US"/>
+        </w:rPr>
+        <w:t>[0],</w:t>
+      </w:r>
+      <w:r>
+        <w:rPr>
+          <w:rFonts w:ascii="Times New Roman" w:hAnsi="Times New Roman" w:cs="Times New Roman"/>
+          <w:sz w:val="24"/>
+          <w:szCs w:val="24"/>
+          <w:lang w:val="en-US"/>
+        </w:rPr>
+        <w:br/>
+        <w:t xml:space="preserve">        </w:t>
+      </w:r>
+      <w:proofErr w:type="spellStart"/>
+      <w:r>
+        <w:rPr>
+          <w:rFonts w:ascii="Times New Roman" w:hAnsi="Times New Roman" w:cs="Times New Roman"/>
+          <w:sz w:val="24"/>
+          <w:szCs w:val="24"/>
+          <w:lang w:val="en-US"/>
+        </w:rPr>
+        <w:t>maxPos</w:t>
+      </w:r>
+      <w:proofErr w:type="spellEnd"/>
+      <w:r>
+        <w:rPr>
+          <w:rFonts w:ascii="Times New Roman" w:hAnsi="Times New Roman" w:cs="Times New Roman"/>
+          <w:sz w:val="24"/>
+          <w:szCs w:val="24"/>
+          <w:lang w:val="en-US"/>
+        </w:rPr>
+        <w:t xml:space="preserve"> = 0;</w:t>
+      </w:r>
+      <w:r>
+        <w:rPr>
+          <w:rFonts w:ascii="Times New Roman" w:hAnsi="Times New Roman" w:cs="Times New Roman"/>
+          <w:sz w:val="24"/>
+          <w:szCs w:val="24"/>
+          <w:lang w:val="en-US"/>
+        </w:rPr>
+        <w:br/>
+        <w:t xml:space="preserve">    </w:t>
+      </w:r>
+      <w:r>
+        <w:rPr>
+          <w:rFonts w:ascii="Times New Roman" w:hAnsi="Times New Roman" w:cs="Times New Roman"/>
+          <w:b/>
+          <w:bCs/>
+          <w:sz w:val="24"/>
+          <w:szCs w:val="24"/>
+          <w:lang w:val="en-US"/>
+        </w:rPr>
+        <w:t xml:space="preserve">for </w:t>
+      </w:r>
+      <w:r>
+        <w:rPr>
+          <w:rFonts w:ascii="Times New Roman" w:hAnsi="Times New Roman" w:cs="Times New Roman"/>
+          <w:sz w:val="24"/>
+          <w:szCs w:val="24"/>
+          <w:lang w:val="en-US"/>
+        </w:rPr>
+        <w:t>(</w:t>
+      </w:r>
+      <w:r>
+        <w:rPr>
+          <w:rFonts w:ascii="Times New Roman" w:hAnsi="Times New Roman" w:cs="Times New Roman"/>
+          <w:b/>
+          <w:bCs/>
+          <w:sz w:val="24"/>
+          <w:szCs w:val="24"/>
+          <w:lang w:val="en-US"/>
+        </w:rPr>
+        <w:t xml:space="preserve">let </w:t>
+      </w:r>
+      <w:proofErr w:type="spellStart"/>
+      <w:r>
+        <w:rPr>
+          <w:rFonts w:ascii="Times New Roman" w:hAnsi="Times New Roman" w:cs="Times New Roman"/>
+          <w:sz w:val="24"/>
+          <w:szCs w:val="24"/>
+          <w:lang w:val="en-US"/>
+        </w:rPr>
+        <w:t>i</w:t>
+      </w:r>
+      <w:proofErr w:type="spellEnd"/>
+      <w:r>
+        <w:rPr>
+          <w:rFonts w:ascii="Times New Roman" w:hAnsi="Times New Roman" w:cs="Times New Roman"/>
+          <w:sz w:val="24"/>
+          <w:szCs w:val="24"/>
+          <w:lang w:val="en-US"/>
+        </w:rPr>
+        <w:t xml:space="preserve"> = 0; </w:t>
+      </w:r>
+      <w:proofErr w:type="spellStart"/>
+      <w:r>
+        <w:rPr>
+          <w:rFonts w:ascii="Times New Roman" w:hAnsi="Times New Roman" w:cs="Times New Roman"/>
+          <w:sz w:val="24"/>
+          <w:szCs w:val="24"/>
+          <w:lang w:val="en-US"/>
+        </w:rPr>
+        <w:t>i</w:t>
+      </w:r>
+      <w:proofErr w:type="spellEnd"/>
+      <w:r>
+        <w:rPr>
+          <w:rFonts w:ascii="Times New Roman" w:hAnsi="Times New Roman" w:cs="Times New Roman"/>
+          <w:sz w:val="24"/>
+          <w:szCs w:val="24"/>
+          <w:lang w:val="en-US"/>
+        </w:rPr>
+        <w:t xml:space="preserve"> &lt; </w:t>
+      </w:r>
+      <w:proofErr w:type="spellStart"/>
+      <w:r>
+        <w:rPr>
+          <w:rFonts w:ascii="Times New Roman" w:hAnsi="Times New Roman" w:cs="Times New Roman"/>
+          <w:sz w:val="24"/>
+          <w:szCs w:val="24"/>
+          <w:lang w:val="en-US"/>
+        </w:rPr>
+        <w:t>iterable.length</w:t>
+      </w:r>
+      <w:proofErr w:type="spellEnd"/>
+      <w:r>
+        <w:rPr>
+          <w:rFonts w:ascii="Times New Roman" w:hAnsi="Times New Roman" w:cs="Times New Roman"/>
+          <w:sz w:val="24"/>
+          <w:szCs w:val="24"/>
+          <w:lang w:val="en-US"/>
+        </w:rPr>
+        <w:t xml:space="preserve">; </w:t>
+      </w:r>
+      <w:proofErr w:type="spellStart"/>
+      <w:r>
+        <w:rPr>
+          <w:rFonts w:ascii="Times New Roman" w:hAnsi="Times New Roman" w:cs="Times New Roman"/>
+          <w:sz w:val="24"/>
+          <w:szCs w:val="24"/>
+          <w:lang w:val="en-US"/>
+        </w:rPr>
+        <w:t>i</w:t>
+      </w:r>
+      <w:proofErr w:type="spellEnd"/>
+      <w:r>
+        <w:rPr>
+          <w:rFonts w:ascii="Times New Roman" w:hAnsi="Times New Roman" w:cs="Times New Roman"/>
+          <w:sz w:val="24"/>
+          <w:szCs w:val="24"/>
+          <w:lang w:val="en-US"/>
+        </w:rPr>
+        <w:t>++) {</w:t>
+      </w:r>
+      <w:r>
+        <w:rPr>
+          <w:rFonts w:ascii="Times New Roman" w:hAnsi="Times New Roman" w:cs="Times New Roman"/>
+          <w:sz w:val="24"/>
+          <w:szCs w:val="24"/>
+          <w:lang w:val="en-US"/>
+        </w:rPr>
+        <w:br/>
+        <w:t xml:space="preserve">        </w:t>
+      </w:r>
+      <w:r>
+        <w:rPr>
+          <w:rFonts w:ascii="Times New Roman" w:hAnsi="Times New Roman" w:cs="Times New Roman"/>
+          <w:b/>
+          <w:bCs/>
+          <w:sz w:val="24"/>
+          <w:szCs w:val="24"/>
+          <w:lang w:val="en-US"/>
+        </w:rPr>
+        <w:t xml:space="preserve">if </w:t>
+      </w:r>
+      <w:r>
+        <w:rPr>
+          <w:rFonts w:ascii="Times New Roman" w:hAnsi="Times New Roman" w:cs="Times New Roman"/>
+          <w:sz w:val="24"/>
+          <w:szCs w:val="24"/>
+          <w:lang w:val="en-US"/>
+        </w:rPr>
+        <w:t>(</w:t>
+      </w:r>
+      <w:proofErr w:type="spellStart"/>
+      <w:r>
+        <w:rPr>
+          <w:rFonts w:ascii="Times New Roman" w:hAnsi="Times New Roman" w:cs="Times New Roman"/>
+          <w:sz w:val="24"/>
+          <w:szCs w:val="24"/>
+          <w:lang w:val="en-US"/>
+        </w:rPr>
+        <w:t>iterable</w:t>
+      </w:r>
+      <w:proofErr w:type="spellEnd"/>
+      <w:r>
+        <w:rPr>
+          <w:rFonts w:ascii="Times New Roman" w:hAnsi="Times New Roman" w:cs="Times New Roman"/>
+          <w:sz w:val="24"/>
+          <w:szCs w:val="24"/>
+          <w:lang w:val="en-US"/>
+        </w:rPr>
+        <w:t>[</w:t>
+      </w:r>
+      <w:proofErr w:type="spellStart"/>
+      <w:r>
+        <w:rPr>
+          <w:rFonts w:ascii="Times New Roman" w:hAnsi="Times New Roman" w:cs="Times New Roman"/>
+          <w:sz w:val="24"/>
+          <w:szCs w:val="24"/>
+          <w:lang w:val="en-US"/>
+        </w:rPr>
+        <w:t>i</w:t>
+      </w:r>
+      <w:proofErr w:type="spellEnd"/>
+      <w:r>
+        <w:rPr>
+          <w:rFonts w:ascii="Times New Roman" w:hAnsi="Times New Roman" w:cs="Times New Roman"/>
+          <w:sz w:val="24"/>
+          <w:szCs w:val="24"/>
+          <w:lang w:val="en-US"/>
+        </w:rPr>
+        <w:t xml:space="preserve">] &gt; </w:t>
+      </w:r>
+      <w:proofErr w:type="spellStart"/>
+      <w:r>
+        <w:rPr>
+          <w:rFonts w:ascii="Times New Roman" w:hAnsi="Times New Roman" w:cs="Times New Roman"/>
+          <w:sz w:val="24"/>
+          <w:szCs w:val="24"/>
+          <w:lang w:val="en-US"/>
+        </w:rPr>
+        <w:t>maxVal</w:t>
+      </w:r>
+      <w:proofErr w:type="spellEnd"/>
+      <w:r>
+        <w:rPr>
+          <w:rFonts w:ascii="Times New Roman" w:hAnsi="Times New Roman" w:cs="Times New Roman"/>
+          <w:sz w:val="24"/>
+          <w:szCs w:val="24"/>
+          <w:lang w:val="en-US"/>
+        </w:rPr>
+        <w:t>) {</w:t>
+      </w:r>
+      <w:r>
+        <w:rPr>
+          <w:rFonts w:ascii="Times New Roman" w:hAnsi="Times New Roman" w:cs="Times New Roman"/>
+          <w:sz w:val="24"/>
+          <w:szCs w:val="24"/>
+          <w:lang w:val="en-US"/>
+        </w:rPr>
+        <w:br/>
+        <w:t xml:space="preserve">            </w:t>
+      </w:r>
+      <w:proofErr w:type="spellStart"/>
+      <w:r>
+        <w:rPr>
+          <w:rFonts w:ascii="Times New Roman" w:hAnsi="Times New Roman" w:cs="Times New Roman"/>
+          <w:sz w:val="24"/>
+          <w:szCs w:val="24"/>
+          <w:lang w:val="en-US"/>
+        </w:rPr>
+        <w:t>maxVal</w:t>
+      </w:r>
+      <w:proofErr w:type="spellEnd"/>
+      <w:r>
+        <w:rPr>
+          <w:rFonts w:ascii="Times New Roman" w:hAnsi="Times New Roman" w:cs="Times New Roman"/>
+          <w:sz w:val="24"/>
+          <w:szCs w:val="24"/>
+          <w:lang w:val="en-US"/>
+        </w:rPr>
+        <w:t xml:space="preserve"> = </w:t>
+      </w:r>
+      <w:proofErr w:type="spellStart"/>
+      <w:r>
+        <w:rPr>
+          <w:rFonts w:ascii="Times New Roman" w:hAnsi="Times New Roman" w:cs="Times New Roman"/>
+          <w:sz w:val="24"/>
+          <w:szCs w:val="24"/>
+          <w:lang w:val="en-US"/>
+        </w:rPr>
+        <w:t>iterable</w:t>
+      </w:r>
+      <w:proofErr w:type="spellEnd"/>
+      <w:r>
+        <w:rPr>
+          <w:rFonts w:ascii="Times New Roman" w:hAnsi="Times New Roman" w:cs="Times New Roman"/>
+          <w:sz w:val="24"/>
+          <w:szCs w:val="24"/>
+          <w:lang w:val="en-US"/>
+        </w:rPr>
+        <w:t>[</w:t>
+      </w:r>
+      <w:proofErr w:type="spellStart"/>
+      <w:r>
+        <w:rPr>
+          <w:rFonts w:ascii="Times New Roman" w:hAnsi="Times New Roman" w:cs="Times New Roman"/>
+          <w:sz w:val="24"/>
+          <w:szCs w:val="24"/>
+          <w:lang w:val="en-US"/>
+        </w:rPr>
+        <w:t>i</w:t>
+      </w:r>
+      <w:proofErr w:type="spellEnd"/>
+      <w:r>
+        <w:rPr>
+          <w:rFonts w:ascii="Times New Roman" w:hAnsi="Times New Roman" w:cs="Times New Roman"/>
+          <w:sz w:val="24"/>
+          <w:szCs w:val="24"/>
+          <w:lang w:val="en-US"/>
+        </w:rPr>
+        <w:t>];</w:t>
+      </w:r>
+      <w:r>
+        <w:rPr>
+          <w:rFonts w:ascii="Times New Roman" w:hAnsi="Times New Roman" w:cs="Times New Roman"/>
+          <w:sz w:val="24"/>
+          <w:szCs w:val="24"/>
+          <w:lang w:val="en-US"/>
+        </w:rPr>
+        <w:br/>
+        <w:t xml:space="preserve">            </w:t>
+      </w:r>
+      <w:proofErr w:type="spellStart"/>
+      <w:r>
+        <w:rPr>
+          <w:rFonts w:ascii="Times New Roman" w:hAnsi="Times New Roman" w:cs="Times New Roman"/>
+          <w:sz w:val="24"/>
+          <w:szCs w:val="24"/>
+          <w:lang w:val="en-US"/>
+        </w:rPr>
+        <w:t>maxPos</w:t>
+      </w:r>
+      <w:proofErr w:type="spellEnd"/>
+      <w:r>
+        <w:rPr>
+          <w:rFonts w:ascii="Times New Roman" w:hAnsi="Times New Roman" w:cs="Times New Roman"/>
+          <w:sz w:val="24"/>
+          <w:szCs w:val="24"/>
+          <w:lang w:val="en-US"/>
+        </w:rPr>
+        <w:t xml:space="preserve"> = </w:t>
+      </w:r>
+      <w:proofErr w:type="spellStart"/>
+      <w:r>
+        <w:rPr>
+          <w:rFonts w:ascii="Times New Roman" w:hAnsi="Times New Roman" w:cs="Times New Roman"/>
+          <w:sz w:val="24"/>
+          <w:szCs w:val="24"/>
+          <w:lang w:val="en-US"/>
+        </w:rPr>
+        <w:t>i</w:t>
+      </w:r>
+      <w:proofErr w:type="spellEnd"/>
+      <w:r>
+        <w:rPr>
+          <w:rFonts w:ascii="Times New Roman" w:hAnsi="Times New Roman" w:cs="Times New Roman"/>
+          <w:sz w:val="24"/>
+          <w:szCs w:val="24"/>
+          <w:lang w:val="en-US"/>
+        </w:rPr>
+        <w:t>;</w:t>
+      </w:r>
+      <w:r>
+        <w:rPr>
+          <w:rFonts w:ascii="Times New Roman" w:hAnsi="Times New Roman" w:cs="Times New Roman"/>
+          <w:sz w:val="24"/>
+          <w:szCs w:val="24"/>
+          <w:lang w:val="en-US"/>
+        </w:rPr>
+        <w:br/>
+        <w:t xml:space="preserve">        }</w:t>
+      </w:r>
+      <w:r>
+        <w:rPr>
+          <w:rFonts w:ascii="Times New Roman" w:hAnsi="Times New Roman" w:cs="Times New Roman"/>
+          <w:sz w:val="24"/>
+          <w:szCs w:val="24"/>
+          <w:lang w:val="en-US"/>
+        </w:rPr>
+        <w:br/>
+        <w:t xml:space="preserve">    }</w:t>
+      </w:r>
+      <w:r>
+        <w:rPr>
+          <w:rFonts w:ascii="Times New Roman" w:hAnsi="Times New Roman" w:cs="Times New Roman"/>
+          <w:sz w:val="24"/>
+          <w:szCs w:val="24"/>
+          <w:lang w:val="en-US"/>
+        </w:rPr>
+        <w:br/>
+        <w:t xml:space="preserve">    </w:t>
+      </w:r>
+      <w:r>
+        <w:rPr>
+          <w:rFonts w:ascii="Times New Roman" w:hAnsi="Times New Roman" w:cs="Times New Roman"/>
+          <w:b/>
+          <w:bCs/>
+          <w:sz w:val="24"/>
+          <w:szCs w:val="24"/>
+          <w:lang w:val="en-US"/>
+        </w:rPr>
+        <w:t xml:space="preserve">return </w:t>
+      </w:r>
+      <w:r>
+        <w:rPr>
+          <w:rFonts w:ascii="Times New Roman" w:hAnsi="Times New Roman" w:cs="Times New Roman"/>
+          <w:sz w:val="24"/>
+          <w:szCs w:val="24"/>
+          <w:lang w:val="en-US"/>
+        </w:rPr>
+        <w:t>[</w:t>
+      </w:r>
+      <w:proofErr w:type="spellStart"/>
+      <w:r>
+        <w:rPr>
+          <w:rFonts w:ascii="Times New Roman" w:hAnsi="Times New Roman" w:cs="Times New Roman"/>
+          <w:sz w:val="24"/>
+          <w:szCs w:val="24"/>
+          <w:lang w:val="en-US"/>
+        </w:rPr>
+        <w:t>maxVal</w:t>
+      </w:r>
+      <w:proofErr w:type="spellEnd"/>
+      <w:r>
+        <w:rPr>
+          <w:rFonts w:ascii="Times New Roman" w:hAnsi="Times New Roman" w:cs="Times New Roman"/>
+          <w:sz w:val="24"/>
+          <w:szCs w:val="24"/>
+          <w:lang w:val="en-US"/>
+        </w:rPr>
+        <w:t xml:space="preserve">, </w:t>
+      </w:r>
+      <w:proofErr w:type="spellStart"/>
+      <w:r>
+        <w:rPr>
+          <w:rFonts w:ascii="Times New Roman" w:hAnsi="Times New Roman" w:cs="Times New Roman"/>
+          <w:sz w:val="24"/>
+          <w:szCs w:val="24"/>
+          <w:lang w:val="en-US"/>
+        </w:rPr>
+        <w:t>maxPos</w:t>
+      </w:r>
+      <w:proofErr w:type="spellEnd"/>
+      <w:r>
+        <w:rPr>
+          <w:rFonts w:ascii="Times New Roman" w:hAnsi="Times New Roman" w:cs="Times New Roman"/>
+          <w:sz w:val="24"/>
+          <w:szCs w:val="24"/>
+          <w:lang w:val="en-US"/>
+        </w:rPr>
+        <w:t>];</w:t>
+      </w:r>
+      <w:r>
+        <w:rPr>
+          <w:rFonts w:ascii="Times New Roman" w:hAnsi="Times New Roman" w:cs="Times New Roman"/>
+          <w:sz w:val="24"/>
+          <w:szCs w:val="24"/>
+          <w:lang w:val="en-US"/>
+        </w:rPr>
+        <w:br/>
+      </w:r>
+      <w:r>
+        <w:rPr>
+          <w:rFonts w:ascii="Times New Roman" w:hAnsi="Times New Roman" w:cs="Times New Roman"/>
+          <w:sz w:val="24"/>
+          <w:szCs w:val="24"/>
+          <w:lang w:val="en-US"/>
+        </w:rPr>
+        <w:br/>
+      </w:r>
+      <w:r>
+        <w:rPr>
+          <w:rFonts w:ascii="Times New Roman" w:hAnsi="Times New Roman" w:cs="Times New Roman"/>
+          <w:sz w:val="24"/>
+          <w:szCs w:val="24"/>
+          <w:lang w:val="en-US"/>
+        </w:rPr>
+        <w:lastRenderedPageBreak/>
+        <w:t>}</w:t>
+      </w:r>
+      <w:r>
+        <w:rPr>
+          <w:rFonts w:ascii="Times New Roman" w:hAnsi="Times New Roman" w:cs="Times New Roman"/>
+          <w:sz w:val="24"/>
+          <w:szCs w:val="24"/>
+          <w:lang w:val="en-US"/>
+        </w:rPr>
+        <w:br/>
+      </w:r>
+      <w:r>
+        <w:rPr>
+          <w:rFonts w:ascii="Times New Roman" w:hAnsi="Times New Roman" w:cs="Times New Roman"/>
+          <w:sz w:val="24"/>
+          <w:szCs w:val="24"/>
+          <w:lang w:val="en-US"/>
+        </w:rPr>
+        <w:br/>
+      </w:r>
+      <w:r>
+        <w:rPr>
+          <w:rFonts w:ascii="Times New Roman" w:hAnsi="Times New Roman" w:cs="Times New Roman"/>
+          <w:sz w:val="24"/>
+          <w:szCs w:val="24"/>
+          <w:lang w:val="en-US"/>
+        </w:rPr>
+        <w:br/>
+      </w:r>
+      <w:r>
+        <w:rPr>
+          <w:rFonts w:ascii="Times New Roman" w:hAnsi="Times New Roman" w:cs="Times New Roman"/>
+          <w:b/>
+          <w:bCs/>
+          <w:sz w:val="24"/>
+          <w:szCs w:val="24"/>
+          <w:lang w:val="en-US"/>
+        </w:rPr>
+        <w:t xml:space="preserve">function </w:t>
+      </w:r>
+      <w:proofErr w:type="spellStart"/>
+      <w:r>
+        <w:rPr>
+          <w:rFonts w:ascii="Times New Roman" w:hAnsi="Times New Roman" w:cs="Times New Roman"/>
+          <w:sz w:val="24"/>
+          <w:szCs w:val="24"/>
+          <w:lang w:val="en-US"/>
+        </w:rPr>
+        <w:t>taskPenta</w:t>
+      </w:r>
+      <w:proofErr w:type="spellEnd"/>
+      <w:r>
+        <w:rPr>
+          <w:rFonts w:ascii="Times New Roman" w:hAnsi="Times New Roman" w:cs="Times New Roman"/>
+          <w:sz w:val="24"/>
+          <w:szCs w:val="24"/>
+          <w:lang w:val="en-US"/>
+        </w:rPr>
+        <w:t>() {</w:t>
+      </w:r>
+      <w:r>
+        <w:rPr>
+          <w:rFonts w:ascii="Times New Roman" w:hAnsi="Times New Roman" w:cs="Times New Roman"/>
+          <w:sz w:val="24"/>
+          <w:szCs w:val="24"/>
+          <w:lang w:val="en-US"/>
+        </w:rPr>
+        <w:br/>
+      </w:r>
+      <w:r>
+        <w:rPr>
+          <w:rFonts w:ascii="Times New Roman" w:hAnsi="Times New Roman" w:cs="Times New Roman"/>
+          <w:sz w:val="24"/>
+          <w:szCs w:val="24"/>
+          <w:lang w:val="en-US"/>
+        </w:rPr>
+        <w:br/>
+        <w:t xml:space="preserve">    </w:t>
+      </w:r>
+      <w:r>
+        <w:rPr>
+          <w:rFonts w:ascii="Times New Roman" w:hAnsi="Times New Roman" w:cs="Times New Roman"/>
+          <w:b/>
+          <w:bCs/>
+          <w:sz w:val="24"/>
+          <w:szCs w:val="24"/>
+          <w:lang w:val="en-US"/>
+        </w:rPr>
+        <w:t xml:space="preserve">let </w:t>
+      </w:r>
+      <w:r>
+        <w:rPr>
+          <w:rFonts w:ascii="Times New Roman" w:hAnsi="Times New Roman" w:cs="Times New Roman"/>
+          <w:sz w:val="24"/>
+          <w:szCs w:val="24"/>
+          <w:lang w:val="en-US"/>
+        </w:rPr>
+        <w:t>_array = [],</w:t>
+      </w:r>
+      <w:r>
+        <w:rPr>
+          <w:rFonts w:ascii="Times New Roman" w:hAnsi="Times New Roman" w:cs="Times New Roman"/>
+          <w:sz w:val="24"/>
+          <w:szCs w:val="24"/>
+          <w:lang w:val="en-US"/>
+        </w:rPr>
+        <w:br/>
+        <w:t xml:space="preserve">        _length = </w:t>
+      </w:r>
+      <w:proofErr w:type="spellStart"/>
+      <w:r>
+        <w:rPr>
+          <w:rFonts w:ascii="Times New Roman" w:hAnsi="Times New Roman" w:cs="Times New Roman"/>
+          <w:sz w:val="24"/>
+          <w:szCs w:val="24"/>
+          <w:lang w:val="en-US"/>
+        </w:rPr>
+        <w:t>Math.random</w:t>
+      </w:r>
+      <w:proofErr w:type="spellEnd"/>
+      <w:r>
+        <w:rPr>
+          <w:rFonts w:ascii="Times New Roman" w:hAnsi="Times New Roman" w:cs="Times New Roman"/>
+          <w:sz w:val="24"/>
+          <w:szCs w:val="24"/>
+          <w:lang w:val="en-US"/>
+        </w:rPr>
+        <w:t>() * 10 + 1,</w:t>
+      </w:r>
+      <w:r>
+        <w:rPr>
+          <w:rFonts w:ascii="Times New Roman" w:hAnsi="Times New Roman" w:cs="Times New Roman"/>
+          <w:sz w:val="24"/>
+          <w:szCs w:val="24"/>
+          <w:lang w:val="en-US"/>
+        </w:rPr>
+        <w:br/>
+        <w:t xml:space="preserve">        _output = </w:t>
+      </w:r>
+      <w:proofErr w:type="spellStart"/>
+      <w:r>
+        <w:rPr>
+          <w:rFonts w:ascii="Times New Roman" w:hAnsi="Times New Roman" w:cs="Times New Roman"/>
+          <w:sz w:val="24"/>
+          <w:szCs w:val="24"/>
+          <w:lang w:val="en-US"/>
+        </w:rPr>
+        <w:t>document.getElementById</w:t>
+      </w:r>
+      <w:proofErr w:type="spellEnd"/>
+      <w:r>
+        <w:rPr>
+          <w:rFonts w:ascii="Times New Roman" w:hAnsi="Times New Roman" w:cs="Times New Roman"/>
+          <w:sz w:val="24"/>
+          <w:szCs w:val="24"/>
+          <w:lang w:val="en-US"/>
+        </w:rPr>
+        <w:t>('task5-output');</w:t>
+      </w:r>
+      <w:r>
+        <w:rPr>
+          <w:rFonts w:ascii="Times New Roman" w:hAnsi="Times New Roman" w:cs="Times New Roman"/>
+          <w:sz w:val="24"/>
+          <w:szCs w:val="24"/>
+          <w:lang w:val="en-US"/>
+        </w:rPr>
+        <w:br/>
+        <w:t xml:space="preserve">    _</w:t>
+      </w:r>
+      <w:proofErr w:type="spellStart"/>
+      <w:r>
+        <w:rPr>
+          <w:rFonts w:ascii="Times New Roman" w:hAnsi="Times New Roman" w:cs="Times New Roman"/>
+          <w:sz w:val="24"/>
+          <w:szCs w:val="24"/>
+          <w:lang w:val="en-US"/>
+        </w:rPr>
+        <w:t>output.innerHTML</w:t>
+      </w:r>
+      <w:proofErr w:type="spellEnd"/>
+      <w:r>
+        <w:rPr>
+          <w:rFonts w:ascii="Times New Roman" w:hAnsi="Times New Roman" w:cs="Times New Roman"/>
+          <w:sz w:val="24"/>
+          <w:szCs w:val="24"/>
+          <w:lang w:val="en-US"/>
+        </w:rPr>
+        <w:t xml:space="preserve"> = '';</w:t>
+      </w:r>
+      <w:r>
+        <w:rPr>
+          <w:rFonts w:ascii="Times New Roman" w:hAnsi="Times New Roman" w:cs="Times New Roman"/>
+          <w:sz w:val="24"/>
+          <w:szCs w:val="24"/>
+          <w:lang w:val="en-US"/>
+        </w:rPr>
+        <w:br/>
+      </w:r>
+      <w:r>
+        <w:rPr>
+          <w:rFonts w:ascii="Times New Roman" w:hAnsi="Times New Roman" w:cs="Times New Roman"/>
+          <w:sz w:val="24"/>
+          <w:szCs w:val="24"/>
+          <w:lang w:val="en-US"/>
+        </w:rPr>
+        <w:br/>
+        <w:t xml:space="preserve">    </w:t>
+      </w:r>
+      <w:r>
+        <w:rPr>
+          <w:rFonts w:ascii="Times New Roman" w:hAnsi="Times New Roman" w:cs="Times New Roman"/>
+          <w:b/>
+          <w:bCs/>
+          <w:sz w:val="24"/>
+          <w:szCs w:val="24"/>
+          <w:lang w:val="en-US"/>
+        </w:rPr>
+        <w:t xml:space="preserve">for </w:t>
+      </w:r>
+      <w:r>
+        <w:rPr>
+          <w:rFonts w:ascii="Times New Roman" w:hAnsi="Times New Roman" w:cs="Times New Roman"/>
+          <w:sz w:val="24"/>
+          <w:szCs w:val="24"/>
+          <w:lang w:val="en-US"/>
+        </w:rPr>
+        <w:t>(</w:t>
+      </w:r>
+      <w:r>
+        <w:rPr>
+          <w:rFonts w:ascii="Times New Roman" w:hAnsi="Times New Roman" w:cs="Times New Roman"/>
+          <w:b/>
+          <w:bCs/>
+          <w:sz w:val="24"/>
+          <w:szCs w:val="24"/>
+          <w:lang w:val="en-US"/>
+        </w:rPr>
+        <w:t xml:space="preserve">let </w:t>
+      </w:r>
+      <w:proofErr w:type="spellStart"/>
+      <w:r>
+        <w:rPr>
+          <w:rFonts w:ascii="Times New Roman" w:hAnsi="Times New Roman" w:cs="Times New Roman"/>
+          <w:sz w:val="24"/>
+          <w:szCs w:val="24"/>
+          <w:lang w:val="en-US"/>
+        </w:rPr>
+        <w:t>i</w:t>
+      </w:r>
+      <w:proofErr w:type="spellEnd"/>
+      <w:r>
+        <w:rPr>
+          <w:rFonts w:ascii="Times New Roman" w:hAnsi="Times New Roman" w:cs="Times New Roman"/>
+          <w:sz w:val="24"/>
+          <w:szCs w:val="24"/>
+          <w:lang w:val="en-US"/>
+        </w:rPr>
+        <w:t xml:space="preserve"> = 0; </w:t>
+      </w:r>
+      <w:proofErr w:type="spellStart"/>
+      <w:r>
+        <w:rPr>
+          <w:rFonts w:ascii="Times New Roman" w:hAnsi="Times New Roman" w:cs="Times New Roman"/>
+          <w:sz w:val="24"/>
+          <w:szCs w:val="24"/>
+          <w:lang w:val="en-US"/>
+        </w:rPr>
+        <w:t>i</w:t>
+      </w:r>
+      <w:proofErr w:type="spellEnd"/>
+      <w:r>
+        <w:rPr>
+          <w:rFonts w:ascii="Times New Roman" w:hAnsi="Times New Roman" w:cs="Times New Roman"/>
+          <w:sz w:val="24"/>
+          <w:szCs w:val="24"/>
+          <w:lang w:val="en-US"/>
+        </w:rPr>
+        <w:t xml:space="preserve"> &lt; _length; </w:t>
+      </w:r>
+      <w:proofErr w:type="spellStart"/>
+      <w:r>
+        <w:rPr>
+          <w:rFonts w:ascii="Times New Roman" w:hAnsi="Times New Roman" w:cs="Times New Roman"/>
+          <w:sz w:val="24"/>
+          <w:szCs w:val="24"/>
+          <w:lang w:val="en-US"/>
+        </w:rPr>
+        <w:t>i</w:t>
+      </w:r>
+      <w:proofErr w:type="spellEnd"/>
+      <w:r>
+        <w:rPr>
+          <w:rFonts w:ascii="Times New Roman" w:hAnsi="Times New Roman" w:cs="Times New Roman"/>
+          <w:sz w:val="24"/>
+          <w:szCs w:val="24"/>
+          <w:lang w:val="en-US"/>
+        </w:rPr>
+        <w:t>++) {</w:t>
+      </w:r>
+      <w:r>
+        <w:rPr>
+          <w:rFonts w:ascii="Times New Roman" w:hAnsi="Times New Roman" w:cs="Times New Roman"/>
+          <w:sz w:val="24"/>
+          <w:szCs w:val="24"/>
+          <w:lang w:val="en-US"/>
+        </w:rPr>
+        <w:br/>
+        <w:t xml:space="preserve">        _</w:t>
+      </w:r>
+      <w:proofErr w:type="spellStart"/>
+      <w:r>
+        <w:rPr>
+          <w:rFonts w:ascii="Times New Roman" w:hAnsi="Times New Roman" w:cs="Times New Roman"/>
+          <w:sz w:val="24"/>
+          <w:szCs w:val="24"/>
+          <w:lang w:val="en-US"/>
+        </w:rPr>
+        <w:t>array.push</w:t>
+      </w:r>
+      <w:proofErr w:type="spellEnd"/>
+      <w:r>
+        <w:rPr>
+          <w:rFonts w:ascii="Times New Roman" w:hAnsi="Times New Roman" w:cs="Times New Roman"/>
+          <w:sz w:val="24"/>
+          <w:szCs w:val="24"/>
+          <w:lang w:val="en-US"/>
+        </w:rPr>
+        <w:t>(</w:t>
+      </w:r>
+      <w:proofErr w:type="spellStart"/>
+      <w:r>
+        <w:rPr>
+          <w:rFonts w:ascii="Times New Roman" w:hAnsi="Times New Roman" w:cs="Times New Roman"/>
+          <w:sz w:val="24"/>
+          <w:szCs w:val="24"/>
+          <w:lang w:val="en-US"/>
+        </w:rPr>
+        <w:t>Math.random</w:t>
+      </w:r>
+      <w:proofErr w:type="spellEnd"/>
+      <w:r>
+        <w:rPr>
+          <w:rFonts w:ascii="Times New Roman" w:hAnsi="Times New Roman" w:cs="Times New Roman"/>
+          <w:sz w:val="24"/>
+          <w:szCs w:val="24"/>
+          <w:lang w:val="en-US"/>
+        </w:rPr>
+        <w:t>() * 100);</w:t>
+      </w:r>
+      <w:r>
+        <w:rPr>
+          <w:rFonts w:ascii="Times New Roman" w:hAnsi="Times New Roman" w:cs="Times New Roman"/>
+          <w:sz w:val="24"/>
+          <w:szCs w:val="24"/>
+          <w:lang w:val="en-US"/>
+        </w:rPr>
+        <w:br/>
+        <w:t xml:space="preserve">    }</w:t>
+      </w:r>
+      <w:r>
+        <w:rPr>
+          <w:rFonts w:ascii="Times New Roman" w:hAnsi="Times New Roman" w:cs="Times New Roman"/>
+          <w:sz w:val="24"/>
+          <w:szCs w:val="24"/>
+          <w:lang w:val="en-US"/>
+        </w:rPr>
+        <w:br/>
+        <w:t xml:space="preserve">    _</w:t>
+      </w:r>
+      <w:proofErr w:type="spellStart"/>
+      <w:r>
+        <w:rPr>
+          <w:rFonts w:ascii="Times New Roman" w:hAnsi="Times New Roman" w:cs="Times New Roman"/>
+          <w:sz w:val="24"/>
+          <w:szCs w:val="24"/>
+          <w:lang w:val="en-US"/>
+        </w:rPr>
+        <w:t>output.innerHTML</w:t>
+      </w:r>
+      <w:proofErr w:type="spellEnd"/>
+      <w:r>
+        <w:rPr>
+          <w:rFonts w:ascii="Times New Roman" w:hAnsi="Times New Roman" w:cs="Times New Roman"/>
+          <w:sz w:val="24"/>
+          <w:szCs w:val="24"/>
+          <w:lang w:val="en-US"/>
+        </w:rPr>
+        <w:t xml:space="preserve"> += 'Before: ';</w:t>
+      </w:r>
+      <w:r>
+        <w:rPr>
+          <w:rFonts w:ascii="Times New Roman" w:hAnsi="Times New Roman" w:cs="Times New Roman"/>
+          <w:sz w:val="24"/>
+          <w:szCs w:val="24"/>
+          <w:lang w:val="en-US"/>
+        </w:rPr>
+        <w:br/>
+        <w:t xml:space="preserve">    _</w:t>
+      </w:r>
+      <w:proofErr w:type="spellStart"/>
+      <w:r>
+        <w:rPr>
+          <w:rFonts w:ascii="Times New Roman" w:hAnsi="Times New Roman" w:cs="Times New Roman"/>
+          <w:sz w:val="24"/>
+          <w:szCs w:val="24"/>
+          <w:lang w:val="en-US"/>
+        </w:rPr>
+        <w:t>array.forEach</w:t>
+      </w:r>
+      <w:proofErr w:type="spellEnd"/>
+      <w:r>
+        <w:rPr>
+          <w:rFonts w:ascii="Times New Roman" w:hAnsi="Times New Roman" w:cs="Times New Roman"/>
+          <w:sz w:val="24"/>
+          <w:szCs w:val="24"/>
+          <w:lang w:val="en-US"/>
+        </w:rPr>
+        <w:t>(value =&gt; {</w:t>
+      </w:r>
+      <w:r>
+        <w:rPr>
+          <w:rFonts w:ascii="Times New Roman" w:hAnsi="Times New Roman" w:cs="Times New Roman"/>
+          <w:sz w:val="24"/>
+          <w:szCs w:val="24"/>
+          <w:lang w:val="en-US"/>
+        </w:rPr>
+        <w:br/>
+        <w:t xml:space="preserve">        _</w:t>
+      </w:r>
+      <w:proofErr w:type="spellStart"/>
+      <w:r>
+        <w:rPr>
+          <w:rFonts w:ascii="Times New Roman" w:hAnsi="Times New Roman" w:cs="Times New Roman"/>
+          <w:sz w:val="24"/>
+          <w:szCs w:val="24"/>
+          <w:lang w:val="en-US"/>
+        </w:rPr>
+        <w:t>output.innerHTML</w:t>
+      </w:r>
+      <w:proofErr w:type="spellEnd"/>
+      <w:r>
+        <w:rPr>
+          <w:rFonts w:ascii="Times New Roman" w:hAnsi="Times New Roman" w:cs="Times New Roman"/>
+          <w:sz w:val="24"/>
+          <w:szCs w:val="24"/>
+          <w:lang w:val="en-US"/>
+        </w:rPr>
+        <w:t xml:space="preserve"> += </w:t>
+      </w:r>
+      <w:proofErr w:type="spellStart"/>
+      <w:r>
+        <w:rPr>
+          <w:rFonts w:ascii="Times New Roman" w:hAnsi="Times New Roman" w:cs="Times New Roman"/>
+          <w:sz w:val="24"/>
+          <w:szCs w:val="24"/>
+          <w:lang w:val="en-US"/>
+        </w:rPr>
+        <w:t>Math.round</w:t>
+      </w:r>
+      <w:proofErr w:type="spellEnd"/>
+      <w:r>
+        <w:rPr>
+          <w:rFonts w:ascii="Times New Roman" w:hAnsi="Times New Roman" w:cs="Times New Roman"/>
+          <w:sz w:val="24"/>
+          <w:szCs w:val="24"/>
+          <w:lang w:val="en-US"/>
+        </w:rPr>
+        <w:t>(value) + ' ';</w:t>
+      </w:r>
+      <w:r>
+        <w:rPr>
+          <w:rFonts w:ascii="Times New Roman" w:hAnsi="Times New Roman" w:cs="Times New Roman"/>
+          <w:sz w:val="24"/>
+          <w:szCs w:val="24"/>
+          <w:lang w:val="en-US"/>
+        </w:rPr>
+        <w:br/>
+        <w:t xml:space="preserve">    });</w:t>
+      </w:r>
+      <w:r>
+        <w:rPr>
+          <w:rFonts w:ascii="Times New Roman" w:hAnsi="Times New Roman" w:cs="Times New Roman"/>
+          <w:sz w:val="24"/>
+          <w:szCs w:val="24"/>
+          <w:lang w:val="en-US"/>
+        </w:rPr>
+        <w:br/>
+      </w:r>
+      <w:r>
+        <w:rPr>
+          <w:rFonts w:ascii="Times New Roman" w:hAnsi="Times New Roman" w:cs="Times New Roman"/>
+          <w:sz w:val="24"/>
+          <w:szCs w:val="24"/>
+          <w:lang w:val="en-US"/>
+        </w:rPr>
+        <w:br/>
+        <w:t xml:space="preserve">    </w:t>
+      </w:r>
+      <w:r>
+        <w:rPr>
+          <w:rFonts w:ascii="Times New Roman" w:hAnsi="Times New Roman" w:cs="Times New Roman"/>
+          <w:b/>
+          <w:bCs/>
+          <w:sz w:val="24"/>
+          <w:szCs w:val="24"/>
+          <w:lang w:val="en-US"/>
+        </w:rPr>
+        <w:t xml:space="preserve">let </w:t>
+      </w:r>
+      <w:proofErr w:type="spellStart"/>
+      <w:r>
+        <w:rPr>
+          <w:rFonts w:ascii="Times New Roman" w:hAnsi="Times New Roman" w:cs="Times New Roman"/>
+          <w:sz w:val="24"/>
+          <w:szCs w:val="24"/>
+          <w:lang w:val="en-US"/>
+        </w:rPr>
+        <w:t>minPos</w:t>
+      </w:r>
+      <w:proofErr w:type="spellEnd"/>
+      <w:r>
+        <w:rPr>
+          <w:rFonts w:ascii="Times New Roman" w:hAnsi="Times New Roman" w:cs="Times New Roman"/>
+          <w:sz w:val="24"/>
+          <w:szCs w:val="24"/>
+          <w:lang w:val="en-US"/>
+        </w:rPr>
+        <w:t xml:space="preserve"> = </w:t>
+      </w:r>
+      <w:proofErr w:type="spellStart"/>
+      <w:r>
+        <w:rPr>
+          <w:rFonts w:ascii="Times New Roman" w:hAnsi="Times New Roman" w:cs="Times New Roman"/>
+          <w:sz w:val="24"/>
+          <w:szCs w:val="24"/>
+          <w:lang w:val="en-US"/>
+        </w:rPr>
+        <w:t>findMin</w:t>
+      </w:r>
+      <w:proofErr w:type="spellEnd"/>
+      <w:r>
+        <w:rPr>
+          <w:rFonts w:ascii="Times New Roman" w:hAnsi="Times New Roman" w:cs="Times New Roman"/>
+          <w:sz w:val="24"/>
+          <w:szCs w:val="24"/>
+          <w:lang w:val="en-US"/>
+        </w:rPr>
+        <w:t>(_array)[1],</w:t>
+      </w:r>
+      <w:r>
+        <w:rPr>
+          <w:rFonts w:ascii="Times New Roman" w:hAnsi="Times New Roman" w:cs="Times New Roman"/>
+          <w:sz w:val="24"/>
+          <w:szCs w:val="24"/>
+          <w:lang w:val="en-US"/>
+        </w:rPr>
+        <w:br/>
+        <w:t xml:space="preserve">        </w:t>
+      </w:r>
+      <w:proofErr w:type="spellStart"/>
+      <w:r>
+        <w:rPr>
+          <w:rFonts w:ascii="Times New Roman" w:hAnsi="Times New Roman" w:cs="Times New Roman"/>
+          <w:sz w:val="24"/>
+          <w:szCs w:val="24"/>
+          <w:lang w:val="en-US"/>
+        </w:rPr>
+        <w:t>maxPos</w:t>
+      </w:r>
+      <w:proofErr w:type="spellEnd"/>
+      <w:r>
+        <w:rPr>
+          <w:rFonts w:ascii="Times New Roman" w:hAnsi="Times New Roman" w:cs="Times New Roman"/>
+          <w:sz w:val="24"/>
+          <w:szCs w:val="24"/>
+          <w:lang w:val="en-US"/>
+        </w:rPr>
+        <w:t xml:space="preserve"> = </w:t>
+      </w:r>
+      <w:proofErr w:type="spellStart"/>
+      <w:r>
+        <w:rPr>
+          <w:rFonts w:ascii="Times New Roman" w:hAnsi="Times New Roman" w:cs="Times New Roman"/>
+          <w:sz w:val="24"/>
+          <w:szCs w:val="24"/>
+          <w:lang w:val="en-US"/>
+        </w:rPr>
+        <w:t>findMax</w:t>
+      </w:r>
+      <w:proofErr w:type="spellEnd"/>
+      <w:r>
+        <w:rPr>
+          <w:rFonts w:ascii="Times New Roman" w:hAnsi="Times New Roman" w:cs="Times New Roman"/>
+          <w:sz w:val="24"/>
+          <w:szCs w:val="24"/>
+          <w:lang w:val="en-US"/>
+        </w:rPr>
+        <w:t>(_array)[1],</w:t>
+      </w:r>
+      <w:r>
+        <w:rPr>
+          <w:rFonts w:ascii="Times New Roman" w:hAnsi="Times New Roman" w:cs="Times New Roman"/>
+          <w:sz w:val="24"/>
+          <w:szCs w:val="24"/>
+          <w:lang w:val="en-US"/>
+        </w:rPr>
+        <w:br/>
+        <w:t xml:space="preserve">        left = (</w:t>
+      </w:r>
+      <w:proofErr w:type="spellStart"/>
+      <w:r>
+        <w:rPr>
+          <w:rFonts w:ascii="Times New Roman" w:hAnsi="Times New Roman" w:cs="Times New Roman"/>
+          <w:sz w:val="24"/>
+          <w:szCs w:val="24"/>
+          <w:lang w:val="en-US"/>
+        </w:rPr>
+        <w:t>minPos</w:t>
+      </w:r>
+      <w:proofErr w:type="spellEnd"/>
+      <w:r>
+        <w:rPr>
+          <w:rFonts w:ascii="Times New Roman" w:hAnsi="Times New Roman" w:cs="Times New Roman"/>
+          <w:sz w:val="24"/>
+          <w:szCs w:val="24"/>
+          <w:lang w:val="en-US"/>
+        </w:rPr>
+        <w:t xml:space="preserve"> &lt; </w:t>
+      </w:r>
+      <w:proofErr w:type="spellStart"/>
+      <w:r>
+        <w:rPr>
+          <w:rFonts w:ascii="Times New Roman" w:hAnsi="Times New Roman" w:cs="Times New Roman"/>
+          <w:sz w:val="24"/>
+          <w:szCs w:val="24"/>
+          <w:lang w:val="en-US"/>
+        </w:rPr>
+        <w:t>maxPos</w:t>
+      </w:r>
+      <w:proofErr w:type="spellEnd"/>
+      <w:r>
+        <w:rPr>
+          <w:rFonts w:ascii="Times New Roman" w:hAnsi="Times New Roman" w:cs="Times New Roman"/>
+          <w:sz w:val="24"/>
+          <w:szCs w:val="24"/>
+          <w:lang w:val="en-US"/>
+        </w:rPr>
+        <w:t xml:space="preserve"> ? </w:t>
+      </w:r>
+      <w:proofErr w:type="spellStart"/>
+      <w:r>
+        <w:rPr>
+          <w:rFonts w:ascii="Times New Roman" w:hAnsi="Times New Roman" w:cs="Times New Roman"/>
+          <w:sz w:val="24"/>
+          <w:szCs w:val="24"/>
+          <w:lang w:val="en-US"/>
+        </w:rPr>
+        <w:t>minPos</w:t>
+      </w:r>
+      <w:proofErr w:type="spellEnd"/>
+      <w:r>
+        <w:rPr>
+          <w:rFonts w:ascii="Times New Roman" w:hAnsi="Times New Roman" w:cs="Times New Roman"/>
+          <w:sz w:val="24"/>
+          <w:szCs w:val="24"/>
+          <w:lang w:val="en-US"/>
+        </w:rPr>
+        <w:t xml:space="preserve"> : </w:t>
+      </w:r>
+      <w:proofErr w:type="spellStart"/>
+      <w:r>
+        <w:rPr>
+          <w:rFonts w:ascii="Times New Roman" w:hAnsi="Times New Roman" w:cs="Times New Roman"/>
+          <w:sz w:val="24"/>
+          <w:szCs w:val="24"/>
+          <w:lang w:val="en-US"/>
+        </w:rPr>
+        <w:t>maxPos</w:t>
+      </w:r>
+      <w:proofErr w:type="spellEnd"/>
+      <w:r>
+        <w:rPr>
+          <w:rFonts w:ascii="Times New Roman" w:hAnsi="Times New Roman" w:cs="Times New Roman"/>
+          <w:sz w:val="24"/>
+          <w:szCs w:val="24"/>
+          <w:lang w:val="en-US"/>
+        </w:rPr>
+        <w:t>) + 1,</w:t>
+      </w:r>
+      <w:r>
+        <w:rPr>
+          <w:rFonts w:ascii="Times New Roman" w:hAnsi="Times New Roman" w:cs="Times New Roman"/>
+          <w:sz w:val="24"/>
+          <w:szCs w:val="24"/>
+          <w:lang w:val="en-US"/>
+        </w:rPr>
+        <w:br/>
+        <w:t xml:space="preserve">        right = </w:t>
+      </w:r>
+      <w:proofErr w:type="spellStart"/>
+      <w:r>
+        <w:rPr>
+          <w:rFonts w:ascii="Times New Roman" w:hAnsi="Times New Roman" w:cs="Times New Roman"/>
+          <w:sz w:val="24"/>
+          <w:szCs w:val="24"/>
+          <w:lang w:val="en-US"/>
+        </w:rPr>
+        <w:t>minPos</w:t>
+      </w:r>
+      <w:proofErr w:type="spellEnd"/>
+      <w:r>
+        <w:rPr>
+          <w:rFonts w:ascii="Times New Roman" w:hAnsi="Times New Roman" w:cs="Times New Roman"/>
+          <w:sz w:val="24"/>
+          <w:szCs w:val="24"/>
+          <w:lang w:val="en-US"/>
+        </w:rPr>
+        <w:t xml:space="preserve"> &gt; </w:t>
+      </w:r>
+      <w:proofErr w:type="spellStart"/>
+      <w:r>
+        <w:rPr>
+          <w:rFonts w:ascii="Times New Roman" w:hAnsi="Times New Roman" w:cs="Times New Roman"/>
+          <w:sz w:val="24"/>
+          <w:szCs w:val="24"/>
+          <w:lang w:val="en-US"/>
+        </w:rPr>
+        <w:t>maxPos</w:t>
+      </w:r>
+      <w:proofErr w:type="spellEnd"/>
+      <w:r>
+        <w:rPr>
+          <w:rFonts w:ascii="Times New Roman" w:hAnsi="Times New Roman" w:cs="Times New Roman"/>
+          <w:sz w:val="24"/>
+          <w:szCs w:val="24"/>
+          <w:lang w:val="en-US"/>
+        </w:rPr>
+        <w:t xml:space="preserve"> ? </w:t>
+      </w:r>
+      <w:proofErr w:type="spellStart"/>
+      <w:r>
+        <w:rPr>
+          <w:rFonts w:ascii="Times New Roman" w:hAnsi="Times New Roman" w:cs="Times New Roman"/>
+          <w:sz w:val="24"/>
+          <w:szCs w:val="24"/>
+          <w:lang w:val="en-US"/>
+        </w:rPr>
+        <w:t>minPos</w:t>
+      </w:r>
+      <w:proofErr w:type="spellEnd"/>
+      <w:r>
+        <w:rPr>
+          <w:rFonts w:ascii="Times New Roman" w:hAnsi="Times New Roman" w:cs="Times New Roman"/>
+          <w:sz w:val="24"/>
+          <w:szCs w:val="24"/>
+          <w:lang w:val="en-US"/>
+        </w:rPr>
+        <w:t xml:space="preserve"> : </w:t>
+      </w:r>
+      <w:proofErr w:type="spellStart"/>
+      <w:r>
+        <w:rPr>
+          <w:rFonts w:ascii="Times New Roman" w:hAnsi="Times New Roman" w:cs="Times New Roman"/>
+          <w:sz w:val="24"/>
+          <w:szCs w:val="24"/>
+          <w:lang w:val="en-US"/>
+        </w:rPr>
+        <w:t>maxPos</w:t>
+      </w:r>
+      <w:proofErr w:type="spellEnd"/>
+      <w:r>
+        <w:rPr>
+          <w:rFonts w:ascii="Times New Roman" w:hAnsi="Times New Roman" w:cs="Times New Roman"/>
+          <w:sz w:val="24"/>
+          <w:szCs w:val="24"/>
+          <w:lang w:val="en-US"/>
+        </w:rPr>
+        <w:t>,</w:t>
+      </w:r>
+      <w:r>
+        <w:rPr>
+          <w:rFonts w:ascii="Times New Roman" w:hAnsi="Times New Roman" w:cs="Times New Roman"/>
+          <w:sz w:val="24"/>
+          <w:szCs w:val="24"/>
+          <w:lang w:val="en-US"/>
+        </w:rPr>
+        <w:br/>
+        <w:t xml:space="preserve">        _reversed = _</w:t>
+      </w:r>
+      <w:proofErr w:type="spellStart"/>
+      <w:r>
+        <w:rPr>
+          <w:rFonts w:ascii="Times New Roman" w:hAnsi="Times New Roman" w:cs="Times New Roman"/>
+          <w:sz w:val="24"/>
+          <w:szCs w:val="24"/>
+          <w:lang w:val="en-US"/>
+        </w:rPr>
+        <w:t>array.slice</w:t>
+      </w:r>
+      <w:proofErr w:type="spellEnd"/>
+      <w:r>
+        <w:rPr>
+          <w:rFonts w:ascii="Times New Roman" w:hAnsi="Times New Roman" w:cs="Times New Roman"/>
+          <w:sz w:val="24"/>
+          <w:szCs w:val="24"/>
+          <w:lang w:val="en-US"/>
+        </w:rPr>
+        <w:t>(left, right).reverse();</w:t>
+      </w:r>
+      <w:r>
+        <w:rPr>
+          <w:rFonts w:ascii="Times New Roman" w:hAnsi="Times New Roman" w:cs="Times New Roman"/>
+          <w:sz w:val="24"/>
+          <w:szCs w:val="24"/>
+          <w:lang w:val="en-US"/>
+        </w:rPr>
+        <w:br/>
+      </w:r>
+      <w:r>
+        <w:rPr>
+          <w:rFonts w:ascii="Times New Roman" w:hAnsi="Times New Roman" w:cs="Times New Roman"/>
+          <w:sz w:val="24"/>
+          <w:szCs w:val="24"/>
+          <w:lang w:val="en-US"/>
+        </w:rPr>
+        <w:br/>
+        <w:t xml:space="preserve">    </w:t>
+      </w:r>
+      <w:r>
+        <w:rPr>
+          <w:rFonts w:ascii="Times New Roman" w:hAnsi="Times New Roman" w:cs="Times New Roman"/>
+          <w:b/>
+          <w:bCs/>
+          <w:sz w:val="24"/>
+          <w:szCs w:val="24"/>
+          <w:lang w:val="en-US"/>
+        </w:rPr>
+        <w:t xml:space="preserve">for </w:t>
+      </w:r>
+      <w:r>
+        <w:rPr>
+          <w:rFonts w:ascii="Times New Roman" w:hAnsi="Times New Roman" w:cs="Times New Roman"/>
+          <w:sz w:val="24"/>
+          <w:szCs w:val="24"/>
+          <w:lang w:val="en-US"/>
+        </w:rPr>
+        <w:t>(</w:t>
+      </w:r>
+      <w:r>
+        <w:rPr>
+          <w:rFonts w:ascii="Times New Roman" w:hAnsi="Times New Roman" w:cs="Times New Roman"/>
+          <w:b/>
+          <w:bCs/>
+          <w:sz w:val="24"/>
+          <w:szCs w:val="24"/>
+          <w:lang w:val="en-US"/>
+        </w:rPr>
+        <w:t xml:space="preserve">let </w:t>
+      </w:r>
+      <w:proofErr w:type="spellStart"/>
+      <w:r>
+        <w:rPr>
+          <w:rFonts w:ascii="Times New Roman" w:hAnsi="Times New Roman" w:cs="Times New Roman"/>
+          <w:sz w:val="24"/>
+          <w:szCs w:val="24"/>
+          <w:lang w:val="en-US"/>
+        </w:rPr>
+        <w:t>i</w:t>
+      </w:r>
+      <w:proofErr w:type="spellEnd"/>
+      <w:r>
+        <w:rPr>
+          <w:rFonts w:ascii="Times New Roman" w:hAnsi="Times New Roman" w:cs="Times New Roman"/>
+          <w:sz w:val="24"/>
+          <w:szCs w:val="24"/>
+          <w:lang w:val="en-US"/>
+        </w:rPr>
+        <w:t xml:space="preserve"> = left, z = 0; </w:t>
+      </w:r>
+      <w:proofErr w:type="spellStart"/>
+      <w:r>
+        <w:rPr>
+          <w:rFonts w:ascii="Times New Roman" w:hAnsi="Times New Roman" w:cs="Times New Roman"/>
+          <w:sz w:val="24"/>
+          <w:szCs w:val="24"/>
+          <w:lang w:val="en-US"/>
+        </w:rPr>
+        <w:t>i</w:t>
+      </w:r>
+      <w:proofErr w:type="spellEnd"/>
+      <w:r>
+        <w:rPr>
+          <w:rFonts w:ascii="Times New Roman" w:hAnsi="Times New Roman" w:cs="Times New Roman"/>
+          <w:sz w:val="24"/>
+          <w:szCs w:val="24"/>
+          <w:lang w:val="en-US"/>
+        </w:rPr>
+        <w:t xml:space="preserve"> &lt; right; </w:t>
+      </w:r>
+      <w:proofErr w:type="spellStart"/>
+      <w:r>
+        <w:rPr>
+          <w:rFonts w:ascii="Times New Roman" w:hAnsi="Times New Roman" w:cs="Times New Roman"/>
+          <w:sz w:val="24"/>
+          <w:szCs w:val="24"/>
+          <w:lang w:val="en-US"/>
+        </w:rPr>
+        <w:t>i</w:t>
+      </w:r>
+      <w:proofErr w:type="spellEnd"/>
+      <w:r>
+        <w:rPr>
+          <w:rFonts w:ascii="Times New Roman" w:hAnsi="Times New Roman" w:cs="Times New Roman"/>
+          <w:sz w:val="24"/>
+          <w:szCs w:val="24"/>
+          <w:lang w:val="en-US"/>
+        </w:rPr>
+        <w:t>++, z++) {</w:t>
+      </w:r>
+      <w:r>
+        <w:rPr>
+          <w:rFonts w:ascii="Times New Roman" w:hAnsi="Times New Roman" w:cs="Times New Roman"/>
+          <w:sz w:val="24"/>
+          <w:szCs w:val="24"/>
+          <w:lang w:val="en-US"/>
+        </w:rPr>
+        <w:br/>
+        <w:t xml:space="preserve">        _array[</w:t>
+      </w:r>
+      <w:proofErr w:type="spellStart"/>
+      <w:r>
+        <w:rPr>
+          <w:rFonts w:ascii="Times New Roman" w:hAnsi="Times New Roman" w:cs="Times New Roman"/>
+          <w:sz w:val="24"/>
+          <w:szCs w:val="24"/>
+          <w:lang w:val="en-US"/>
+        </w:rPr>
+        <w:t>i</w:t>
+      </w:r>
+      <w:proofErr w:type="spellEnd"/>
+      <w:r>
+        <w:rPr>
+          <w:rFonts w:ascii="Times New Roman" w:hAnsi="Times New Roman" w:cs="Times New Roman"/>
+          <w:sz w:val="24"/>
+          <w:szCs w:val="24"/>
+          <w:lang w:val="en-US"/>
+        </w:rPr>
+        <w:t>] = _reversed[z];</w:t>
+      </w:r>
+      <w:r>
+        <w:rPr>
+          <w:rFonts w:ascii="Times New Roman" w:hAnsi="Times New Roman" w:cs="Times New Roman"/>
+          <w:sz w:val="24"/>
+          <w:szCs w:val="24"/>
+          <w:lang w:val="en-US"/>
+        </w:rPr>
+        <w:br/>
+        <w:t xml:space="preserve">    }</w:t>
+      </w:r>
+      <w:r>
+        <w:rPr>
+          <w:rFonts w:ascii="Times New Roman" w:hAnsi="Times New Roman" w:cs="Times New Roman"/>
+          <w:sz w:val="24"/>
+          <w:szCs w:val="24"/>
+          <w:lang w:val="en-US"/>
+        </w:rPr>
+        <w:br/>
+        <w:t xml:space="preserve">    _</w:t>
+      </w:r>
+      <w:proofErr w:type="spellStart"/>
+      <w:r>
+        <w:rPr>
+          <w:rFonts w:ascii="Times New Roman" w:hAnsi="Times New Roman" w:cs="Times New Roman"/>
+          <w:sz w:val="24"/>
+          <w:szCs w:val="24"/>
+          <w:lang w:val="en-US"/>
+        </w:rPr>
+        <w:t>output.innerHTML</w:t>
+      </w:r>
+      <w:proofErr w:type="spellEnd"/>
+      <w:r>
+        <w:rPr>
+          <w:rFonts w:ascii="Times New Roman" w:hAnsi="Times New Roman" w:cs="Times New Roman"/>
+          <w:sz w:val="24"/>
+          <w:szCs w:val="24"/>
+          <w:lang w:val="en-US"/>
+        </w:rPr>
+        <w:t xml:space="preserve"> += '&lt;</w:t>
+      </w:r>
+      <w:proofErr w:type="spellStart"/>
+      <w:r>
+        <w:rPr>
+          <w:rFonts w:ascii="Times New Roman" w:hAnsi="Times New Roman" w:cs="Times New Roman"/>
+          <w:sz w:val="24"/>
+          <w:szCs w:val="24"/>
+          <w:lang w:val="en-US"/>
+        </w:rPr>
+        <w:t>br</w:t>
+      </w:r>
+      <w:proofErr w:type="spellEnd"/>
+      <w:r>
+        <w:rPr>
+          <w:rFonts w:ascii="Times New Roman" w:hAnsi="Times New Roman" w:cs="Times New Roman"/>
+          <w:sz w:val="24"/>
+          <w:szCs w:val="24"/>
+          <w:lang w:val="en-US"/>
+        </w:rPr>
+        <w:t>&gt;After: ';</w:t>
+      </w:r>
+      <w:r>
+        <w:rPr>
+          <w:rFonts w:ascii="Times New Roman" w:hAnsi="Times New Roman" w:cs="Times New Roman"/>
+          <w:sz w:val="24"/>
+          <w:szCs w:val="24"/>
+          <w:lang w:val="en-US"/>
+        </w:rPr>
+        <w:br/>
+        <w:t xml:space="preserve">    _</w:t>
+      </w:r>
+      <w:proofErr w:type="spellStart"/>
+      <w:r>
+        <w:rPr>
+          <w:rFonts w:ascii="Times New Roman" w:hAnsi="Times New Roman" w:cs="Times New Roman"/>
+          <w:sz w:val="24"/>
+          <w:szCs w:val="24"/>
+          <w:lang w:val="en-US"/>
+        </w:rPr>
+        <w:t>array.forEach</w:t>
+      </w:r>
+      <w:proofErr w:type="spellEnd"/>
+      <w:r>
+        <w:rPr>
+          <w:rFonts w:ascii="Times New Roman" w:hAnsi="Times New Roman" w:cs="Times New Roman"/>
+          <w:sz w:val="24"/>
+          <w:szCs w:val="24"/>
+          <w:lang w:val="en-US"/>
+        </w:rPr>
+        <w:t>(value =&gt; {</w:t>
+      </w:r>
+      <w:r>
+        <w:rPr>
+          <w:rFonts w:ascii="Times New Roman" w:hAnsi="Times New Roman" w:cs="Times New Roman"/>
+          <w:sz w:val="24"/>
+          <w:szCs w:val="24"/>
+          <w:lang w:val="en-US"/>
+        </w:rPr>
+        <w:br/>
+        <w:t xml:space="preserve">        _</w:t>
+      </w:r>
+      <w:proofErr w:type="spellStart"/>
+      <w:r>
+        <w:rPr>
+          <w:rFonts w:ascii="Times New Roman" w:hAnsi="Times New Roman" w:cs="Times New Roman"/>
+          <w:sz w:val="24"/>
+          <w:szCs w:val="24"/>
+          <w:lang w:val="en-US"/>
+        </w:rPr>
+        <w:t>output.innerHTML</w:t>
+      </w:r>
+      <w:proofErr w:type="spellEnd"/>
+      <w:r>
+        <w:rPr>
+          <w:rFonts w:ascii="Times New Roman" w:hAnsi="Times New Roman" w:cs="Times New Roman"/>
+          <w:sz w:val="24"/>
+          <w:szCs w:val="24"/>
+          <w:lang w:val="en-US"/>
+        </w:rPr>
+        <w:t xml:space="preserve"> += </w:t>
+      </w:r>
+      <w:proofErr w:type="spellStart"/>
+      <w:r>
+        <w:rPr>
+          <w:rFonts w:ascii="Times New Roman" w:hAnsi="Times New Roman" w:cs="Times New Roman"/>
+          <w:sz w:val="24"/>
+          <w:szCs w:val="24"/>
+          <w:lang w:val="en-US"/>
+        </w:rPr>
+        <w:t>Math.round</w:t>
+      </w:r>
+      <w:proofErr w:type="spellEnd"/>
+      <w:r>
+        <w:rPr>
+          <w:rFonts w:ascii="Times New Roman" w:hAnsi="Times New Roman" w:cs="Times New Roman"/>
+          <w:sz w:val="24"/>
+          <w:szCs w:val="24"/>
+          <w:lang w:val="en-US"/>
+        </w:rPr>
+        <w:t>(value) + ' ';</w:t>
+      </w:r>
+      <w:r>
+        <w:rPr>
+          <w:rFonts w:ascii="Times New Roman" w:hAnsi="Times New Roman" w:cs="Times New Roman"/>
+          <w:sz w:val="24"/>
+          <w:szCs w:val="24"/>
+          <w:lang w:val="en-US"/>
+        </w:rPr>
+        <w:br/>
+        <w:t xml:space="preserve">    });</w:t>
+      </w:r>
+      <w:r>
+        <w:rPr>
+          <w:rFonts w:ascii="Times New Roman" w:hAnsi="Times New Roman" w:cs="Times New Roman"/>
+          <w:sz w:val="24"/>
+          <w:szCs w:val="24"/>
+          <w:lang w:val="en-US"/>
+        </w:rPr>
+        <w:br/>
+        <w:t>}</w:t>
+      </w:r>
+      <w:r>
+        <w:rPr>
+          <w:rFonts w:ascii="Times New Roman" w:hAnsi="Times New Roman" w:cs="Times New Roman"/>
+          <w:sz w:val="24"/>
+          <w:szCs w:val="24"/>
+          <w:lang w:val="en-US"/>
+        </w:rPr>
+        <w:br/>
+      </w:r>
+      <w:r>
+        <w:rPr>
+          <w:rFonts w:ascii="Times New Roman" w:hAnsi="Times New Roman" w:cs="Times New Roman"/>
+          <w:sz w:val="24"/>
+          <w:szCs w:val="24"/>
+          <w:lang w:val="en-US"/>
+        </w:rPr>
+        <w:br/>
+        <w:t>// Task 6 Switch first and last column(2) and shift the columns(1)</w:t>
+      </w:r>
+      <w:r>
+        <w:rPr>
+          <w:rFonts w:ascii="Times New Roman" w:hAnsi="Times New Roman" w:cs="Times New Roman"/>
+          <w:sz w:val="24"/>
+          <w:szCs w:val="24"/>
+          <w:lang w:val="en-US"/>
+        </w:rPr>
+        <w:br/>
+      </w:r>
+      <w:r>
+        <w:rPr>
+          <w:rFonts w:ascii="Times New Roman" w:hAnsi="Times New Roman" w:cs="Times New Roman"/>
+          <w:b/>
+          <w:bCs/>
+          <w:sz w:val="24"/>
+          <w:szCs w:val="24"/>
+          <w:lang w:val="en-US"/>
+        </w:rPr>
+        <w:t xml:space="preserve">function </w:t>
+      </w:r>
+      <w:proofErr w:type="spellStart"/>
+      <w:r>
+        <w:rPr>
+          <w:rFonts w:ascii="Times New Roman" w:hAnsi="Times New Roman" w:cs="Times New Roman"/>
+          <w:sz w:val="24"/>
+          <w:szCs w:val="24"/>
+          <w:lang w:val="en-US"/>
+        </w:rPr>
+        <w:t>taskSex</w:t>
+      </w:r>
+      <w:proofErr w:type="spellEnd"/>
+      <w:r>
+        <w:rPr>
+          <w:rFonts w:ascii="Times New Roman" w:hAnsi="Times New Roman" w:cs="Times New Roman"/>
+          <w:sz w:val="24"/>
+          <w:szCs w:val="24"/>
+          <w:lang w:val="en-US"/>
+        </w:rPr>
+        <w:t>(</w:t>
+      </w:r>
+      <w:proofErr w:type="spellStart"/>
+      <w:r>
+        <w:rPr>
+          <w:rFonts w:ascii="Times New Roman" w:hAnsi="Times New Roman" w:cs="Times New Roman"/>
+          <w:sz w:val="24"/>
+          <w:szCs w:val="24"/>
+          <w:lang w:val="en-US"/>
+        </w:rPr>
+        <w:t>beginCol</w:t>
+      </w:r>
+      <w:proofErr w:type="spellEnd"/>
+      <w:r>
+        <w:rPr>
+          <w:rFonts w:ascii="Times New Roman" w:hAnsi="Times New Roman" w:cs="Times New Roman"/>
+          <w:sz w:val="24"/>
+          <w:szCs w:val="24"/>
+          <w:lang w:val="en-US"/>
+        </w:rPr>
+        <w:t xml:space="preserve"> = </w:t>
+      </w:r>
+      <w:proofErr w:type="spellStart"/>
+      <w:r>
+        <w:rPr>
+          <w:rFonts w:ascii="Times New Roman" w:hAnsi="Times New Roman" w:cs="Times New Roman"/>
+          <w:sz w:val="24"/>
+          <w:szCs w:val="24"/>
+          <w:lang w:val="en-US"/>
+        </w:rPr>
+        <w:t>parseInt</w:t>
+      </w:r>
+      <w:proofErr w:type="spellEnd"/>
+      <w:r>
+        <w:rPr>
+          <w:rFonts w:ascii="Times New Roman" w:hAnsi="Times New Roman" w:cs="Times New Roman"/>
+          <w:sz w:val="24"/>
+          <w:szCs w:val="24"/>
+          <w:lang w:val="en-US"/>
+        </w:rPr>
+        <w:t>(</w:t>
+      </w:r>
+      <w:proofErr w:type="spellStart"/>
+      <w:r>
+        <w:rPr>
+          <w:rFonts w:ascii="Times New Roman" w:hAnsi="Times New Roman" w:cs="Times New Roman"/>
+          <w:sz w:val="24"/>
+          <w:szCs w:val="24"/>
+          <w:lang w:val="en-US"/>
+        </w:rPr>
+        <w:t>document.getElementById</w:t>
+      </w:r>
+      <w:proofErr w:type="spellEnd"/>
+      <w:r>
+        <w:rPr>
+          <w:rFonts w:ascii="Times New Roman" w:hAnsi="Times New Roman" w:cs="Times New Roman"/>
+          <w:sz w:val="24"/>
+          <w:szCs w:val="24"/>
+          <w:lang w:val="en-US"/>
+        </w:rPr>
+        <w:t xml:space="preserve">('task6-input').value), shift = </w:t>
+      </w:r>
+      <w:proofErr w:type="spellStart"/>
+      <w:r>
+        <w:rPr>
+          <w:rFonts w:ascii="Times New Roman" w:hAnsi="Times New Roman" w:cs="Times New Roman"/>
+          <w:sz w:val="24"/>
+          <w:szCs w:val="24"/>
+          <w:lang w:val="en-US"/>
+        </w:rPr>
+        <w:t>parseInt</w:t>
+      </w:r>
+      <w:proofErr w:type="spellEnd"/>
+      <w:r>
+        <w:rPr>
+          <w:rFonts w:ascii="Times New Roman" w:hAnsi="Times New Roman" w:cs="Times New Roman"/>
+          <w:sz w:val="24"/>
+          <w:szCs w:val="24"/>
+          <w:lang w:val="en-US"/>
+        </w:rPr>
+        <w:t>(</w:t>
+      </w:r>
+      <w:proofErr w:type="spellStart"/>
+      <w:r>
+        <w:rPr>
+          <w:rFonts w:ascii="Times New Roman" w:hAnsi="Times New Roman" w:cs="Times New Roman"/>
+          <w:sz w:val="24"/>
+          <w:szCs w:val="24"/>
+          <w:lang w:val="en-US"/>
+        </w:rPr>
+        <w:t>document.getElementById</w:t>
+      </w:r>
+      <w:proofErr w:type="spellEnd"/>
+      <w:r>
+        <w:rPr>
+          <w:rFonts w:ascii="Times New Roman" w:hAnsi="Times New Roman" w:cs="Times New Roman"/>
+          <w:sz w:val="24"/>
+          <w:szCs w:val="24"/>
+          <w:lang w:val="en-US"/>
+        </w:rPr>
+        <w:t xml:space="preserve">('task6-input2').value), _rows = </w:t>
+      </w:r>
+      <w:proofErr w:type="spellStart"/>
+      <w:r>
+        <w:rPr>
+          <w:rFonts w:ascii="Times New Roman" w:hAnsi="Times New Roman" w:cs="Times New Roman"/>
+          <w:sz w:val="24"/>
+          <w:szCs w:val="24"/>
+          <w:lang w:val="en-US"/>
+        </w:rPr>
+        <w:t>parseInt</w:t>
+      </w:r>
+      <w:proofErr w:type="spellEnd"/>
+      <w:r>
+        <w:rPr>
+          <w:rFonts w:ascii="Times New Roman" w:hAnsi="Times New Roman" w:cs="Times New Roman"/>
+          <w:sz w:val="24"/>
+          <w:szCs w:val="24"/>
+          <w:lang w:val="en-US"/>
+        </w:rPr>
+        <w:t>(</w:t>
+      </w:r>
+      <w:proofErr w:type="spellStart"/>
+      <w:r>
+        <w:rPr>
+          <w:rFonts w:ascii="Times New Roman" w:hAnsi="Times New Roman" w:cs="Times New Roman"/>
+          <w:sz w:val="24"/>
+          <w:szCs w:val="24"/>
+          <w:lang w:val="en-US"/>
+        </w:rPr>
+        <w:t>document.getElementById</w:t>
+      </w:r>
+      <w:proofErr w:type="spellEnd"/>
+      <w:r>
+        <w:rPr>
+          <w:rFonts w:ascii="Times New Roman" w:hAnsi="Times New Roman" w:cs="Times New Roman"/>
+          <w:sz w:val="24"/>
+          <w:szCs w:val="24"/>
+          <w:lang w:val="en-US"/>
+        </w:rPr>
+        <w:t>('task6-rows').value), _columns = 10) {</w:t>
+      </w:r>
+      <w:r>
+        <w:rPr>
+          <w:rFonts w:ascii="Times New Roman" w:hAnsi="Times New Roman" w:cs="Times New Roman"/>
+          <w:sz w:val="24"/>
+          <w:szCs w:val="24"/>
+          <w:lang w:val="en-US"/>
+        </w:rPr>
+        <w:br/>
+      </w:r>
+      <w:r>
+        <w:rPr>
+          <w:rFonts w:ascii="Times New Roman" w:hAnsi="Times New Roman" w:cs="Times New Roman"/>
+          <w:sz w:val="24"/>
+          <w:szCs w:val="24"/>
+          <w:lang w:val="en-US"/>
+        </w:rPr>
+        <w:br/>
+        <w:t xml:space="preserve">    </w:t>
+      </w:r>
+      <w:r>
+        <w:rPr>
+          <w:rFonts w:ascii="Times New Roman" w:hAnsi="Times New Roman" w:cs="Times New Roman"/>
+          <w:b/>
+          <w:bCs/>
+          <w:sz w:val="24"/>
+          <w:szCs w:val="24"/>
+          <w:lang w:val="en-US"/>
+        </w:rPr>
+        <w:t xml:space="preserve">let </w:t>
+      </w:r>
+      <w:r>
+        <w:rPr>
+          <w:rFonts w:ascii="Times New Roman" w:hAnsi="Times New Roman" w:cs="Times New Roman"/>
+          <w:sz w:val="24"/>
+          <w:szCs w:val="24"/>
+          <w:lang w:val="en-US"/>
+        </w:rPr>
+        <w:t>_array = [],</w:t>
+      </w:r>
+      <w:r>
+        <w:rPr>
+          <w:rFonts w:ascii="Times New Roman" w:hAnsi="Times New Roman" w:cs="Times New Roman"/>
+          <w:sz w:val="24"/>
+          <w:szCs w:val="24"/>
+          <w:lang w:val="en-US"/>
+        </w:rPr>
+        <w:br/>
+        <w:t xml:space="preserve">        _output = </w:t>
+      </w:r>
+      <w:proofErr w:type="spellStart"/>
+      <w:r>
+        <w:rPr>
+          <w:rFonts w:ascii="Times New Roman" w:hAnsi="Times New Roman" w:cs="Times New Roman"/>
+          <w:sz w:val="24"/>
+          <w:szCs w:val="24"/>
+          <w:lang w:val="en-US"/>
+        </w:rPr>
+        <w:t>document.getElementById</w:t>
+      </w:r>
+      <w:proofErr w:type="spellEnd"/>
+      <w:r>
+        <w:rPr>
+          <w:rFonts w:ascii="Times New Roman" w:hAnsi="Times New Roman" w:cs="Times New Roman"/>
+          <w:sz w:val="24"/>
+          <w:szCs w:val="24"/>
+          <w:lang w:val="en-US"/>
+        </w:rPr>
+        <w:t>('task6-output');</w:t>
+      </w:r>
+      <w:r>
+        <w:rPr>
+          <w:rFonts w:ascii="Times New Roman" w:hAnsi="Times New Roman" w:cs="Times New Roman"/>
+          <w:sz w:val="24"/>
+          <w:szCs w:val="24"/>
+          <w:lang w:val="en-US"/>
+        </w:rPr>
+        <w:br/>
+        <w:t xml:space="preserve">    _</w:t>
+      </w:r>
+      <w:proofErr w:type="spellStart"/>
+      <w:r>
+        <w:rPr>
+          <w:rFonts w:ascii="Times New Roman" w:hAnsi="Times New Roman" w:cs="Times New Roman"/>
+          <w:sz w:val="24"/>
+          <w:szCs w:val="24"/>
+          <w:lang w:val="en-US"/>
+        </w:rPr>
+        <w:t>output.innerHTML</w:t>
+      </w:r>
+      <w:proofErr w:type="spellEnd"/>
+      <w:r>
+        <w:rPr>
+          <w:rFonts w:ascii="Times New Roman" w:hAnsi="Times New Roman" w:cs="Times New Roman"/>
+          <w:sz w:val="24"/>
+          <w:szCs w:val="24"/>
+          <w:lang w:val="en-US"/>
+        </w:rPr>
+        <w:t xml:space="preserve"> = '';</w:t>
+      </w:r>
+      <w:r>
+        <w:rPr>
+          <w:rFonts w:ascii="Times New Roman" w:hAnsi="Times New Roman" w:cs="Times New Roman"/>
+          <w:sz w:val="24"/>
+          <w:szCs w:val="24"/>
+          <w:lang w:val="en-US"/>
+        </w:rPr>
+        <w:br/>
+      </w:r>
+      <w:r>
+        <w:rPr>
+          <w:rFonts w:ascii="Times New Roman" w:hAnsi="Times New Roman" w:cs="Times New Roman"/>
+          <w:sz w:val="24"/>
+          <w:szCs w:val="24"/>
+          <w:lang w:val="en-US"/>
+        </w:rPr>
+        <w:br/>
+        <w:t xml:space="preserve">    </w:t>
+      </w:r>
+      <w:r>
+        <w:rPr>
+          <w:rFonts w:ascii="Times New Roman" w:hAnsi="Times New Roman" w:cs="Times New Roman"/>
+          <w:b/>
+          <w:bCs/>
+          <w:sz w:val="24"/>
+          <w:szCs w:val="24"/>
+          <w:lang w:val="en-US"/>
+        </w:rPr>
+        <w:t xml:space="preserve">for </w:t>
+      </w:r>
+      <w:r>
+        <w:rPr>
+          <w:rFonts w:ascii="Times New Roman" w:hAnsi="Times New Roman" w:cs="Times New Roman"/>
+          <w:sz w:val="24"/>
+          <w:szCs w:val="24"/>
+          <w:lang w:val="en-US"/>
+        </w:rPr>
+        <w:t>(</w:t>
+      </w:r>
+      <w:r>
+        <w:rPr>
+          <w:rFonts w:ascii="Times New Roman" w:hAnsi="Times New Roman" w:cs="Times New Roman"/>
+          <w:b/>
+          <w:bCs/>
+          <w:sz w:val="24"/>
+          <w:szCs w:val="24"/>
+          <w:lang w:val="en-US"/>
+        </w:rPr>
+        <w:t xml:space="preserve">let </w:t>
+      </w:r>
+      <w:proofErr w:type="spellStart"/>
+      <w:r>
+        <w:rPr>
+          <w:rFonts w:ascii="Times New Roman" w:hAnsi="Times New Roman" w:cs="Times New Roman"/>
+          <w:sz w:val="24"/>
+          <w:szCs w:val="24"/>
+          <w:lang w:val="en-US"/>
+        </w:rPr>
+        <w:t>i</w:t>
+      </w:r>
+      <w:proofErr w:type="spellEnd"/>
+      <w:r>
+        <w:rPr>
+          <w:rFonts w:ascii="Times New Roman" w:hAnsi="Times New Roman" w:cs="Times New Roman"/>
+          <w:sz w:val="24"/>
+          <w:szCs w:val="24"/>
+          <w:lang w:val="en-US"/>
+        </w:rPr>
+        <w:t xml:space="preserve"> = 0; </w:t>
+      </w:r>
+      <w:proofErr w:type="spellStart"/>
+      <w:r>
+        <w:rPr>
+          <w:rFonts w:ascii="Times New Roman" w:hAnsi="Times New Roman" w:cs="Times New Roman"/>
+          <w:sz w:val="24"/>
+          <w:szCs w:val="24"/>
+          <w:lang w:val="en-US"/>
+        </w:rPr>
+        <w:t>i</w:t>
+      </w:r>
+      <w:proofErr w:type="spellEnd"/>
+      <w:r>
+        <w:rPr>
+          <w:rFonts w:ascii="Times New Roman" w:hAnsi="Times New Roman" w:cs="Times New Roman"/>
+          <w:sz w:val="24"/>
+          <w:szCs w:val="24"/>
+          <w:lang w:val="en-US"/>
+        </w:rPr>
+        <w:t xml:space="preserve"> &lt; _rows; </w:t>
+      </w:r>
+      <w:proofErr w:type="spellStart"/>
+      <w:r>
+        <w:rPr>
+          <w:rFonts w:ascii="Times New Roman" w:hAnsi="Times New Roman" w:cs="Times New Roman"/>
+          <w:sz w:val="24"/>
+          <w:szCs w:val="24"/>
+          <w:lang w:val="en-US"/>
+        </w:rPr>
+        <w:t>i</w:t>
+      </w:r>
+      <w:proofErr w:type="spellEnd"/>
+      <w:r>
+        <w:rPr>
+          <w:rFonts w:ascii="Times New Roman" w:hAnsi="Times New Roman" w:cs="Times New Roman"/>
+          <w:sz w:val="24"/>
+          <w:szCs w:val="24"/>
+          <w:lang w:val="en-US"/>
+        </w:rPr>
+        <w:t>++) {</w:t>
+      </w:r>
+      <w:r>
+        <w:rPr>
+          <w:rFonts w:ascii="Times New Roman" w:hAnsi="Times New Roman" w:cs="Times New Roman"/>
+          <w:sz w:val="24"/>
+          <w:szCs w:val="24"/>
+          <w:lang w:val="en-US"/>
+        </w:rPr>
+        <w:br/>
+        <w:t xml:space="preserve">        </w:t>
+      </w:r>
+      <w:r>
+        <w:rPr>
+          <w:rFonts w:ascii="Times New Roman" w:hAnsi="Times New Roman" w:cs="Times New Roman"/>
+          <w:b/>
+          <w:bCs/>
+          <w:sz w:val="24"/>
+          <w:szCs w:val="24"/>
+          <w:lang w:val="en-US"/>
+        </w:rPr>
+        <w:t xml:space="preserve">let </w:t>
+      </w:r>
+      <w:r>
+        <w:rPr>
+          <w:rFonts w:ascii="Times New Roman" w:hAnsi="Times New Roman" w:cs="Times New Roman"/>
+          <w:sz w:val="24"/>
+          <w:szCs w:val="24"/>
+          <w:lang w:val="en-US"/>
+        </w:rPr>
+        <w:t>_</w:t>
+      </w:r>
+      <w:proofErr w:type="spellStart"/>
+      <w:r>
+        <w:rPr>
+          <w:rFonts w:ascii="Times New Roman" w:hAnsi="Times New Roman" w:cs="Times New Roman"/>
+          <w:sz w:val="24"/>
+          <w:szCs w:val="24"/>
+          <w:lang w:val="en-US"/>
+        </w:rPr>
+        <w:t>subArray</w:t>
+      </w:r>
+      <w:proofErr w:type="spellEnd"/>
+      <w:r>
+        <w:rPr>
+          <w:rFonts w:ascii="Times New Roman" w:hAnsi="Times New Roman" w:cs="Times New Roman"/>
+          <w:sz w:val="24"/>
+          <w:szCs w:val="24"/>
+          <w:lang w:val="en-US"/>
+        </w:rPr>
+        <w:t xml:space="preserve"> = [];</w:t>
+      </w:r>
+      <w:r>
+        <w:rPr>
+          <w:rFonts w:ascii="Times New Roman" w:hAnsi="Times New Roman" w:cs="Times New Roman"/>
+          <w:sz w:val="24"/>
+          <w:szCs w:val="24"/>
+          <w:lang w:val="en-US"/>
+        </w:rPr>
+        <w:br/>
+        <w:t xml:space="preserve">        </w:t>
+      </w:r>
+      <w:r>
+        <w:rPr>
+          <w:rFonts w:ascii="Times New Roman" w:hAnsi="Times New Roman" w:cs="Times New Roman"/>
+          <w:b/>
+          <w:bCs/>
+          <w:sz w:val="24"/>
+          <w:szCs w:val="24"/>
+          <w:lang w:val="en-US"/>
+        </w:rPr>
+        <w:t xml:space="preserve">for </w:t>
+      </w:r>
+      <w:r>
+        <w:rPr>
+          <w:rFonts w:ascii="Times New Roman" w:hAnsi="Times New Roman" w:cs="Times New Roman"/>
+          <w:sz w:val="24"/>
+          <w:szCs w:val="24"/>
+          <w:lang w:val="en-US"/>
+        </w:rPr>
+        <w:t>(</w:t>
+      </w:r>
+      <w:r>
+        <w:rPr>
+          <w:rFonts w:ascii="Times New Roman" w:hAnsi="Times New Roman" w:cs="Times New Roman"/>
+          <w:b/>
+          <w:bCs/>
+          <w:sz w:val="24"/>
+          <w:szCs w:val="24"/>
+          <w:lang w:val="en-US"/>
+        </w:rPr>
+        <w:t xml:space="preserve">let </w:t>
+      </w:r>
+      <w:r>
+        <w:rPr>
+          <w:rFonts w:ascii="Times New Roman" w:hAnsi="Times New Roman" w:cs="Times New Roman"/>
+          <w:sz w:val="24"/>
+          <w:szCs w:val="24"/>
+          <w:lang w:val="en-US"/>
+        </w:rPr>
+        <w:t>z = 0; z &lt; _columns; z++) {</w:t>
+      </w:r>
+      <w:r>
+        <w:rPr>
+          <w:rFonts w:ascii="Times New Roman" w:hAnsi="Times New Roman" w:cs="Times New Roman"/>
+          <w:sz w:val="24"/>
+          <w:szCs w:val="24"/>
+          <w:lang w:val="en-US"/>
+        </w:rPr>
+        <w:br/>
+        <w:t xml:space="preserve">            _</w:t>
+      </w:r>
+      <w:proofErr w:type="spellStart"/>
+      <w:r>
+        <w:rPr>
+          <w:rFonts w:ascii="Times New Roman" w:hAnsi="Times New Roman" w:cs="Times New Roman"/>
+          <w:sz w:val="24"/>
+          <w:szCs w:val="24"/>
+          <w:lang w:val="en-US"/>
+        </w:rPr>
+        <w:t>subArray.push</w:t>
+      </w:r>
+      <w:proofErr w:type="spellEnd"/>
+      <w:r>
+        <w:rPr>
+          <w:rFonts w:ascii="Times New Roman" w:hAnsi="Times New Roman" w:cs="Times New Roman"/>
+          <w:sz w:val="24"/>
+          <w:szCs w:val="24"/>
+          <w:lang w:val="en-US"/>
+        </w:rPr>
+        <w:t>(</w:t>
+      </w:r>
+      <w:proofErr w:type="spellStart"/>
+      <w:r>
+        <w:rPr>
+          <w:rFonts w:ascii="Times New Roman" w:hAnsi="Times New Roman" w:cs="Times New Roman"/>
+          <w:sz w:val="24"/>
+          <w:szCs w:val="24"/>
+          <w:lang w:val="en-US"/>
+        </w:rPr>
+        <w:t>Math.round</w:t>
+      </w:r>
+      <w:proofErr w:type="spellEnd"/>
+      <w:r>
+        <w:rPr>
+          <w:rFonts w:ascii="Times New Roman" w:hAnsi="Times New Roman" w:cs="Times New Roman"/>
+          <w:sz w:val="24"/>
+          <w:szCs w:val="24"/>
+          <w:lang w:val="en-US"/>
+        </w:rPr>
+        <w:t>(</w:t>
+      </w:r>
+      <w:proofErr w:type="spellStart"/>
+      <w:r>
+        <w:rPr>
+          <w:rFonts w:ascii="Times New Roman" w:hAnsi="Times New Roman" w:cs="Times New Roman"/>
+          <w:sz w:val="24"/>
+          <w:szCs w:val="24"/>
+          <w:lang w:val="en-US"/>
+        </w:rPr>
+        <w:t>Math.random</w:t>
+      </w:r>
+      <w:proofErr w:type="spellEnd"/>
+      <w:r>
+        <w:rPr>
+          <w:rFonts w:ascii="Times New Roman" w:hAnsi="Times New Roman" w:cs="Times New Roman"/>
+          <w:sz w:val="24"/>
+          <w:szCs w:val="24"/>
+          <w:lang w:val="en-US"/>
+        </w:rPr>
+        <w:t>() * 100));</w:t>
+      </w:r>
+      <w:r>
+        <w:rPr>
+          <w:rFonts w:ascii="Times New Roman" w:hAnsi="Times New Roman" w:cs="Times New Roman"/>
+          <w:sz w:val="24"/>
+          <w:szCs w:val="24"/>
+          <w:lang w:val="en-US"/>
+        </w:rPr>
+        <w:br/>
+      </w:r>
+      <w:r>
+        <w:rPr>
+          <w:rFonts w:ascii="Times New Roman" w:hAnsi="Times New Roman" w:cs="Times New Roman"/>
+          <w:sz w:val="24"/>
+          <w:szCs w:val="24"/>
+          <w:lang w:val="en-US"/>
+        </w:rPr>
+        <w:lastRenderedPageBreak/>
+        <w:t xml:space="preserve">        }</w:t>
+      </w:r>
+      <w:r>
+        <w:rPr>
+          <w:rFonts w:ascii="Times New Roman" w:hAnsi="Times New Roman" w:cs="Times New Roman"/>
+          <w:sz w:val="24"/>
+          <w:szCs w:val="24"/>
+          <w:lang w:val="en-US"/>
+        </w:rPr>
+        <w:br/>
+        <w:t xml:space="preserve">        _</w:t>
+      </w:r>
+      <w:proofErr w:type="spellStart"/>
+      <w:r>
+        <w:rPr>
+          <w:rFonts w:ascii="Times New Roman" w:hAnsi="Times New Roman" w:cs="Times New Roman"/>
+          <w:sz w:val="24"/>
+          <w:szCs w:val="24"/>
+          <w:lang w:val="en-US"/>
+        </w:rPr>
+        <w:t>array.push</w:t>
+      </w:r>
+      <w:proofErr w:type="spellEnd"/>
+      <w:r>
+        <w:rPr>
+          <w:rFonts w:ascii="Times New Roman" w:hAnsi="Times New Roman" w:cs="Times New Roman"/>
+          <w:sz w:val="24"/>
+          <w:szCs w:val="24"/>
+          <w:lang w:val="en-US"/>
+        </w:rPr>
+        <w:t>(_</w:t>
+      </w:r>
+      <w:proofErr w:type="spellStart"/>
+      <w:r>
+        <w:rPr>
+          <w:rFonts w:ascii="Times New Roman" w:hAnsi="Times New Roman" w:cs="Times New Roman"/>
+          <w:sz w:val="24"/>
+          <w:szCs w:val="24"/>
+          <w:lang w:val="en-US"/>
+        </w:rPr>
+        <w:t>subArray</w:t>
+      </w:r>
+      <w:proofErr w:type="spellEnd"/>
+      <w:r>
+        <w:rPr>
+          <w:rFonts w:ascii="Times New Roman" w:hAnsi="Times New Roman" w:cs="Times New Roman"/>
+          <w:sz w:val="24"/>
+          <w:szCs w:val="24"/>
+          <w:lang w:val="en-US"/>
+        </w:rPr>
+        <w:t>);</w:t>
+      </w:r>
+      <w:r>
+        <w:rPr>
+          <w:rFonts w:ascii="Times New Roman" w:hAnsi="Times New Roman" w:cs="Times New Roman"/>
+          <w:sz w:val="24"/>
+          <w:szCs w:val="24"/>
+          <w:lang w:val="en-US"/>
+        </w:rPr>
+        <w:br/>
+        <w:t xml:space="preserve">    }</w:t>
+      </w:r>
+      <w:r>
+        <w:rPr>
+          <w:rFonts w:ascii="Times New Roman" w:hAnsi="Times New Roman" w:cs="Times New Roman"/>
+          <w:sz w:val="24"/>
+          <w:szCs w:val="24"/>
+          <w:lang w:val="en-US"/>
+        </w:rPr>
+        <w:br/>
+        <w:t xml:space="preserve">    _</w:t>
+      </w:r>
+      <w:proofErr w:type="spellStart"/>
+      <w:r>
+        <w:rPr>
+          <w:rFonts w:ascii="Times New Roman" w:hAnsi="Times New Roman" w:cs="Times New Roman"/>
+          <w:sz w:val="24"/>
+          <w:szCs w:val="24"/>
+          <w:lang w:val="en-US"/>
+        </w:rPr>
+        <w:t>output.innerHTML</w:t>
+      </w:r>
+      <w:proofErr w:type="spellEnd"/>
+      <w:r>
+        <w:rPr>
+          <w:rFonts w:ascii="Times New Roman" w:hAnsi="Times New Roman" w:cs="Times New Roman"/>
+          <w:sz w:val="24"/>
+          <w:szCs w:val="24"/>
+          <w:lang w:val="en-US"/>
+        </w:rPr>
+        <w:t xml:space="preserve"> += 'Before: &lt;</w:t>
+      </w:r>
+      <w:proofErr w:type="spellStart"/>
+      <w:r>
+        <w:rPr>
+          <w:rFonts w:ascii="Times New Roman" w:hAnsi="Times New Roman" w:cs="Times New Roman"/>
+          <w:sz w:val="24"/>
+          <w:szCs w:val="24"/>
+          <w:lang w:val="en-US"/>
+        </w:rPr>
+        <w:t>br</w:t>
+      </w:r>
+      <w:proofErr w:type="spellEnd"/>
+      <w:r>
+        <w:rPr>
+          <w:rFonts w:ascii="Times New Roman" w:hAnsi="Times New Roman" w:cs="Times New Roman"/>
+          <w:sz w:val="24"/>
+          <w:szCs w:val="24"/>
+          <w:lang w:val="en-US"/>
+        </w:rPr>
+        <w:t>&gt;';</w:t>
+      </w:r>
+      <w:r>
+        <w:rPr>
+          <w:rFonts w:ascii="Times New Roman" w:hAnsi="Times New Roman" w:cs="Times New Roman"/>
+          <w:sz w:val="24"/>
+          <w:szCs w:val="24"/>
+          <w:lang w:val="en-US"/>
+        </w:rPr>
+        <w:br/>
+        <w:t xml:space="preserve">    _</w:t>
+      </w:r>
+      <w:proofErr w:type="spellStart"/>
+      <w:r>
+        <w:rPr>
+          <w:rFonts w:ascii="Times New Roman" w:hAnsi="Times New Roman" w:cs="Times New Roman"/>
+          <w:sz w:val="24"/>
+          <w:szCs w:val="24"/>
+          <w:lang w:val="en-US"/>
+        </w:rPr>
+        <w:t>array.forEach</w:t>
+      </w:r>
+      <w:proofErr w:type="spellEnd"/>
+      <w:r>
+        <w:rPr>
+          <w:rFonts w:ascii="Times New Roman" w:hAnsi="Times New Roman" w:cs="Times New Roman"/>
+          <w:sz w:val="24"/>
+          <w:szCs w:val="24"/>
+          <w:lang w:val="en-US"/>
+        </w:rPr>
+        <w:t>(value =&gt; {</w:t>
+      </w:r>
+      <w:r>
+        <w:rPr>
+          <w:rFonts w:ascii="Times New Roman" w:hAnsi="Times New Roman" w:cs="Times New Roman"/>
+          <w:sz w:val="24"/>
+          <w:szCs w:val="24"/>
+          <w:lang w:val="en-US"/>
+        </w:rPr>
+        <w:br/>
+        <w:t xml:space="preserve">        </w:t>
+      </w:r>
+      <w:proofErr w:type="spellStart"/>
+      <w:r>
+        <w:rPr>
+          <w:rFonts w:ascii="Times New Roman" w:hAnsi="Times New Roman" w:cs="Times New Roman"/>
+          <w:sz w:val="24"/>
+          <w:szCs w:val="24"/>
+          <w:lang w:val="en-US"/>
+        </w:rPr>
+        <w:t>value.forEach</w:t>
+      </w:r>
+      <w:proofErr w:type="spellEnd"/>
+      <w:r>
+        <w:rPr>
+          <w:rFonts w:ascii="Times New Roman" w:hAnsi="Times New Roman" w:cs="Times New Roman"/>
+          <w:sz w:val="24"/>
+          <w:szCs w:val="24"/>
+          <w:lang w:val="en-US"/>
+        </w:rPr>
+        <w:t>(value2 =&gt; _</w:t>
+      </w:r>
+      <w:proofErr w:type="spellStart"/>
+      <w:r>
+        <w:rPr>
+          <w:rFonts w:ascii="Times New Roman" w:hAnsi="Times New Roman" w:cs="Times New Roman"/>
+          <w:sz w:val="24"/>
+          <w:szCs w:val="24"/>
+          <w:lang w:val="en-US"/>
+        </w:rPr>
+        <w:t>output.innerHTML</w:t>
+      </w:r>
+      <w:proofErr w:type="spellEnd"/>
+      <w:r>
+        <w:rPr>
+          <w:rFonts w:ascii="Times New Roman" w:hAnsi="Times New Roman" w:cs="Times New Roman"/>
+          <w:sz w:val="24"/>
+          <w:szCs w:val="24"/>
+          <w:lang w:val="en-US"/>
+        </w:rPr>
+        <w:t xml:space="preserve"> += value2 + ' ');</w:t>
+      </w:r>
+      <w:r>
+        <w:rPr>
+          <w:rFonts w:ascii="Times New Roman" w:hAnsi="Times New Roman" w:cs="Times New Roman"/>
+          <w:sz w:val="24"/>
+          <w:szCs w:val="24"/>
+          <w:lang w:val="en-US"/>
+        </w:rPr>
+        <w:br/>
+        <w:t xml:space="preserve">        _</w:t>
+      </w:r>
+      <w:proofErr w:type="spellStart"/>
+      <w:r>
+        <w:rPr>
+          <w:rFonts w:ascii="Times New Roman" w:hAnsi="Times New Roman" w:cs="Times New Roman"/>
+          <w:sz w:val="24"/>
+          <w:szCs w:val="24"/>
+          <w:lang w:val="en-US"/>
+        </w:rPr>
+        <w:t>output.innerHTML</w:t>
+      </w:r>
+      <w:proofErr w:type="spellEnd"/>
+      <w:r>
+        <w:rPr>
+          <w:rFonts w:ascii="Times New Roman" w:hAnsi="Times New Roman" w:cs="Times New Roman"/>
+          <w:sz w:val="24"/>
+          <w:szCs w:val="24"/>
+          <w:lang w:val="en-US"/>
+        </w:rPr>
+        <w:t xml:space="preserve"> += '&lt;</w:t>
+      </w:r>
+      <w:proofErr w:type="spellStart"/>
+      <w:r>
+        <w:rPr>
+          <w:rFonts w:ascii="Times New Roman" w:hAnsi="Times New Roman" w:cs="Times New Roman"/>
+          <w:sz w:val="24"/>
+          <w:szCs w:val="24"/>
+          <w:lang w:val="en-US"/>
+        </w:rPr>
+        <w:t>br</w:t>
+      </w:r>
+      <w:proofErr w:type="spellEnd"/>
+      <w:r>
+        <w:rPr>
+          <w:rFonts w:ascii="Times New Roman" w:hAnsi="Times New Roman" w:cs="Times New Roman"/>
+          <w:sz w:val="24"/>
+          <w:szCs w:val="24"/>
+          <w:lang w:val="en-US"/>
+        </w:rPr>
+        <w:t>&gt;';</w:t>
+      </w:r>
+      <w:r>
+        <w:rPr>
+          <w:rFonts w:ascii="Times New Roman" w:hAnsi="Times New Roman" w:cs="Times New Roman"/>
+          <w:sz w:val="24"/>
+          <w:szCs w:val="24"/>
+          <w:lang w:val="en-US"/>
+        </w:rPr>
+        <w:br/>
+        <w:t xml:space="preserve">    });</w:t>
+      </w:r>
+      <w:r>
+        <w:rPr>
+          <w:rFonts w:ascii="Times New Roman" w:hAnsi="Times New Roman" w:cs="Times New Roman"/>
+          <w:sz w:val="24"/>
+          <w:szCs w:val="24"/>
+          <w:lang w:val="en-US"/>
+        </w:rPr>
+        <w:br/>
+        <w:t xml:space="preserve">    </w:t>
+      </w:r>
+      <w:r>
+        <w:rPr>
+          <w:rFonts w:ascii="Times New Roman" w:hAnsi="Times New Roman" w:cs="Times New Roman"/>
+          <w:sz w:val="24"/>
+          <w:szCs w:val="24"/>
+          <w:lang w:val="en-US"/>
+        </w:rPr>
+        <w:br/>
+        <w:t xml:space="preserve">    // Here we SHIFT</w:t>
+      </w:r>
+      <w:r>
+        <w:rPr>
+          <w:rFonts w:ascii="Times New Roman" w:hAnsi="Times New Roman" w:cs="Times New Roman"/>
+          <w:sz w:val="24"/>
+          <w:szCs w:val="24"/>
+          <w:lang w:val="en-US"/>
+        </w:rPr>
+        <w:br/>
+        <w:t xml:space="preserve">    </w:t>
+      </w:r>
+      <w:r>
+        <w:rPr>
+          <w:rFonts w:ascii="Times New Roman" w:hAnsi="Times New Roman" w:cs="Times New Roman"/>
+          <w:b/>
+          <w:bCs/>
+          <w:sz w:val="24"/>
+          <w:szCs w:val="24"/>
+          <w:lang w:val="en-US"/>
+        </w:rPr>
+        <w:t xml:space="preserve">let </w:t>
+      </w:r>
+      <w:r>
+        <w:rPr>
+          <w:rFonts w:ascii="Times New Roman" w:hAnsi="Times New Roman" w:cs="Times New Roman"/>
+          <w:sz w:val="24"/>
+          <w:szCs w:val="24"/>
+          <w:lang w:val="en-US"/>
+        </w:rPr>
+        <w:t>_shifted = [];</w:t>
+      </w:r>
+      <w:r>
+        <w:rPr>
+          <w:rFonts w:ascii="Times New Roman" w:hAnsi="Times New Roman" w:cs="Times New Roman"/>
+          <w:sz w:val="24"/>
+          <w:szCs w:val="24"/>
+          <w:lang w:val="en-US"/>
+        </w:rPr>
+        <w:br/>
+        <w:t xml:space="preserve">    </w:t>
+      </w:r>
+      <w:r>
+        <w:rPr>
+          <w:rFonts w:ascii="Times New Roman" w:hAnsi="Times New Roman" w:cs="Times New Roman"/>
+          <w:b/>
+          <w:bCs/>
+          <w:sz w:val="24"/>
+          <w:szCs w:val="24"/>
+          <w:lang w:val="en-US"/>
+        </w:rPr>
+        <w:t xml:space="preserve">for </w:t>
+      </w:r>
+      <w:r>
+        <w:rPr>
+          <w:rFonts w:ascii="Times New Roman" w:hAnsi="Times New Roman" w:cs="Times New Roman"/>
+          <w:sz w:val="24"/>
+          <w:szCs w:val="24"/>
+          <w:lang w:val="en-US"/>
+        </w:rPr>
+        <w:t>(</w:t>
+      </w:r>
+      <w:r>
+        <w:rPr>
+          <w:rFonts w:ascii="Times New Roman" w:hAnsi="Times New Roman" w:cs="Times New Roman"/>
+          <w:b/>
+          <w:bCs/>
+          <w:sz w:val="24"/>
+          <w:szCs w:val="24"/>
+          <w:lang w:val="en-US"/>
+        </w:rPr>
+        <w:t xml:space="preserve">let </w:t>
+      </w:r>
+      <w:proofErr w:type="spellStart"/>
+      <w:r>
+        <w:rPr>
+          <w:rFonts w:ascii="Times New Roman" w:hAnsi="Times New Roman" w:cs="Times New Roman"/>
+          <w:sz w:val="24"/>
+          <w:szCs w:val="24"/>
+          <w:lang w:val="en-US"/>
+        </w:rPr>
+        <w:t>i</w:t>
+      </w:r>
+      <w:proofErr w:type="spellEnd"/>
+      <w:r>
+        <w:rPr>
+          <w:rFonts w:ascii="Times New Roman" w:hAnsi="Times New Roman" w:cs="Times New Roman"/>
+          <w:sz w:val="24"/>
+          <w:szCs w:val="24"/>
+          <w:lang w:val="en-US"/>
+        </w:rPr>
+        <w:t xml:space="preserve"> = 0; </w:t>
+      </w:r>
+      <w:proofErr w:type="spellStart"/>
+      <w:r>
+        <w:rPr>
+          <w:rFonts w:ascii="Times New Roman" w:hAnsi="Times New Roman" w:cs="Times New Roman"/>
+          <w:sz w:val="24"/>
+          <w:szCs w:val="24"/>
+          <w:lang w:val="en-US"/>
+        </w:rPr>
+        <w:t>i</w:t>
+      </w:r>
+      <w:proofErr w:type="spellEnd"/>
+      <w:r>
+        <w:rPr>
+          <w:rFonts w:ascii="Times New Roman" w:hAnsi="Times New Roman" w:cs="Times New Roman"/>
+          <w:sz w:val="24"/>
+          <w:szCs w:val="24"/>
+          <w:lang w:val="en-US"/>
+        </w:rPr>
+        <w:t xml:space="preserve"> &lt; _rows; </w:t>
+      </w:r>
+      <w:proofErr w:type="spellStart"/>
+      <w:r>
+        <w:rPr>
+          <w:rFonts w:ascii="Times New Roman" w:hAnsi="Times New Roman" w:cs="Times New Roman"/>
+          <w:sz w:val="24"/>
+          <w:szCs w:val="24"/>
+          <w:lang w:val="en-US"/>
+        </w:rPr>
+        <w:t>i</w:t>
+      </w:r>
+      <w:proofErr w:type="spellEnd"/>
+      <w:r>
+        <w:rPr>
+          <w:rFonts w:ascii="Times New Roman" w:hAnsi="Times New Roman" w:cs="Times New Roman"/>
+          <w:sz w:val="24"/>
+          <w:szCs w:val="24"/>
+          <w:lang w:val="en-US"/>
+        </w:rPr>
+        <w:t>++) {</w:t>
+      </w:r>
+      <w:r>
+        <w:rPr>
+          <w:rFonts w:ascii="Times New Roman" w:hAnsi="Times New Roman" w:cs="Times New Roman"/>
+          <w:sz w:val="24"/>
+          <w:szCs w:val="24"/>
+          <w:lang w:val="en-US"/>
+        </w:rPr>
+        <w:br/>
+        <w:t xml:space="preserve">        </w:t>
+      </w:r>
+      <w:r>
+        <w:rPr>
+          <w:rFonts w:ascii="Times New Roman" w:hAnsi="Times New Roman" w:cs="Times New Roman"/>
+          <w:b/>
+          <w:bCs/>
+          <w:sz w:val="24"/>
+          <w:szCs w:val="24"/>
+          <w:lang w:val="en-US"/>
+        </w:rPr>
+        <w:t xml:space="preserve">let </w:t>
+      </w:r>
+      <w:r>
+        <w:rPr>
+          <w:rFonts w:ascii="Times New Roman" w:hAnsi="Times New Roman" w:cs="Times New Roman"/>
+          <w:sz w:val="24"/>
+          <w:szCs w:val="24"/>
+          <w:lang w:val="en-US"/>
+        </w:rPr>
+        <w:t>_</w:t>
+      </w:r>
+      <w:proofErr w:type="spellStart"/>
+      <w:r>
+        <w:rPr>
+          <w:rFonts w:ascii="Times New Roman" w:hAnsi="Times New Roman" w:cs="Times New Roman"/>
+          <w:sz w:val="24"/>
+          <w:szCs w:val="24"/>
+          <w:lang w:val="en-US"/>
+        </w:rPr>
+        <w:t>subShifted</w:t>
+      </w:r>
+      <w:proofErr w:type="spellEnd"/>
+      <w:r>
+        <w:rPr>
+          <w:rFonts w:ascii="Times New Roman" w:hAnsi="Times New Roman" w:cs="Times New Roman"/>
+          <w:sz w:val="24"/>
+          <w:szCs w:val="24"/>
+          <w:lang w:val="en-US"/>
+        </w:rPr>
+        <w:t xml:space="preserve"> = Array(</w:t>
+      </w:r>
+      <w:proofErr w:type="spellStart"/>
+      <w:r>
+        <w:rPr>
+          <w:rFonts w:ascii="Times New Roman" w:hAnsi="Times New Roman" w:cs="Times New Roman"/>
+          <w:sz w:val="24"/>
+          <w:szCs w:val="24"/>
+          <w:lang w:val="en-US"/>
+        </w:rPr>
+        <w:t>beginCol</w:t>
+      </w:r>
+      <w:proofErr w:type="spellEnd"/>
+      <w:r>
+        <w:rPr>
+          <w:rFonts w:ascii="Times New Roman" w:hAnsi="Times New Roman" w:cs="Times New Roman"/>
+          <w:sz w:val="24"/>
+          <w:szCs w:val="24"/>
+          <w:lang w:val="en-US"/>
+        </w:rPr>
+        <w:t>);</w:t>
+      </w:r>
+      <w:r>
+        <w:rPr>
+          <w:rFonts w:ascii="Times New Roman" w:hAnsi="Times New Roman" w:cs="Times New Roman"/>
+          <w:sz w:val="24"/>
+          <w:szCs w:val="24"/>
+          <w:lang w:val="en-US"/>
+        </w:rPr>
+        <w:br/>
+        <w:t xml:space="preserve">        </w:t>
+      </w:r>
+      <w:r>
+        <w:rPr>
+          <w:rFonts w:ascii="Times New Roman" w:hAnsi="Times New Roman" w:cs="Times New Roman"/>
+          <w:b/>
+          <w:bCs/>
+          <w:sz w:val="24"/>
+          <w:szCs w:val="24"/>
+          <w:lang w:val="en-US"/>
+        </w:rPr>
+        <w:t xml:space="preserve">for </w:t>
+      </w:r>
+      <w:r>
+        <w:rPr>
+          <w:rFonts w:ascii="Times New Roman" w:hAnsi="Times New Roman" w:cs="Times New Roman"/>
+          <w:sz w:val="24"/>
+          <w:szCs w:val="24"/>
+          <w:lang w:val="en-US"/>
+        </w:rPr>
+        <w:t>(</w:t>
+      </w:r>
+      <w:r>
+        <w:rPr>
+          <w:rFonts w:ascii="Times New Roman" w:hAnsi="Times New Roman" w:cs="Times New Roman"/>
+          <w:b/>
+          <w:bCs/>
+          <w:sz w:val="24"/>
+          <w:szCs w:val="24"/>
+          <w:lang w:val="en-US"/>
+        </w:rPr>
+        <w:t xml:space="preserve">let </w:t>
+      </w:r>
+      <w:r>
+        <w:rPr>
+          <w:rFonts w:ascii="Times New Roman" w:hAnsi="Times New Roman" w:cs="Times New Roman"/>
+          <w:sz w:val="24"/>
+          <w:szCs w:val="24"/>
+          <w:lang w:val="en-US"/>
+        </w:rPr>
+        <w:t xml:space="preserve">z = 0; z &lt; </w:t>
+      </w:r>
+      <w:proofErr w:type="spellStart"/>
+      <w:r>
+        <w:rPr>
+          <w:rFonts w:ascii="Times New Roman" w:hAnsi="Times New Roman" w:cs="Times New Roman"/>
+          <w:sz w:val="24"/>
+          <w:szCs w:val="24"/>
+          <w:lang w:val="en-US"/>
+        </w:rPr>
+        <w:t>beginCol</w:t>
+      </w:r>
+      <w:proofErr w:type="spellEnd"/>
+      <w:r>
+        <w:rPr>
+          <w:rFonts w:ascii="Times New Roman" w:hAnsi="Times New Roman" w:cs="Times New Roman"/>
+          <w:sz w:val="24"/>
+          <w:szCs w:val="24"/>
+          <w:lang w:val="en-US"/>
+        </w:rPr>
+        <w:t>; z++) {</w:t>
+      </w:r>
+      <w:r>
+        <w:rPr>
+          <w:rFonts w:ascii="Times New Roman" w:hAnsi="Times New Roman" w:cs="Times New Roman"/>
+          <w:sz w:val="24"/>
+          <w:szCs w:val="24"/>
+          <w:lang w:val="en-US"/>
+        </w:rPr>
+        <w:br/>
+        <w:t xml:space="preserve">            _</w:t>
+      </w:r>
+      <w:proofErr w:type="spellStart"/>
+      <w:r>
+        <w:rPr>
+          <w:rFonts w:ascii="Times New Roman" w:hAnsi="Times New Roman" w:cs="Times New Roman"/>
+          <w:sz w:val="24"/>
+          <w:szCs w:val="24"/>
+          <w:lang w:val="en-US"/>
+        </w:rPr>
+        <w:t>subShifted</w:t>
+      </w:r>
+      <w:proofErr w:type="spellEnd"/>
+      <w:r>
+        <w:rPr>
+          <w:rFonts w:ascii="Times New Roman" w:hAnsi="Times New Roman" w:cs="Times New Roman"/>
+          <w:sz w:val="24"/>
+          <w:szCs w:val="24"/>
+          <w:lang w:val="en-US"/>
+        </w:rPr>
+        <w:t>[z] = _array[</w:t>
+      </w:r>
+      <w:proofErr w:type="spellStart"/>
+      <w:r>
+        <w:rPr>
+          <w:rFonts w:ascii="Times New Roman" w:hAnsi="Times New Roman" w:cs="Times New Roman"/>
+          <w:sz w:val="24"/>
+          <w:szCs w:val="24"/>
+          <w:lang w:val="en-US"/>
+        </w:rPr>
+        <w:t>i</w:t>
+      </w:r>
+      <w:proofErr w:type="spellEnd"/>
+      <w:r>
+        <w:rPr>
+          <w:rFonts w:ascii="Times New Roman" w:hAnsi="Times New Roman" w:cs="Times New Roman"/>
+          <w:sz w:val="24"/>
+          <w:szCs w:val="24"/>
+          <w:lang w:val="en-US"/>
+        </w:rPr>
+        <w:t>][z];</w:t>
+      </w:r>
+      <w:r>
+        <w:rPr>
+          <w:rFonts w:ascii="Times New Roman" w:hAnsi="Times New Roman" w:cs="Times New Roman"/>
+          <w:sz w:val="24"/>
+          <w:szCs w:val="24"/>
+          <w:lang w:val="en-US"/>
+        </w:rPr>
+        <w:br/>
+        <w:t xml:space="preserve">        }</w:t>
+      </w:r>
+      <w:r>
+        <w:rPr>
+          <w:rFonts w:ascii="Times New Roman" w:hAnsi="Times New Roman" w:cs="Times New Roman"/>
+          <w:sz w:val="24"/>
+          <w:szCs w:val="24"/>
+          <w:lang w:val="en-US"/>
+        </w:rPr>
+        <w:br/>
+      </w:r>
+      <w:r>
+        <w:rPr>
+          <w:rFonts w:ascii="Times New Roman" w:hAnsi="Times New Roman" w:cs="Times New Roman"/>
+          <w:sz w:val="24"/>
+          <w:szCs w:val="24"/>
+          <w:lang w:val="en-US"/>
+        </w:rPr>
+        <w:br/>
+        <w:t xml:space="preserve">        </w:t>
+      </w:r>
+      <w:r>
+        <w:rPr>
+          <w:rFonts w:ascii="Times New Roman" w:hAnsi="Times New Roman" w:cs="Times New Roman"/>
+          <w:b/>
+          <w:bCs/>
+          <w:sz w:val="24"/>
+          <w:szCs w:val="24"/>
+          <w:lang w:val="en-US"/>
+        </w:rPr>
+        <w:t xml:space="preserve">let </w:t>
+      </w:r>
+      <w:r>
+        <w:rPr>
+          <w:rFonts w:ascii="Times New Roman" w:hAnsi="Times New Roman" w:cs="Times New Roman"/>
+          <w:sz w:val="24"/>
+          <w:szCs w:val="24"/>
+          <w:lang w:val="en-US"/>
+        </w:rPr>
+        <w:t xml:space="preserve">_cut = Array(_columns - </w:t>
+      </w:r>
+      <w:proofErr w:type="spellStart"/>
+      <w:r>
+        <w:rPr>
+          <w:rFonts w:ascii="Times New Roman" w:hAnsi="Times New Roman" w:cs="Times New Roman"/>
+          <w:sz w:val="24"/>
+          <w:szCs w:val="24"/>
+          <w:lang w:val="en-US"/>
+        </w:rPr>
+        <w:t>beginCol</w:t>
+      </w:r>
+      <w:proofErr w:type="spellEnd"/>
+      <w:r>
+        <w:rPr>
+          <w:rFonts w:ascii="Times New Roman" w:hAnsi="Times New Roman" w:cs="Times New Roman"/>
+          <w:sz w:val="24"/>
+          <w:szCs w:val="24"/>
+          <w:lang w:val="en-US"/>
+        </w:rPr>
+        <w:t>),</w:t>
+      </w:r>
+      <w:r>
+        <w:rPr>
+          <w:rFonts w:ascii="Times New Roman" w:hAnsi="Times New Roman" w:cs="Times New Roman"/>
+          <w:sz w:val="24"/>
+          <w:szCs w:val="24"/>
+          <w:lang w:val="en-US"/>
+        </w:rPr>
+        <w:br/>
+        <w:t xml:space="preserve">            _</w:t>
+      </w:r>
+      <w:proofErr w:type="spellStart"/>
+      <w:r>
+        <w:rPr>
+          <w:rFonts w:ascii="Times New Roman" w:hAnsi="Times New Roman" w:cs="Times New Roman"/>
+          <w:sz w:val="24"/>
+          <w:szCs w:val="24"/>
+          <w:lang w:val="en-US"/>
+        </w:rPr>
+        <w:t>arrayCut</w:t>
+      </w:r>
+      <w:proofErr w:type="spellEnd"/>
+      <w:r>
+        <w:rPr>
+          <w:rFonts w:ascii="Times New Roman" w:hAnsi="Times New Roman" w:cs="Times New Roman"/>
+          <w:sz w:val="24"/>
+          <w:szCs w:val="24"/>
+          <w:lang w:val="en-US"/>
+        </w:rPr>
+        <w:t xml:space="preserve"> = [];</w:t>
+      </w:r>
+      <w:r>
+        <w:rPr>
+          <w:rFonts w:ascii="Times New Roman" w:hAnsi="Times New Roman" w:cs="Times New Roman"/>
+          <w:sz w:val="24"/>
+          <w:szCs w:val="24"/>
+          <w:lang w:val="en-US"/>
+        </w:rPr>
+        <w:br/>
+        <w:t xml:space="preserve">        </w:t>
+      </w:r>
+      <w:r>
+        <w:rPr>
+          <w:rFonts w:ascii="Times New Roman" w:hAnsi="Times New Roman" w:cs="Times New Roman"/>
+          <w:b/>
+          <w:bCs/>
+          <w:sz w:val="24"/>
+          <w:szCs w:val="24"/>
+          <w:lang w:val="en-US"/>
+        </w:rPr>
+        <w:t xml:space="preserve">for </w:t>
+      </w:r>
+      <w:r>
+        <w:rPr>
+          <w:rFonts w:ascii="Times New Roman" w:hAnsi="Times New Roman" w:cs="Times New Roman"/>
+          <w:sz w:val="24"/>
+          <w:szCs w:val="24"/>
+          <w:lang w:val="en-US"/>
+        </w:rPr>
+        <w:t>(</w:t>
+      </w:r>
+      <w:r>
+        <w:rPr>
+          <w:rFonts w:ascii="Times New Roman" w:hAnsi="Times New Roman" w:cs="Times New Roman"/>
+          <w:b/>
+          <w:bCs/>
+          <w:sz w:val="24"/>
+          <w:szCs w:val="24"/>
+          <w:lang w:val="en-US"/>
+        </w:rPr>
+        <w:t xml:space="preserve">let </w:t>
+      </w:r>
+      <w:r>
+        <w:rPr>
+          <w:rFonts w:ascii="Times New Roman" w:hAnsi="Times New Roman" w:cs="Times New Roman"/>
+          <w:sz w:val="24"/>
+          <w:szCs w:val="24"/>
+          <w:lang w:val="en-US"/>
+        </w:rPr>
+        <w:t xml:space="preserve">z = </w:t>
+      </w:r>
+      <w:proofErr w:type="spellStart"/>
+      <w:r>
+        <w:rPr>
+          <w:rFonts w:ascii="Times New Roman" w:hAnsi="Times New Roman" w:cs="Times New Roman"/>
+          <w:sz w:val="24"/>
+          <w:szCs w:val="24"/>
+          <w:lang w:val="en-US"/>
+        </w:rPr>
+        <w:t>beginCol</w:t>
+      </w:r>
+      <w:proofErr w:type="spellEnd"/>
+      <w:r>
+        <w:rPr>
+          <w:rFonts w:ascii="Times New Roman" w:hAnsi="Times New Roman" w:cs="Times New Roman"/>
+          <w:sz w:val="24"/>
+          <w:szCs w:val="24"/>
+          <w:lang w:val="en-US"/>
+        </w:rPr>
+        <w:t>; z &lt; _columns; z++) {</w:t>
+      </w:r>
+      <w:r>
+        <w:rPr>
+          <w:rFonts w:ascii="Times New Roman" w:hAnsi="Times New Roman" w:cs="Times New Roman"/>
+          <w:sz w:val="24"/>
+          <w:szCs w:val="24"/>
+          <w:lang w:val="en-US"/>
+        </w:rPr>
+        <w:br/>
+        <w:t xml:space="preserve">            _</w:t>
+      </w:r>
+      <w:proofErr w:type="spellStart"/>
+      <w:r>
+        <w:rPr>
+          <w:rFonts w:ascii="Times New Roman" w:hAnsi="Times New Roman" w:cs="Times New Roman"/>
+          <w:sz w:val="24"/>
+          <w:szCs w:val="24"/>
+          <w:lang w:val="en-US"/>
+        </w:rPr>
+        <w:t>arrayCut.push</w:t>
+      </w:r>
+      <w:proofErr w:type="spellEnd"/>
+      <w:r>
+        <w:rPr>
+          <w:rFonts w:ascii="Times New Roman" w:hAnsi="Times New Roman" w:cs="Times New Roman"/>
+          <w:sz w:val="24"/>
+          <w:szCs w:val="24"/>
+          <w:lang w:val="en-US"/>
+        </w:rPr>
+        <w:t>(_array[</w:t>
+      </w:r>
+      <w:proofErr w:type="spellStart"/>
+      <w:r>
+        <w:rPr>
+          <w:rFonts w:ascii="Times New Roman" w:hAnsi="Times New Roman" w:cs="Times New Roman"/>
+          <w:sz w:val="24"/>
+          <w:szCs w:val="24"/>
+          <w:lang w:val="en-US"/>
+        </w:rPr>
+        <w:t>i</w:t>
+      </w:r>
+      <w:proofErr w:type="spellEnd"/>
+      <w:r>
+        <w:rPr>
+          <w:rFonts w:ascii="Times New Roman" w:hAnsi="Times New Roman" w:cs="Times New Roman"/>
+          <w:sz w:val="24"/>
+          <w:szCs w:val="24"/>
+          <w:lang w:val="en-US"/>
+        </w:rPr>
+        <w:t>][z]);</w:t>
+      </w:r>
+      <w:r>
+        <w:rPr>
+          <w:rFonts w:ascii="Times New Roman" w:hAnsi="Times New Roman" w:cs="Times New Roman"/>
+          <w:sz w:val="24"/>
+          <w:szCs w:val="24"/>
+          <w:lang w:val="en-US"/>
+        </w:rPr>
+        <w:br/>
+        <w:t xml:space="preserve">        }</w:t>
+      </w:r>
+      <w:r>
+        <w:rPr>
+          <w:rFonts w:ascii="Times New Roman" w:hAnsi="Times New Roman" w:cs="Times New Roman"/>
+          <w:sz w:val="24"/>
+          <w:szCs w:val="24"/>
+          <w:lang w:val="en-US"/>
+        </w:rPr>
+        <w:br/>
+        <w:t xml:space="preserve">        </w:t>
+      </w:r>
+      <w:r>
+        <w:rPr>
+          <w:rFonts w:ascii="Times New Roman" w:hAnsi="Times New Roman" w:cs="Times New Roman"/>
+          <w:b/>
+          <w:bCs/>
+          <w:sz w:val="24"/>
+          <w:szCs w:val="24"/>
+          <w:lang w:val="en-US"/>
+        </w:rPr>
+        <w:t xml:space="preserve">for </w:t>
+      </w:r>
+      <w:r>
+        <w:rPr>
+          <w:rFonts w:ascii="Times New Roman" w:hAnsi="Times New Roman" w:cs="Times New Roman"/>
+          <w:sz w:val="24"/>
+          <w:szCs w:val="24"/>
+          <w:lang w:val="en-US"/>
+        </w:rPr>
+        <w:t>(</w:t>
+      </w:r>
+      <w:r>
+        <w:rPr>
+          <w:rFonts w:ascii="Times New Roman" w:hAnsi="Times New Roman" w:cs="Times New Roman"/>
+          <w:b/>
+          <w:bCs/>
+          <w:sz w:val="24"/>
+          <w:szCs w:val="24"/>
+          <w:lang w:val="en-US"/>
+        </w:rPr>
+        <w:t xml:space="preserve">let </w:t>
+      </w:r>
+      <w:r>
+        <w:rPr>
+          <w:rFonts w:ascii="Times New Roman" w:hAnsi="Times New Roman" w:cs="Times New Roman"/>
+          <w:sz w:val="24"/>
+          <w:szCs w:val="24"/>
+          <w:lang w:val="en-US"/>
+        </w:rPr>
+        <w:t>z = 0; z &lt; _</w:t>
+      </w:r>
+      <w:proofErr w:type="spellStart"/>
+      <w:r>
+        <w:rPr>
+          <w:rFonts w:ascii="Times New Roman" w:hAnsi="Times New Roman" w:cs="Times New Roman"/>
+          <w:sz w:val="24"/>
+          <w:szCs w:val="24"/>
+          <w:lang w:val="en-US"/>
+        </w:rPr>
+        <w:t>cut.length</w:t>
+      </w:r>
+      <w:proofErr w:type="spellEnd"/>
+      <w:r>
+        <w:rPr>
+          <w:rFonts w:ascii="Times New Roman" w:hAnsi="Times New Roman" w:cs="Times New Roman"/>
+          <w:sz w:val="24"/>
+          <w:szCs w:val="24"/>
+          <w:lang w:val="en-US"/>
+        </w:rPr>
+        <w:t>; z++) {</w:t>
+      </w:r>
+      <w:r>
+        <w:rPr>
+          <w:rFonts w:ascii="Times New Roman" w:hAnsi="Times New Roman" w:cs="Times New Roman"/>
+          <w:sz w:val="24"/>
+          <w:szCs w:val="24"/>
+          <w:lang w:val="en-US"/>
+        </w:rPr>
+        <w:br/>
+        <w:t xml:space="preserve">            </w:t>
+      </w:r>
+      <w:r>
+        <w:rPr>
+          <w:rFonts w:ascii="Times New Roman" w:hAnsi="Times New Roman" w:cs="Times New Roman"/>
+          <w:b/>
+          <w:bCs/>
+          <w:sz w:val="24"/>
+          <w:szCs w:val="24"/>
+          <w:lang w:val="en-US"/>
+        </w:rPr>
+        <w:t xml:space="preserve">let </w:t>
+      </w:r>
+      <w:proofErr w:type="spellStart"/>
+      <w:r>
+        <w:rPr>
+          <w:rFonts w:ascii="Times New Roman" w:hAnsi="Times New Roman" w:cs="Times New Roman"/>
+          <w:sz w:val="24"/>
+          <w:szCs w:val="24"/>
+          <w:lang w:val="en-US"/>
+        </w:rPr>
+        <w:t>getId</w:t>
+      </w:r>
+      <w:proofErr w:type="spellEnd"/>
+      <w:r>
+        <w:rPr>
+          <w:rFonts w:ascii="Times New Roman" w:hAnsi="Times New Roman" w:cs="Times New Roman"/>
+          <w:sz w:val="24"/>
+          <w:szCs w:val="24"/>
+          <w:lang w:val="en-US"/>
+        </w:rPr>
+        <w:t xml:space="preserve"> = (z - shift &lt; 0) ? (_</w:t>
+      </w:r>
+      <w:proofErr w:type="spellStart"/>
+      <w:r>
+        <w:rPr>
+          <w:rFonts w:ascii="Times New Roman" w:hAnsi="Times New Roman" w:cs="Times New Roman"/>
+          <w:sz w:val="24"/>
+          <w:szCs w:val="24"/>
+          <w:lang w:val="en-US"/>
+        </w:rPr>
+        <w:t>cut.length</w:t>
+      </w:r>
+      <w:proofErr w:type="spellEnd"/>
+      <w:r>
+        <w:rPr>
+          <w:rFonts w:ascii="Times New Roman" w:hAnsi="Times New Roman" w:cs="Times New Roman"/>
+          <w:sz w:val="24"/>
+          <w:szCs w:val="24"/>
+          <w:lang w:val="en-US"/>
+        </w:rPr>
+        <w:t xml:space="preserve"> - </w:t>
+      </w:r>
+      <w:proofErr w:type="spellStart"/>
+      <w:r>
+        <w:rPr>
+          <w:rFonts w:ascii="Times New Roman" w:hAnsi="Times New Roman" w:cs="Times New Roman"/>
+          <w:sz w:val="24"/>
+          <w:szCs w:val="24"/>
+          <w:lang w:val="en-US"/>
+        </w:rPr>
+        <w:t>Math.abs</w:t>
+      </w:r>
+      <w:proofErr w:type="spellEnd"/>
+      <w:r>
+        <w:rPr>
+          <w:rFonts w:ascii="Times New Roman" w:hAnsi="Times New Roman" w:cs="Times New Roman"/>
+          <w:sz w:val="24"/>
+          <w:szCs w:val="24"/>
+          <w:lang w:val="en-US"/>
+        </w:rPr>
+        <w:t>((z - shift))) : (z - shift);</w:t>
+      </w:r>
+      <w:r>
+        <w:rPr>
+          <w:rFonts w:ascii="Times New Roman" w:hAnsi="Times New Roman" w:cs="Times New Roman"/>
+          <w:sz w:val="24"/>
+          <w:szCs w:val="24"/>
+          <w:lang w:val="en-US"/>
+        </w:rPr>
+        <w:br/>
+        <w:t xml:space="preserve">            _cut[z] = _</w:t>
+      </w:r>
+      <w:proofErr w:type="spellStart"/>
+      <w:r>
+        <w:rPr>
+          <w:rFonts w:ascii="Times New Roman" w:hAnsi="Times New Roman" w:cs="Times New Roman"/>
+          <w:sz w:val="24"/>
+          <w:szCs w:val="24"/>
+          <w:lang w:val="en-US"/>
+        </w:rPr>
+        <w:t>arrayCut</w:t>
+      </w:r>
+      <w:proofErr w:type="spellEnd"/>
+      <w:r>
+        <w:rPr>
+          <w:rFonts w:ascii="Times New Roman" w:hAnsi="Times New Roman" w:cs="Times New Roman"/>
+          <w:sz w:val="24"/>
+          <w:szCs w:val="24"/>
+          <w:lang w:val="en-US"/>
+        </w:rPr>
+        <w:t>[</w:t>
+      </w:r>
+      <w:proofErr w:type="spellStart"/>
+      <w:r>
+        <w:rPr>
+          <w:rFonts w:ascii="Times New Roman" w:hAnsi="Times New Roman" w:cs="Times New Roman"/>
+          <w:sz w:val="24"/>
+          <w:szCs w:val="24"/>
+          <w:lang w:val="en-US"/>
+        </w:rPr>
+        <w:t>getId</w:t>
+      </w:r>
+      <w:proofErr w:type="spellEnd"/>
+      <w:r>
+        <w:rPr>
+          <w:rFonts w:ascii="Times New Roman" w:hAnsi="Times New Roman" w:cs="Times New Roman"/>
+          <w:sz w:val="24"/>
+          <w:szCs w:val="24"/>
+          <w:lang w:val="en-US"/>
+        </w:rPr>
+        <w:t>];</w:t>
+      </w:r>
+      <w:r>
+        <w:rPr>
+          <w:rFonts w:ascii="Times New Roman" w:hAnsi="Times New Roman" w:cs="Times New Roman"/>
+          <w:sz w:val="24"/>
+          <w:szCs w:val="24"/>
+          <w:lang w:val="en-US"/>
+        </w:rPr>
+        <w:br/>
+        <w:t xml:space="preserve">        }</w:t>
+      </w:r>
+      <w:r>
+        <w:rPr>
+          <w:rFonts w:ascii="Times New Roman" w:hAnsi="Times New Roman" w:cs="Times New Roman"/>
+          <w:sz w:val="24"/>
+          <w:szCs w:val="24"/>
+          <w:lang w:val="en-US"/>
+        </w:rPr>
+        <w:br/>
+        <w:t xml:space="preserve">        _</w:t>
+      </w:r>
+      <w:proofErr w:type="spellStart"/>
+      <w:r>
+        <w:rPr>
+          <w:rFonts w:ascii="Times New Roman" w:hAnsi="Times New Roman" w:cs="Times New Roman"/>
+          <w:sz w:val="24"/>
+          <w:szCs w:val="24"/>
+          <w:lang w:val="en-US"/>
+        </w:rPr>
+        <w:t>subShifted</w:t>
+      </w:r>
+      <w:proofErr w:type="spellEnd"/>
+      <w:r>
+        <w:rPr>
+          <w:rFonts w:ascii="Times New Roman" w:hAnsi="Times New Roman" w:cs="Times New Roman"/>
+          <w:sz w:val="24"/>
+          <w:szCs w:val="24"/>
+          <w:lang w:val="en-US"/>
+        </w:rPr>
+        <w:t xml:space="preserve"> = _</w:t>
+      </w:r>
+      <w:proofErr w:type="spellStart"/>
+      <w:r>
+        <w:rPr>
+          <w:rFonts w:ascii="Times New Roman" w:hAnsi="Times New Roman" w:cs="Times New Roman"/>
+          <w:sz w:val="24"/>
+          <w:szCs w:val="24"/>
+          <w:lang w:val="en-US"/>
+        </w:rPr>
+        <w:t>subShifted.concat</w:t>
+      </w:r>
+      <w:proofErr w:type="spellEnd"/>
+      <w:r>
+        <w:rPr>
+          <w:rFonts w:ascii="Times New Roman" w:hAnsi="Times New Roman" w:cs="Times New Roman"/>
+          <w:sz w:val="24"/>
+          <w:szCs w:val="24"/>
+          <w:lang w:val="en-US"/>
+        </w:rPr>
+        <w:t>(_cut);</w:t>
+      </w:r>
+      <w:r>
+        <w:rPr>
+          <w:rFonts w:ascii="Times New Roman" w:hAnsi="Times New Roman" w:cs="Times New Roman"/>
+          <w:sz w:val="24"/>
+          <w:szCs w:val="24"/>
+          <w:lang w:val="en-US"/>
+        </w:rPr>
+        <w:br/>
+        <w:t xml:space="preserve">        _</w:t>
+      </w:r>
+      <w:proofErr w:type="spellStart"/>
+      <w:r>
+        <w:rPr>
+          <w:rFonts w:ascii="Times New Roman" w:hAnsi="Times New Roman" w:cs="Times New Roman"/>
+          <w:sz w:val="24"/>
+          <w:szCs w:val="24"/>
+          <w:lang w:val="en-US"/>
+        </w:rPr>
+        <w:t>shifted.push</w:t>
+      </w:r>
+      <w:proofErr w:type="spellEnd"/>
+      <w:r>
+        <w:rPr>
+          <w:rFonts w:ascii="Times New Roman" w:hAnsi="Times New Roman" w:cs="Times New Roman"/>
+          <w:sz w:val="24"/>
+          <w:szCs w:val="24"/>
+          <w:lang w:val="en-US"/>
+        </w:rPr>
+        <w:t>(_</w:t>
+      </w:r>
+      <w:proofErr w:type="spellStart"/>
+      <w:r>
+        <w:rPr>
+          <w:rFonts w:ascii="Times New Roman" w:hAnsi="Times New Roman" w:cs="Times New Roman"/>
+          <w:sz w:val="24"/>
+          <w:szCs w:val="24"/>
+          <w:lang w:val="en-US"/>
+        </w:rPr>
+        <w:t>subShifted</w:t>
+      </w:r>
+      <w:proofErr w:type="spellEnd"/>
+      <w:r>
+        <w:rPr>
+          <w:rFonts w:ascii="Times New Roman" w:hAnsi="Times New Roman" w:cs="Times New Roman"/>
+          <w:sz w:val="24"/>
+          <w:szCs w:val="24"/>
+          <w:lang w:val="en-US"/>
+        </w:rPr>
+        <w:t>);</w:t>
+      </w:r>
+      <w:r>
+        <w:rPr>
+          <w:rFonts w:ascii="Times New Roman" w:hAnsi="Times New Roman" w:cs="Times New Roman"/>
+          <w:sz w:val="24"/>
+          <w:szCs w:val="24"/>
+          <w:lang w:val="en-US"/>
+        </w:rPr>
+        <w:br/>
+        <w:t xml:space="preserve">    }</w:t>
+      </w:r>
+      <w:r>
+        <w:rPr>
+          <w:rFonts w:ascii="Times New Roman" w:hAnsi="Times New Roman" w:cs="Times New Roman"/>
+          <w:sz w:val="24"/>
+          <w:szCs w:val="24"/>
+          <w:lang w:val="en-US"/>
+        </w:rPr>
+        <w:br/>
+        <w:t xml:space="preserve">    _</w:t>
+      </w:r>
+      <w:proofErr w:type="spellStart"/>
+      <w:r>
+        <w:rPr>
+          <w:rFonts w:ascii="Times New Roman" w:hAnsi="Times New Roman" w:cs="Times New Roman"/>
+          <w:sz w:val="24"/>
+          <w:szCs w:val="24"/>
+          <w:lang w:val="en-US"/>
+        </w:rPr>
+        <w:t>output.innerHTML</w:t>
+      </w:r>
+      <w:proofErr w:type="spellEnd"/>
+      <w:r>
+        <w:rPr>
+          <w:rFonts w:ascii="Times New Roman" w:hAnsi="Times New Roman" w:cs="Times New Roman"/>
+          <w:sz w:val="24"/>
+          <w:szCs w:val="24"/>
+          <w:lang w:val="en-US"/>
+        </w:rPr>
+        <w:t xml:space="preserve"> += '&lt;</w:t>
+      </w:r>
+      <w:proofErr w:type="spellStart"/>
+      <w:r>
+        <w:rPr>
+          <w:rFonts w:ascii="Times New Roman" w:hAnsi="Times New Roman" w:cs="Times New Roman"/>
+          <w:sz w:val="24"/>
+          <w:szCs w:val="24"/>
+          <w:lang w:val="en-US"/>
+        </w:rPr>
+        <w:t>br</w:t>
+      </w:r>
+      <w:proofErr w:type="spellEnd"/>
+      <w:r>
+        <w:rPr>
+          <w:rFonts w:ascii="Times New Roman" w:hAnsi="Times New Roman" w:cs="Times New Roman"/>
+          <w:sz w:val="24"/>
+          <w:szCs w:val="24"/>
+          <w:lang w:val="en-US"/>
+        </w:rPr>
+        <w:t>&gt;Shift:&lt;</w:t>
+      </w:r>
+      <w:proofErr w:type="spellStart"/>
+      <w:r>
+        <w:rPr>
+          <w:rFonts w:ascii="Times New Roman" w:hAnsi="Times New Roman" w:cs="Times New Roman"/>
+          <w:sz w:val="24"/>
+          <w:szCs w:val="24"/>
+          <w:lang w:val="en-US"/>
+        </w:rPr>
+        <w:t>br</w:t>
+      </w:r>
+      <w:proofErr w:type="spellEnd"/>
+      <w:r>
+        <w:rPr>
+          <w:rFonts w:ascii="Times New Roman" w:hAnsi="Times New Roman" w:cs="Times New Roman"/>
+          <w:sz w:val="24"/>
+          <w:szCs w:val="24"/>
+          <w:lang w:val="en-US"/>
+        </w:rPr>
+        <w:t>&gt;';</w:t>
+      </w:r>
+      <w:r>
+        <w:rPr>
+          <w:rFonts w:ascii="Times New Roman" w:hAnsi="Times New Roman" w:cs="Times New Roman"/>
+          <w:sz w:val="24"/>
+          <w:szCs w:val="24"/>
+          <w:lang w:val="en-US"/>
+        </w:rPr>
+        <w:br/>
+        <w:t xml:space="preserve">    _</w:t>
+      </w:r>
+      <w:proofErr w:type="spellStart"/>
+      <w:r>
+        <w:rPr>
+          <w:rFonts w:ascii="Times New Roman" w:hAnsi="Times New Roman" w:cs="Times New Roman"/>
+          <w:sz w:val="24"/>
+          <w:szCs w:val="24"/>
+          <w:lang w:val="en-US"/>
+        </w:rPr>
+        <w:t>shifted.forEach</w:t>
+      </w:r>
+      <w:proofErr w:type="spellEnd"/>
+      <w:r>
+        <w:rPr>
+          <w:rFonts w:ascii="Times New Roman" w:hAnsi="Times New Roman" w:cs="Times New Roman"/>
+          <w:sz w:val="24"/>
+          <w:szCs w:val="24"/>
+          <w:lang w:val="en-US"/>
+        </w:rPr>
+        <w:t>(value =&gt; {</w:t>
+      </w:r>
+      <w:r>
+        <w:rPr>
+          <w:rFonts w:ascii="Times New Roman" w:hAnsi="Times New Roman" w:cs="Times New Roman"/>
+          <w:sz w:val="24"/>
+          <w:szCs w:val="24"/>
+          <w:lang w:val="en-US"/>
+        </w:rPr>
+        <w:br/>
+        <w:t xml:space="preserve">        </w:t>
+      </w:r>
+      <w:proofErr w:type="spellStart"/>
+      <w:r>
+        <w:rPr>
+          <w:rFonts w:ascii="Times New Roman" w:hAnsi="Times New Roman" w:cs="Times New Roman"/>
+          <w:sz w:val="24"/>
+          <w:szCs w:val="24"/>
+          <w:lang w:val="en-US"/>
+        </w:rPr>
+        <w:t>value.forEach</w:t>
+      </w:r>
+      <w:proofErr w:type="spellEnd"/>
+      <w:r>
+        <w:rPr>
+          <w:rFonts w:ascii="Times New Roman" w:hAnsi="Times New Roman" w:cs="Times New Roman"/>
+          <w:sz w:val="24"/>
+          <w:szCs w:val="24"/>
+          <w:lang w:val="en-US"/>
+        </w:rPr>
+        <w:t>(value2 =&gt; _</w:t>
+      </w:r>
+      <w:proofErr w:type="spellStart"/>
+      <w:r>
+        <w:rPr>
+          <w:rFonts w:ascii="Times New Roman" w:hAnsi="Times New Roman" w:cs="Times New Roman"/>
+          <w:sz w:val="24"/>
+          <w:szCs w:val="24"/>
+          <w:lang w:val="en-US"/>
+        </w:rPr>
+        <w:t>output.innerHTML</w:t>
+      </w:r>
+      <w:proofErr w:type="spellEnd"/>
+      <w:r>
+        <w:rPr>
+          <w:rFonts w:ascii="Times New Roman" w:hAnsi="Times New Roman" w:cs="Times New Roman"/>
+          <w:sz w:val="24"/>
+          <w:szCs w:val="24"/>
+          <w:lang w:val="en-US"/>
+        </w:rPr>
+        <w:t xml:space="preserve"> += value2 + ' ');</w:t>
+      </w:r>
+      <w:r>
+        <w:rPr>
+          <w:rFonts w:ascii="Times New Roman" w:hAnsi="Times New Roman" w:cs="Times New Roman"/>
+          <w:sz w:val="24"/>
+          <w:szCs w:val="24"/>
+          <w:lang w:val="en-US"/>
+        </w:rPr>
+        <w:br/>
+        <w:t xml:space="preserve">        _</w:t>
+      </w:r>
+      <w:proofErr w:type="spellStart"/>
+      <w:r>
+        <w:rPr>
+          <w:rFonts w:ascii="Times New Roman" w:hAnsi="Times New Roman" w:cs="Times New Roman"/>
+          <w:sz w:val="24"/>
+          <w:szCs w:val="24"/>
+          <w:lang w:val="en-US"/>
+        </w:rPr>
+        <w:t>output.innerHTML</w:t>
+      </w:r>
+      <w:proofErr w:type="spellEnd"/>
+      <w:r>
+        <w:rPr>
+          <w:rFonts w:ascii="Times New Roman" w:hAnsi="Times New Roman" w:cs="Times New Roman"/>
+          <w:sz w:val="24"/>
+          <w:szCs w:val="24"/>
+          <w:lang w:val="en-US"/>
+        </w:rPr>
+        <w:t xml:space="preserve"> += '&lt;</w:t>
+      </w:r>
+      <w:proofErr w:type="spellStart"/>
+      <w:r>
+        <w:rPr>
+          <w:rFonts w:ascii="Times New Roman" w:hAnsi="Times New Roman" w:cs="Times New Roman"/>
+          <w:sz w:val="24"/>
+          <w:szCs w:val="24"/>
+          <w:lang w:val="en-US"/>
+        </w:rPr>
+        <w:t>br</w:t>
+      </w:r>
+      <w:proofErr w:type="spellEnd"/>
+      <w:r>
+        <w:rPr>
+          <w:rFonts w:ascii="Times New Roman" w:hAnsi="Times New Roman" w:cs="Times New Roman"/>
+          <w:sz w:val="24"/>
+          <w:szCs w:val="24"/>
+          <w:lang w:val="en-US"/>
+        </w:rPr>
+        <w:t>&gt;';</w:t>
+      </w:r>
+      <w:r>
+        <w:rPr>
+          <w:rFonts w:ascii="Times New Roman" w:hAnsi="Times New Roman" w:cs="Times New Roman"/>
+          <w:sz w:val="24"/>
+          <w:szCs w:val="24"/>
+          <w:lang w:val="en-US"/>
+        </w:rPr>
+        <w:br/>
+        <w:t xml:space="preserve">    });</w:t>
+      </w:r>
+      <w:r>
+        <w:rPr>
+          <w:rFonts w:ascii="Times New Roman" w:hAnsi="Times New Roman" w:cs="Times New Roman"/>
+          <w:sz w:val="24"/>
+          <w:szCs w:val="24"/>
+          <w:lang w:val="en-US"/>
+        </w:rPr>
+        <w:br/>
+      </w:r>
+      <w:r>
+        <w:rPr>
+          <w:rFonts w:ascii="Times New Roman" w:hAnsi="Times New Roman" w:cs="Times New Roman"/>
+          <w:sz w:val="24"/>
+          <w:szCs w:val="24"/>
+          <w:lang w:val="en-US"/>
+        </w:rPr>
+        <w:br/>
+        <w:t xml:space="preserve">    //Here we SWAP</w:t>
+      </w:r>
+      <w:r>
+        <w:rPr>
+          <w:rFonts w:ascii="Times New Roman" w:hAnsi="Times New Roman" w:cs="Times New Roman"/>
+          <w:sz w:val="24"/>
+          <w:szCs w:val="24"/>
+          <w:lang w:val="en-US"/>
+        </w:rPr>
+        <w:br/>
+        <w:t xml:space="preserve">    </w:t>
+      </w:r>
+      <w:r>
+        <w:rPr>
+          <w:rFonts w:ascii="Times New Roman" w:hAnsi="Times New Roman" w:cs="Times New Roman"/>
+          <w:b/>
+          <w:bCs/>
+          <w:sz w:val="24"/>
+          <w:szCs w:val="24"/>
+          <w:lang w:val="en-US"/>
+        </w:rPr>
+        <w:t xml:space="preserve">for </w:t>
+      </w:r>
+      <w:r>
+        <w:rPr>
+          <w:rFonts w:ascii="Times New Roman" w:hAnsi="Times New Roman" w:cs="Times New Roman"/>
+          <w:sz w:val="24"/>
+          <w:szCs w:val="24"/>
+          <w:lang w:val="en-US"/>
+        </w:rPr>
+        <w:t>(</w:t>
+      </w:r>
+      <w:r>
+        <w:rPr>
+          <w:rFonts w:ascii="Times New Roman" w:hAnsi="Times New Roman" w:cs="Times New Roman"/>
+          <w:b/>
+          <w:bCs/>
+          <w:sz w:val="24"/>
+          <w:szCs w:val="24"/>
+          <w:lang w:val="en-US"/>
+        </w:rPr>
+        <w:t xml:space="preserve">let </w:t>
+      </w:r>
+      <w:proofErr w:type="spellStart"/>
+      <w:r>
+        <w:rPr>
+          <w:rFonts w:ascii="Times New Roman" w:hAnsi="Times New Roman" w:cs="Times New Roman"/>
+          <w:sz w:val="24"/>
+          <w:szCs w:val="24"/>
+          <w:lang w:val="en-US"/>
+        </w:rPr>
+        <w:t>i</w:t>
+      </w:r>
+      <w:proofErr w:type="spellEnd"/>
+      <w:r>
+        <w:rPr>
+          <w:rFonts w:ascii="Times New Roman" w:hAnsi="Times New Roman" w:cs="Times New Roman"/>
+          <w:sz w:val="24"/>
+          <w:szCs w:val="24"/>
+          <w:lang w:val="en-US"/>
+        </w:rPr>
+        <w:t xml:space="preserve"> = 0; </w:t>
+      </w:r>
+      <w:proofErr w:type="spellStart"/>
+      <w:r>
+        <w:rPr>
+          <w:rFonts w:ascii="Times New Roman" w:hAnsi="Times New Roman" w:cs="Times New Roman"/>
+          <w:sz w:val="24"/>
+          <w:szCs w:val="24"/>
+          <w:lang w:val="en-US"/>
+        </w:rPr>
+        <w:t>i</w:t>
+      </w:r>
+      <w:proofErr w:type="spellEnd"/>
+      <w:r>
+        <w:rPr>
+          <w:rFonts w:ascii="Times New Roman" w:hAnsi="Times New Roman" w:cs="Times New Roman"/>
+          <w:sz w:val="24"/>
+          <w:szCs w:val="24"/>
+          <w:lang w:val="en-US"/>
+        </w:rPr>
+        <w:t xml:space="preserve"> &lt; _rows; </w:t>
+      </w:r>
+      <w:proofErr w:type="spellStart"/>
+      <w:r>
+        <w:rPr>
+          <w:rFonts w:ascii="Times New Roman" w:hAnsi="Times New Roman" w:cs="Times New Roman"/>
+          <w:sz w:val="24"/>
+          <w:szCs w:val="24"/>
+          <w:lang w:val="en-US"/>
+        </w:rPr>
+        <w:t>i</w:t>
+      </w:r>
+      <w:proofErr w:type="spellEnd"/>
+      <w:r>
+        <w:rPr>
+          <w:rFonts w:ascii="Times New Roman" w:hAnsi="Times New Roman" w:cs="Times New Roman"/>
+          <w:sz w:val="24"/>
+          <w:szCs w:val="24"/>
+          <w:lang w:val="en-US"/>
+        </w:rPr>
+        <w:t>++) {</w:t>
+      </w:r>
+      <w:r>
+        <w:rPr>
+          <w:rFonts w:ascii="Times New Roman" w:hAnsi="Times New Roman" w:cs="Times New Roman"/>
+          <w:sz w:val="24"/>
+          <w:szCs w:val="24"/>
+          <w:lang w:val="en-US"/>
+        </w:rPr>
+        <w:br/>
+        <w:t xml:space="preserve">        </w:t>
+      </w:r>
+      <w:r>
+        <w:rPr>
+          <w:rFonts w:ascii="Times New Roman" w:hAnsi="Times New Roman" w:cs="Times New Roman"/>
+          <w:b/>
+          <w:bCs/>
+          <w:sz w:val="24"/>
+          <w:szCs w:val="24"/>
+          <w:lang w:val="en-US"/>
+        </w:rPr>
+        <w:t xml:space="preserve">let </w:t>
+      </w:r>
+      <w:r>
+        <w:rPr>
+          <w:rFonts w:ascii="Times New Roman" w:hAnsi="Times New Roman" w:cs="Times New Roman"/>
+          <w:sz w:val="24"/>
+          <w:szCs w:val="24"/>
+          <w:lang w:val="en-US"/>
+        </w:rPr>
+        <w:t>temp = _shifted[</w:t>
+      </w:r>
+      <w:proofErr w:type="spellStart"/>
+      <w:r>
+        <w:rPr>
+          <w:rFonts w:ascii="Times New Roman" w:hAnsi="Times New Roman" w:cs="Times New Roman"/>
+          <w:sz w:val="24"/>
+          <w:szCs w:val="24"/>
+          <w:lang w:val="en-US"/>
+        </w:rPr>
+        <w:t>i</w:t>
+      </w:r>
+      <w:proofErr w:type="spellEnd"/>
+      <w:r>
+        <w:rPr>
+          <w:rFonts w:ascii="Times New Roman" w:hAnsi="Times New Roman" w:cs="Times New Roman"/>
+          <w:sz w:val="24"/>
+          <w:szCs w:val="24"/>
+          <w:lang w:val="en-US"/>
+        </w:rPr>
+        <w:t>][</w:t>
+      </w:r>
+      <w:proofErr w:type="spellStart"/>
+      <w:r>
+        <w:rPr>
+          <w:rFonts w:ascii="Times New Roman" w:hAnsi="Times New Roman" w:cs="Times New Roman"/>
+          <w:sz w:val="24"/>
+          <w:szCs w:val="24"/>
+          <w:lang w:val="en-US"/>
+        </w:rPr>
+        <w:t>beginCol</w:t>
+      </w:r>
+      <w:proofErr w:type="spellEnd"/>
+      <w:r>
+        <w:rPr>
+          <w:rFonts w:ascii="Times New Roman" w:hAnsi="Times New Roman" w:cs="Times New Roman"/>
+          <w:sz w:val="24"/>
+          <w:szCs w:val="24"/>
+          <w:lang w:val="en-US"/>
+        </w:rPr>
+        <w:t>];</w:t>
+      </w:r>
+      <w:r>
+        <w:rPr>
+          <w:rFonts w:ascii="Times New Roman" w:hAnsi="Times New Roman" w:cs="Times New Roman"/>
+          <w:sz w:val="24"/>
+          <w:szCs w:val="24"/>
+          <w:lang w:val="en-US"/>
+        </w:rPr>
+        <w:br/>
+        <w:t xml:space="preserve">        _shifted[</w:t>
+      </w:r>
+      <w:proofErr w:type="spellStart"/>
+      <w:r>
+        <w:rPr>
+          <w:rFonts w:ascii="Times New Roman" w:hAnsi="Times New Roman" w:cs="Times New Roman"/>
+          <w:sz w:val="24"/>
+          <w:szCs w:val="24"/>
+          <w:lang w:val="en-US"/>
+        </w:rPr>
+        <w:t>i</w:t>
+      </w:r>
+      <w:proofErr w:type="spellEnd"/>
+      <w:r>
+        <w:rPr>
+          <w:rFonts w:ascii="Times New Roman" w:hAnsi="Times New Roman" w:cs="Times New Roman"/>
+          <w:sz w:val="24"/>
+          <w:szCs w:val="24"/>
+          <w:lang w:val="en-US"/>
+        </w:rPr>
+        <w:t>][</w:t>
+      </w:r>
+      <w:proofErr w:type="spellStart"/>
+      <w:r>
+        <w:rPr>
+          <w:rFonts w:ascii="Times New Roman" w:hAnsi="Times New Roman" w:cs="Times New Roman"/>
+          <w:sz w:val="24"/>
+          <w:szCs w:val="24"/>
+          <w:lang w:val="en-US"/>
+        </w:rPr>
+        <w:t>beginCol</w:t>
+      </w:r>
+      <w:proofErr w:type="spellEnd"/>
+      <w:r>
+        <w:rPr>
+          <w:rFonts w:ascii="Times New Roman" w:hAnsi="Times New Roman" w:cs="Times New Roman"/>
+          <w:sz w:val="24"/>
+          <w:szCs w:val="24"/>
+          <w:lang w:val="en-US"/>
+        </w:rPr>
+        <w:t>] = _shifted[</w:t>
+      </w:r>
+      <w:proofErr w:type="spellStart"/>
+      <w:r>
+        <w:rPr>
+          <w:rFonts w:ascii="Times New Roman" w:hAnsi="Times New Roman" w:cs="Times New Roman"/>
+          <w:sz w:val="24"/>
+          <w:szCs w:val="24"/>
+          <w:lang w:val="en-US"/>
+        </w:rPr>
+        <w:t>i</w:t>
+      </w:r>
+      <w:proofErr w:type="spellEnd"/>
+      <w:r>
+        <w:rPr>
+          <w:rFonts w:ascii="Times New Roman" w:hAnsi="Times New Roman" w:cs="Times New Roman"/>
+          <w:sz w:val="24"/>
+          <w:szCs w:val="24"/>
+          <w:lang w:val="en-US"/>
+        </w:rPr>
+        <w:t>][_columns - 1];</w:t>
+      </w:r>
+      <w:r>
+        <w:rPr>
+          <w:rFonts w:ascii="Times New Roman" w:hAnsi="Times New Roman" w:cs="Times New Roman"/>
+          <w:sz w:val="24"/>
+          <w:szCs w:val="24"/>
+          <w:lang w:val="en-US"/>
+        </w:rPr>
+        <w:br/>
+        <w:t xml:space="preserve">        _shifted[</w:t>
+      </w:r>
+      <w:proofErr w:type="spellStart"/>
+      <w:r>
+        <w:rPr>
+          <w:rFonts w:ascii="Times New Roman" w:hAnsi="Times New Roman" w:cs="Times New Roman"/>
+          <w:sz w:val="24"/>
+          <w:szCs w:val="24"/>
+          <w:lang w:val="en-US"/>
+        </w:rPr>
+        <w:t>i</w:t>
+      </w:r>
+      <w:proofErr w:type="spellEnd"/>
+      <w:r>
+        <w:rPr>
+          <w:rFonts w:ascii="Times New Roman" w:hAnsi="Times New Roman" w:cs="Times New Roman"/>
+          <w:sz w:val="24"/>
+          <w:szCs w:val="24"/>
+          <w:lang w:val="en-US"/>
+        </w:rPr>
+        <w:t>][_columns - 1] = temp;</w:t>
+      </w:r>
+      <w:r>
+        <w:rPr>
+          <w:rFonts w:ascii="Times New Roman" w:hAnsi="Times New Roman" w:cs="Times New Roman"/>
+          <w:sz w:val="24"/>
+          <w:szCs w:val="24"/>
+          <w:lang w:val="en-US"/>
+        </w:rPr>
+        <w:br/>
+        <w:t xml:space="preserve">    }</w:t>
+      </w:r>
+      <w:r>
+        <w:rPr>
+          <w:rFonts w:ascii="Times New Roman" w:hAnsi="Times New Roman" w:cs="Times New Roman"/>
+          <w:sz w:val="24"/>
+          <w:szCs w:val="24"/>
+          <w:lang w:val="en-US"/>
+        </w:rPr>
+        <w:br/>
+        <w:t xml:space="preserve">    _</w:t>
+      </w:r>
+      <w:proofErr w:type="spellStart"/>
+      <w:r>
+        <w:rPr>
+          <w:rFonts w:ascii="Times New Roman" w:hAnsi="Times New Roman" w:cs="Times New Roman"/>
+          <w:sz w:val="24"/>
+          <w:szCs w:val="24"/>
+          <w:lang w:val="en-US"/>
+        </w:rPr>
+        <w:t>output.innerHTML</w:t>
+      </w:r>
+      <w:proofErr w:type="spellEnd"/>
+      <w:r>
+        <w:rPr>
+          <w:rFonts w:ascii="Times New Roman" w:hAnsi="Times New Roman" w:cs="Times New Roman"/>
+          <w:sz w:val="24"/>
+          <w:szCs w:val="24"/>
+          <w:lang w:val="en-US"/>
+        </w:rPr>
+        <w:t xml:space="preserve"> += '&lt;</w:t>
+      </w:r>
+      <w:proofErr w:type="spellStart"/>
+      <w:r>
+        <w:rPr>
+          <w:rFonts w:ascii="Times New Roman" w:hAnsi="Times New Roman" w:cs="Times New Roman"/>
+          <w:sz w:val="24"/>
+          <w:szCs w:val="24"/>
+          <w:lang w:val="en-US"/>
+        </w:rPr>
+        <w:t>br</w:t>
+      </w:r>
+      <w:proofErr w:type="spellEnd"/>
+      <w:r>
+        <w:rPr>
+          <w:rFonts w:ascii="Times New Roman" w:hAnsi="Times New Roman" w:cs="Times New Roman"/>
+          <w:sz w:val="24"/>
+          <w:szCs w:val="24"/>
+          <w:lang w:val="en-US"/>
+        </w:rPr>
+        <w:t>&gt;Swap:&lt;</w:t>
+      </w:r>
+      <w:proofErr w:type="spellStart"/>
+      <w:r>
+        <w:rPr>
+          <w:rFonts w:ascii="Times New Roman" w:hAnsi="Times New Roman" w:cs="Times New Roman"/>
+          <w:sz w:val="24"/>
+          <w:szCs w:val="24"/>
+          <w:lang w:val="en-US"/>
+        </w:rPr>
+        <w:t>br</w:t>
+      </w:r>
+      <w:proofErr w:type="spellEnd"/>
+      <w:r>
+        <w:rPr>
+          <w:rFonts w:ascii="Times New Roman" w:hAnsi="Times New Roman" w:cs="Times New Roman"/>
+          <w:sz w:val="24"/>
+          <w:szCs w:val="24"/>
+          <w:lang w:val="en-US"/>
+        </w:rPr>
+        <w:t>&gt;';</w:t>
+      </w:r>
+      <w:r>
+        <w:rPr>
+          <w:rFonts w:ascii="Times New Roman" w:hAnsi="Times New Roman" w:cs="Times New Roman"/>
+          <w:sz w:val="24"/>
+          <w:szCs w:val="24"/>
+          <w:lang w:val="en-US"/>
+        </w:rPr>
+        <w:br/>
+        <w:t xml:space="preserve">    _</w:t>
+      </w:r>
+      <w:proofErr w:type="spellStart"/>
+      <w:r>
+        <w:rPr>
+          <w:rFonts w:ascii="Times New Roman" w:hAnsi="Times New Roman" w:cs="Times New Roman"/>
+          <w:sz w:val="24"/>
+          <w:szCs w:val="24"/>
+          <w:lang w:val="en-US"/>
+        </w:rPr>
+        <w:t>shifted.forEach</w:t>
+      </w:r>
+      <w:proofErr w:type="spellEnd"/>
+      <w:r>
+        <w:rPr>
+          <w:rFonts w:ascii="Times New Roman" w:hAnsi="Times New Roman" w:cs="Times New Roman"/>
+          <w:sz w:val="24"/>
+          <w:szCs w:val="24"/>
+          <w:lang w:val="en-US"/>
+        </w:rPr>
+        <w:t>(value =&gt; {</w:t>
+      </w:r>
+      <w:r>
+        <w:rPr>
+          <w:rFonts w:ascii="Times New Roman" w:hAnsi="Times New Roman" w:cs="Times New Roman"/>
+          <w:sz w:val="24"/>
+          <w:szCs w:val="24"/>
+          <w:lang w:val="en-US"/>
+        </w:rPr>
+        <w:br/>
+        <w:t xml:space="preserve">        </w:t>
+      </w:r>
+      <w:proofErr w:type="spellStart"/>
+      <w:r>
+        <w:rPr>
+          <w:rFonts w:ascii="Times New Roman" w:hAnsi="Times New Roman" w:cs="Times New Roman"/>
+          <w:sz w:val="24"/>
+          <w:szCs w:val="24"/>
+          <w:lang w:val="en-US"/>
+        </w:rPr>
+        <w:t>value.forEach</w:t>
+      </w:r>
+      <w:proofErr w:type="spellEnd"/>
+      <w:r>
+        <w:rPr>
+          <w:rFonts w:ascii="Times New Roman" w:hAnsi="Times New Roman" w:cs="Times New Roman"/>
+          <w:sz w:val="24"/>
+          <w:szCs w:val="24"/>
+          <w:lang w:val="en-US"/>
+        </w:rPr>
+        <w:t>(value2 =&gt; _</w:t>
+      </w:r>
+      <w:proofErr w:type="spellStart"/>
+      <w:r>
+        <w:rPr>
+          <w:rFonts w:ascii="Times New Roman" w:hAnsi="Times New Roman" w:cs="Times New Roman"/>
+          <w:sz w:val="24"/>
+          <w:szCs w:val="24"/>
+          <w:lang w:val="en-US"/>
+        </w:rPr>
+        <w:t>output.innerHTML</w:t>
+      </w:r>
+      <w:proofErr w:type="spellEnd"/>
+      <w:r>
+        <w:rPr>
+          <w:rFonts w:ascii="Times New Roman" w:hAnsi="Times New Roman" w:cs="Times New Roman"/>
+          <w:sz w:val="24"/>
+          <w:szCs w:val="24"/>
+          <w:lang w:val="en-US"/>
+        </w:rPr>
+        <w:t xml:space="preserve"> += value2 + ' ');</w:t>
+      </w:r>
+      <w:r>
+        <w:rPr>
+          <w:rFonts w:ascii="Times New Roman" w:hAnsi="Times New Roman" w:cs="Times New Roman"/>
+          <w:sz w:val="24"/>
+          <w:szCs w:val="24"/>
+          <w:lang w:val="en-US"/>
+        </w:rPr>
+        <w:br/>
+        <w:t xml:space="preserve">        _</w:t>
+      </w:r>
+      <w:proofErr w:type="spellStart"/>
+      <w:r>
+        <w:rPr>
+          <w:rFonts w:ascii="Times New Roman" w:hAnsi="Times New Roman" w:cs="Times New Roman"/>
+          <w:sz w:val="24"/>
+          <w:szCs w:val="24"/>
+          <w:lang w:val="en-US"/>
+        </w:rPr>
+        <w:t>output.innerHTML</w:t>
+      </w:r>
+      <w:proofErr w:type="spellEnd"/>
+      <w:r>
+        <w:rPr>
+          <w:rFonts w:ascii="Times New Roman" w:hAnsi="Times New Roman" w:cs="Times New Roman"/>
+          <w:sz w:val="24"/>
+          <w:szCs w:val="24"/>
+          <w:lang w:val="en-US"/>
+        </w:rPr>
+        <w:t xml:space="preserve"> += '&lt;</w:t>
+      </w:r>
+      <w:proofErr w:type="spellStart"/>
+      <w:r>
+        <w:rPr>
+          <w:rFonts w:ascii="Times New Roman" w:hAnsi="Times New Roman" w:cs="Times New Roman"/>
+          <w:sz w:val="24"/>
+          <w:szCs w:val="24"/>
+          <w:lang w:val="en-US"/>
+        </w:rPr>
+        <w:t>br</w:t>
+      </w:r>
+      <w:proofErr w:type="spellEnd"/>
+      <w:r>
+        <w:rPr>
+          <w:rFonts w:ascii="Times New Roman" w:hAnsi="Times New Roman" w:cs="Times New Roman"/>
+          <w:sz w:val="24"/>
+          <w:szCs w:val="24"/>
+          <w:lang w:val="en-US"/>
+        </w:rPr>
+        <w:t>&gt;';</w:t>
       </w:r>
       <w:bookmarkStart w:id="0" w:name="_GoBack"/>
       <w:bookmarkEnd w:id="0"/>
@@ -1745,1739 +7825,6 @@
           <w:szCs w:val="24"/>
           <w:lang w:val="en-US"/>
         </w:rPr>
-        <w:br/>
-        <w:t>}</w:t>
-      </w:r>
-      <w:r>
-        <w:rPr>
-          <w:rFonts w:ascii="Times New Roman" w:hAnsi="Times New Roman" w:cs="Times New Roman"/>
-          <w:sz w:val="24"/>
-          <w:szCs w:val="24"/>
-          <w:lang w:val="en-US"/>
-        </w:rPr>
-        <w:br/>
-      </w:r>
-      <w:r>
-        <w:rPr>
-          <w:rFonts w:ascii="Times New Roman" w:hAnsi="Times New Roman" w:cs="Times New Roman"/>
-          <w:sz w:val="24"/>
-          <w:szCs w:val="24"/>
-          <w:lang w:val="en-US"/>
-        </w:rPr>
-        <w:br/>
-      </w:r>
-      <w:r>
-        <w:rPr>
-          <w:rFonts w:ascii="Times New Roman" w:hAnsi="Times New Roman" w:cs="Times New Roman"/>
-          <w:b/>
-          <w:bCs/>
-          <w:sz w:val="24"/>
-          <w:szCs w:val="24"/>
-          <w:lang w:val="en-US"/>
-        </w:rPr>
-        <w:t xml:space="preserve">function </w:t>
-      </w:r>
-      <w:r>
-        <w:rPr>
-          <w:rFonts w:ascii="Times New Roman" w:hAnsi="Times New Roman" w:cs="Times New Roman"/>
-          <w:sz w:val="24"/>
-          <w:szCs w:val="24"/>
-          <w:lang w:val="en-US"/>
-        </w:rPr>
-        <w:t>findMax(iterable) {</w:t>
-      </w:r>
-      <w:r>
-        <w:rPr>
-          <w:rFonts w:ascii="Times New Roman" w:hAnsi="Times New Roman" w:cs="Times New Roman"/>
-          <w:sz w:val="24"/>
-          <w:szCs w:val="24"/>
-          <w:lang w:val="en-US"/>
-        </w:rPr>
-        <w:br/>
-      </w:r>
-      <w:r>
-        <w:rPr>
-          <w:rFonts w:ascii="Times New Roman" w:hAnsi="Times New Roman" w:cs="Times New Roman"/>
-          <w:sz w:val="24"/>
-          <w:szCs w:val="24"/>
-          <w:lang w:val="en-US"/>
-        </w:rPr>
-        <w:br/>
-        <w:t xml:space="preserve">    </w:t>
-      </w:r>
-      <w:r>
-        <w:rPr>
-          <w:rFonts w:ascii="Times New Roman" w:hAnsi="Times New Roman" w:cs="Times New Roman"/>
-          <w:b/>
-          <w:bCs/>
-          <w:sz w:val="24"/>
-          <w:szCs w:val="24"/>
-          <w:lang w:val="en-US"/>
-        </w:rPr>
-        <w:t xml:space="preserve">let </w:t>
-      </w:r>
-      <w:r>
-        <w:rPr>
-          <w:rFonts w:ascii="Times New Roman" w:hAnsi="Times New Roman" w:cs="Times New Roman"/>
-          <w:sz w:val="24"/>
-          <w:szCs w:val="24"/>
-          <w:lang w:val="en-US"/>
-        </w:rPr>
-        <w:t>maxVal = iterable[0],</w:t>
-      </w:r>
-      <w:r>
-        <w:rPr>
-          <w:rFonts w:ascii="Times New Roman" w:hAnsi="Times New Roman" w:cs="Times New Roman"/>
-          <w:sz w:val="24"/>
-          <w:szCs w:val="24"/>
-          <w:lang w:val="en-US"/>
-        </w:rPr>
-        <w:br/>
-        <w:t xml:space="preserve">        maxPos = 0;</w:t>
-      </w:r>
-      <w:r>
-        <w:rPr>
-          <w:rFonts w:ascii="Times New Roman" w:hAnsi="Times New Roman" w:cs="Times New Roman"/>
-          <w:sz w:val="24"/>
-          <w:szCs w:val="24"/>
-          <w:lang w:val="en-US"/>
-        </w:rPr>
-        <w:br/>
-        <w:t xml:space="preserve">    </w:t>
-      </w:r>
-      <w:r>
-        <w:rPr>
-          <w:rFonts w:ascii="Times New Roman" w:hAnsi="Times New Roman" w:cs="Times New Roman"/>
-          <w:b/>
-          <w:bCs/>
-          <w:sz w:val="24"/>
-          <w:szCs w:val="24"/>
-          <w:lang w:val="en-US"/>
-        </w:rPr>
-        <w:t xml:space="preserve">for </w:t>
-      </w:r>
-      <w:r>
-        <w:rPr>
-          <w:rFonts w:ascii="Times New Roman" w:hAnsi="Times New Roman" w:cs="Times New Roman"/>
-          <w:sz w:val="24"/>
-          <w:szCs w:val="24"/>
-          <w:lang w:val="en-US"/>
-        </w:rPr>
-        <w:t>(</w:t>
-      </w:r>
-      <w:r>
-        <w:rPr>
-          <w:rFonts w:ascii="Times New Roman" w:hAnsi="Times New Roman" w:cs="Times New Roman"/>
-          <w:b/>
-          <w:bCs/>
-          <w:sz w:val="24"/>
-          <w:szCs w:val="24"/>
-          <w:lang w:val="en-US"/>
-        </w:rPr>
-        <w:t xml:space="preserve">let </w:t>
-      </w:r>
-      <w:r>
-        <w:rPr>
-          <w:rFonts w:ascii="Times New Roman" w:hAnsi="Times New Roman" w:cs="Times New Roman"/>
-          <w:sz w:val="24"/>
-          <w:szCs w:val="24"/>
-          <w:lang w:val="en-US"/>
-        </w:rPr>
-        <w:t>i = 0; i &lt; iterable.length; i++) {</w:t>
-      </w:r>
-      <w:r>
-        <w:rPr>
-          <w:rFonts w:ascii="Times New Roman" w:hAnsi="Times New Roman" w:cs="Times New Roman"/>
-          <w:sz w:val="24"/>
-          <w:szCs w:val="24"/>
-          <w:lang w:val="en-US"/>
-        </w:rPr>
-        <w:br/>
-        <w:t xml:space="preserve">        </w:t>
-      </w:r>
-      <w:r>
-        <w:rPr>
-          <w:rFonts w:ascii="Times New Roman" w:hAnsi="Times New Roman" w:cs="Times New Roman"/>
-          <w:b/>
-          <w:bCs/>
-          <w:sz w:val="24"/>
-          <w:szCs w:val="24"/>
-          <w:lang w:val="en-US"/>
-        </w:rPr>
-        <w:t xml:space="preserve">if </w:t>
-      </w:r>
-      <w:r>
-        <w:rPr>
-          <w:rFonts w:ascii="Times New Roman" w:hAnsi="Times New Roman" w:cs="Times New Roman"/>
-          <w:sz w:val="24"/>
-          <w:szCs w:val="24"/>
-          <w:lang w:val="en-US"/>
-        </w:rPr>
-        <w:t>(iterable[i] &gt; maxVal) {</w:t>
-      </w:r>
-      <w:r>
-        <w:rPr>
-          <w:rFonts w:ascii="Times New Roman" w:hAnsi="Times New Roman" w:cs="Times New Roman"/>
-          <w:sz w:val="24"/>
-          <w:szCs w:val="24"/>
-          <w:lang w:val="en-US"/>
-        </w:rPr>
-        <w:br/>
-        <w:t xml:space="preserve">            maxVal = iterable[i];</w:t>
-      </w:r>
-      <w:r>
-        <w:rPr>
-          <w:rFonts w:ascii="Times New Roman" w:hAnsi="Times New Roman" w:cs="Times New Roman"/>
-          <w:sz w:val="24"/>
-          <w:szCs w:val="24"/>
-          <w:lang w:val="en-US"/>
-        </w:rPr>
-        <w:br/>
-        <w:t xml:space="preserve">            maxPos = i;</w:t>
-      </w:r>
-      <w:r>
-        <w:rPr>
-          <w:rFonts w:ascii="Times New Roman" w:hAnsi="Times New Roman" w:cs="Times New Roman"/>
-          <w:sz w:val="24"/>
-          <w:szCs w:val="24"/>
-          <w:lang w:val="en-US"/>
-        </w:rPr>
-        <w:br/>
-        <w:t xml:space="preserve">        }</w:t>
-      </w:r>
-      <w:r>
-        <w:rPr>
-          <w:rFonts w:ascii="Times New Roman" w:hAnsi="Times New Roman" w:cs="Times New Roman"/>
-          <w:sz w:val="24"/>
-          <w:szCs w:val="24"/>
-          <w:lang w:val="en-US"/>
-        </w:rPr>
-        <w:br/>
-        <w:t xml:space="preserve">    }</w:t>
-      </w:r>
-      <w:r>
-        <w:rPr>
-          <w:rFonts w:ascii="Times New Roman" w:hAnsi="Times New Roman" w:cs="Times New Roman"/>
-          <w:sz w:val="24"/>
-          <w:szCs w:val="24"/>
-          <w:lang w:val="en-US"/>
-        </w:rPr>
-        <w:br/>
-        <w:t xml:space="preserve">    </w:t>
-      </w:r>
-      <w:r>
-        <w:rPr>
-          <w:rFonts w:ascii="Times New Roman" w:hAnsi="Times New Roman" w:cs="Times New Roman"/>
-          <w:b/>
-          <w:bCs/>
-          <w:sz w:val="24"/>
-          <w:szCs w:val="24"/>
-          <w:lang w:val="en-US"/>
-        </w:rPr>
-        <w:t xml:space="preserve">return </w:t>
-      </w:r>
-      <w:r>
-        <w:rPr>
-          <w:rFonts w:ascii="Times New Roman" w:hAnsi="Times New Roman" w:cs="Times New Roman"/>
-          <w:sz w:val="24"/>
-          <w:szCs w:val="24"/>
-          <w:lang w:val="en-US"/>
-        </w:rPr>
-        <w:t>[maxVal, maxPos];</w:t>
-      </w:r>
-      <w:r>
-        <w:rPr>
-          <w:rFonts w:ascii="Times New Roman" w:hAnsi="Times New Roman" w:cs="Times New Roman"/>
-          <w:sz w:val="24"/>
-          <w:szCs w:val="24"/>
-          <w:lang w:val="en-US"/>
-        </w:rPr>
-        <w:br/>
-      </w:r>
-      <w:r>
-        <w:rPr>
-          <w:rFonts w:ascii="Times New Roman" w:hAnsi="Times New Roman" w:cs="Times New Roman"/>
-          <w:sz w:val="24"/>
-          <w:szCs w:val="24"/>
-          <w:lang w:val="en-US"/>
-        </w:rPr>
-        <w:lastRenderedPageBreak/>
-        <w:br/>
-        <w:t>}</w:t>
-      </w:r>
-      <w:r>
-        <w:rPr>
-          <w:rFonts w:ascii="Times New Roman" w:hAnsi="Times New Roman" w:cs="Times New Roman"/>
-          <w:sz w:val="24"/>
-          <w:szCs w:val="24"/>
-          <w:lang w:val="en-US"/>
-        </w:rPr>
-        <w:br/>
-      </w:r>
-      <w:r>
-        <w:rPr>
-          <w:rFonts w:ascii="Times New Roman" w:hAnsi="Times New Roman" w:cs="Times New Roman"/>
-          <w:sz w:val="24"/>
-          <w:szCs w:val="24"/>
-          <w:lang w:val="en-US"/>
-        </w:rPr>
-        <w:br/>
-      </w:r>
-      <w:r>
-        <w:rPr>
-          <w:rFonts w:ascii="Times New Roman" w:hAnsi="Times New Roman" w:cs="Times New Roman"/>
-          <w:sz w:val="24"/>
-          <w:szCs w:val="24"/>
-          <w:lang w:val="en-US"/>
-        </w:rPr>
-        <w:br/>
-      </w:r>
-      <w:r>
-        <w:rPr>
-          <w:rFonts w:ascii="Times New Roman" w:hAnsi="Times New Roman" w:cs="Times New Roman"/>
-          <w:b/>
-          <w:bCs/>
-          <w:sz w:val="24"/>
-          <w:szCs w:val="24"/>
-          <w:lang w:val="en-US"/>
-        </w:rPr>
-        <w:t xml:space="preserve">function </w:t>
-      </w:r>
-      <w:r>
-        <w:rPr>
-          <w:rFonts w:ascii="Times New Roman" w:hAnsi="Times New Roman" w:cs="Times New Roman"/>
-          <w:sz w:val="24"/>
-          <w:szCs w:val="24"/>
-          <w:lang w:val="en-US"/>
-        </w:rPr>
-        <w:t>taskPenta() {</w:t>
-      </w:r>
-      <w:r>
-        <w:rPr>
-          <w:rFonts w:ascii="Times New Roman" w:hAnsi="Times New Roman" w:cs="Times New Roman"/>
-          <w:sz w:val="24"/>
-          <w:szCs w:val="24"/>
-          <w:lang w:val="en-US"/>
-        </w:rPr>
-        <w:br/>
-      </w:r>
-      <w:r>
-        <w:rPr>
-          <w:rFonts w:ascii="Times New Roman" w:hAnsi="Times New Roman" w:cs="Times New Roman"/>
-          <w:sz w:val="24"/>
-          <w:szCs w:val="24"/>
-          <w:lang w:val="en-US"/>
-        </w:rPr>
-        <w:br/>
-        <w:t xml:space="preserve">    </w:t>
-      </w:r>
-      <w:r>
-        <w:rPr>
-          <w:rFonts w:ascii="Times New Roman" w:hAnsi="Times New Roman" w:cs="Times New Roman"/>
-          <w:b/>
-          <w:bCs/>
-          <w:sz w:val="24"/>
-          <w:szCs w:val="24"/>
-          <w:lang w:val="en-US"/>
-        </w:rPr>
-        <w:t xml:space="preserve">let </w:t>
-      </w:r>
-      <w:r>
-        <w:rPr>
-          <w:rFonts w:ascii="Times New Roman" w:hAnsi="Times New Roman" w:cs="Times New Roman"/>
-          <w:sz w:val="24"/>
-          <w:szCs w:val="24"/>
-          <w:lang w:val="en-US"/>
-        </w:rPr>
-        <w:t>_array = [],</w:t>
-      </w:r>
-      <w:r>
-        <w:rPr>
-          <w:rFonts w:ascii="Times New Roman" w:hAnsi="Times New Roman" w:cs="Times New Roman"/>
-          <w:sz w:val="24"/>
-          <w:szCs w:val="24"/>
-          <w:lang w:val="en-US"/>
-        </w:rPr>
-        <w:br/>
-        <w:t xml:space="preserve">        _length = Math.random() * 10 + 1,</w:t>
-      </w:r>
-      <w:r>
-        <w:rPr>
-          <w:rFonts w:ascii="Times New Roman" w:hAnsi="Times New Roman" w:cs="Times New Roman"/>
-          <w:sz w:val="24"/>
-          <w:szCs w:val="24"/>
-          <w:lang w:val="en-US"/>
-        </w:rPr>
-        <w:br/>
-        <w:t xml:space="preserve">        _output = document.getElementById('task5-output');</w:t>
-      </w:r>
-      <w:r>
-        <w:rPr>
-          <w:rFonts w:ascii="Times New Roman" w:hAnsi="Times New Roman" w:cs="Times New Roman"/>
-          <w:sz w:val="24"/>
-          <w:szCs w:val="24"/>
-          <w:lang w:val="en-US"/>
-        </w:rPr>
-        <w:br/>
-        <w:t xml:space="preserve">    _output.innerHTML = '';</w:t>
-      </w:r>
-      <w:r>
-        <w:rPr>
-          <w:rFonts w:ascii="Times New Roman" w:hAnsi="Times New Roman" w:cs="Times New Roman"/>
-          <w:sz w:val="24"/>
-          <w:szCs w:val="24"/>
-          <w:lang w:val="en-US"/>
-        </w:rPr>
-        <w:br/>
-      </w:r>
-      <w:r>
-        <w:rPr>
-          <w:rFonts w:ascii="Times New Roman" w:hAnsi="Times New Roman" w:cs="Times New Roman"/>
-          <w:sz w:val="24"/>
-          <w:szCs w:val="24"/>
-          <w:lang w:val="en-US"/>
-        </w:rPr>
-        <w:br/>
-        <w:t xml:space="preserve">    </w:t>
-      </w:r>
-      <w:r>
-        <w:rPr>
-          <w:rFonts w:ascii="Times New Roman" w:hAnsi="Times New Roman" w:cs="Times New Roman"/>
-          <w:b/>
-          <w:bCs/>
-          <w:sz w:val="24"/>
-          <w:szCs w:val="24"/>
-          <w:lang w:val="en-US"/>
-        </w:rPr>
-        <w:t xml:space="preserve">for </w:t>
-      </w:r>
-      <w:r>
-        <w:rPr>
-          <w:rFonts w:ascii="Times New Roman" w:hAnsi="Times New Roman" w:cs="Times New Roman"/>
-          <w:sz w:val="24"/>
-          <w:szCs w:val="24"/>
-          <w:lang w:val="en-US"/>
-        </w:rPr>
-        <w:t>(</w:t>
-      </w:r>
-      <w:r>
-        <w:rPr>
-          <w:rFonts w:ascii="Times New Roman" w:hAnsi="Times New Roman" w:cs="Times New Roman"/>
-          <w:b/>
-          <w:bCs/>
-          <w:sz w:val="24"/>
-          <w:szCs w:val="24"/>
-          <w:lang w:val="en-US"/>
-        </w:rPr>
-        <w:t xml:space="preserve">let </w:t>
-      </w:r>
-      <w:r>
-        <w:rPr>
-          <w:rFonts w:ascii="Times New Roman" w:hAnsi="Times New Roman" w:cs="Times New Roman"/>
-          <w:sz w:val="24"/>
-          <w:szCs w:val="24"/>
-          <w:lang w:val="en-US"/>
-        </w:rPr>
-        <w:t>i = 0; i &lt; _length; i++) {</w:t>
-      </w:r>
-      <w:r>
-        <w:rPr>
-          <w:rFonts w:ascii="Times New Roman" w:hAnsi="Times New Roman" w:cs="Times New Roman"/>
-          <w:sz w:val="24"/>
-          <w:szCs w:val="24"/>
-          <w:lang w:val="en-US"/>
-        </w:rPr>
-        <w:br/>
-        <w:t xml:space="preserve">        _array.push(Math.random() * 100);</w:t>
-      </w:r>
-      <w:r>
-        <w:rPr>
-          <w:rFonts w:ascii="Times New Roman" w:hAnsi="Times New Roman" w:cs="Times New Roman"/>
-          <w:sz w:val="24"/>
-          <w:szCs w:val="24"/>
-          <w:lang w:val="en-US"/>
-        </w:rPr>
-        <w:br/>
-        <w:t xml:space="preserve">    }</w:t>
-      </w:r>
-      <w:r>
-        <w:rPr>
-          <w:rFonts w:ascii="Times New Roman" w:hAnsi="Times New Roman" w:cs="Times New Roman"/>
-          <w:sz w:val="24"/>
-          <w:szCs w:val="24"/>
-          <w:lang w:val="en-US"/>
-        </w:rPr>
-        <w:br/>
-        <w:t xml:space="preserve">    _output.innerHTML += 'Before: ';</w:t>
-      </w:r>
-      <w:r>
-        <w:rPr>
-          <w:rFonts w:ascii="Times New Roman" w:hAnsi="Times New Roman" w:cs="Times New Roman"/>
-          <w:sz w:val="24"/>
-          <w:szCs w:val="24"/>
-          <w:lang w:val="en-US"/>
-        </w:rPr>
-        <w:br/>
-        <w:t xml:space="preserve">    _array.forEach(value =&gt; {</w:t>
-      </w:r>
-      <w:r>
-        <w:rPr>
-          <w:rFonts w:ascii="Times New Roman" w:hAnsi="Times New Roman" w:cs="Times New Roman"/>
-          <w:sz w:val="24"/>
-          <w:szCs w:val="24"/>
-          <w:lang w:val="en-US"/>
-        </w:rPr>
-        <w:br/>
-        <w:t xml:space="preserve">        _output.innerHTML += Math.round(value) + ' ';</w:t>
-      </w:r>
-      <w:r>
-        <w:rPr>
-          <w:rFonts w:ascii="Times New Roman" w:hAnsi="Times New Roman" w:cs="Times New Roman"/>
-          <w:sz w:val="24"/>
-          <w:szCs w:val="24"/>
-          <w:lang w:val="en-US"/>
-        </w:rPr>
-        <w:br/>
-        <w:t xml:space="preserve">    });</w:t>
-      </w:r>
-      <w:r>
-        <w:rPr>
-          <w:rFonts w:ascii="Times New Roman" w:hAnsi="Times New Roman" w:cs="Times New Roman"/>
-          <w:sz w:val="24"/>
-          <w:szCs w:val="24"/>
-          <w:lang w:val="en-US"/>
-        </w:rPr>
-        <w:br/>
-      </w:r>
-      <w:r>
-        <w:rPr>
-          <w:rFonts w:ascii="Times New Roman" w:hAnsi="Times New Roman" w:cs="Times New Roman"/>
-          <w:sz w:val="24"/>
-          <w:szCs w:val="24"/>
-          <w:lang w:val="en-US"/>
-        </w:rPr>
-        <w:br/>
-        <w:t xml:space="preserve">    </w:t>
-      </w:r>
-      <w:r>
-        <w:rPr>
-          <w:rFonts w:ascii="Times New Roman" w:hAnsi="Times New Roman" w:cs="Times New Roman"/>
-          <w:b/>
-          <w:bCs/>
-          <w:sz w:val="24"/>
-          <w:szCs w:val="24"/>
-          <w:lang w:val="en-US"/>
-        </w:rPr>
-        <w:t xml:space="preserve">let </w:t>
-      </w:r>
-      <w:r>
-        <w:rPr>
-          <w:rFonts w:ascii="Times New Roman" w:hAnsi="Times New Roman" w:cs="Times New Roman"/>
-          <w:sz w:val="24"/>
-          <w:szCs w:val="24"/>
-          <w:lang w:val="en-US"/>
-        </w:rPr>
-        <w:t>minPos = findMin(_array)[1],</w:t>
-      </w:r>
-      <w:r>
-        <w:rPr>
-          <w:rFonts w:ascii="Times New Roman" w:hAnsi="Times New Roman" w:cs="Times New Roman"/>
-          <w:sz w:val="24"/>
-          <w:szCs w:val="24"/>
-          <w:lang w:val="en-US"/>
-        </w:rPr>
-        <w:br/>
-        <w:t xml:space="preserve">        maxPos = findMax(_array)[1],</w:t>
-      </w:r>
-      <w:r>
-        <w:rPr>
-          <w:rFonts w:ascii="Times New Roman" w:hAnsi="Times New Roman" w:cs="Times New Roman"/>
-          <w:sz w:val="24"/>
-          <w:szCs w:val="24"/>
-          <w:lang w:val="en-US"/>
-        </w:rPr>
-        <w:br/>
-        <w:t xml:space="preserve">        left = (minPos &lt; maxPos ? minPos : maxPos) + 1,</w:t>
-      </w:r>
-      <w:r>
-        <w:rPr>
-          <w:rFonts w:ascii="Times New Roman" w:hAnsi="Times New Roman" w:cs="Times New Roman"/>
-          <w:sz w:val="24"/>
-          <w:szCs w:val="24"/>
-          <w:lang w:val="en-US"/>
-        </w:rPr>
-        <w:br/>
-        <w:t xml:space="preserve">        right = minPos &gt; maxPos ? minPos : maxPos,</w:t>
-      </w:r>
-      <w:r>
-        <w:rPr>
-          <w:rFonts w:ascii="Times New Roman" w:hAnsi="Times New Roman" w:cs="Times New Roman"/>
-          <w:sz w:val="24"/>
-          <w:szCs w:val="24"/>
-          <w:lang w:val="en-US"/>
-        </w:rPr>
-        <w:br/>
-        <w:t xml:space="preserve">        _reversed = _array.slice(left, right).reverse();</w:t>
-      </w:r>
-      <w:r>
-        <w:rPr>
-          <w:rFonts w:ascii="Times New Roman" w:hAnsi="Times New Roman" w:cs="Times New Roman"/>
-          <w:sz w:val="24"/>
-          <w:szCs w:val="24"/>
-          <w:lang w:val="en-US"/>
-        </w:rPr>
-        <w:br/>
-      </w:r>
-      <w:r>
-        <w:rPr>
-          <w:rFonts w:ascii="Times New Roman" w:hAnsi="Times New Roman" w:cs="Times New Roman"/>
-          <w:sz w:val="24"/>
-          <w:szCs w:val="24"/>
-          <w:lang w:val="en-US"/>
-        </w:rPr>
-        <w:br/>
-        <w:t xml:space="preserve">    </w:t>
-      </w:r>
-      <w:r>
-        <w:rPr>
-          <w:rFonts w:ascii="Times New Roman" w:hAnsi="Times New Roman" w:cs="Times New Roman"/>
-          <w:b/>
-          <w:bCs/>
-          <w:sz w:val="24"/>
-          <w:szCs w:val="24"/>
-          <w:lang w:val="en-US"/>
-        </w:rPr>
-        <w:t xml:space="preserve">for </w:t>
-      </w:r>
-      <w:r>
-        <w:rPr>
-          <w:rFonts w:ascii="Times New Roman" w:hAnsi="Times New Roman" w:cs="Times New Roman"/>
-          <w:sz w:val="24"/>
-          <w:szCs w:val="24"/>
-          <w:lang w:val="en-US"/>
-        </w:rPr>
-        <w:t>(</w:t>
-      </w:r>
-      <w:r>
-        <w:rPr>
-          <w:rFonts w:ascii="Times New Roman" w:hAnsi="Times New Roman" w:cs="Times New Roman"/>
-          <w:b/>
-          <w:bCs/>
-          <w:sz w:val="24"/>
-          <w:szCs w:val="24"/>
-          <w:lang w:val="en-US"/>
-        </w:rPr>
-        <w:t xml:space="preserve">let </w:t>
-      </w:r>
-      <w:r>
-        <w:rPr>
-          <w:rFonts w:ascii="Times New Roman" w:hAnsi="Times New Roman" w:cs="Times New Roman"/>
-          <w:sz w:val="24"/>
-          <w:szCs w:val="24"/>
-          <w:lang w:val="en-US"/>
-        </w:rPr>
-        <w:t>i = left, z = 0; i &lt; right; i++, z++) {</w:t>
-      </w:r>
-      <w:r>
-        <w:rPr>
-          <w:rFonts w:ascii="Times New Roman" w:hAnsi="Times New Roman" w:cs="Times New Roman"/>
-          <w:sz w:val="24"/>
-          <w:szCs w:val="24"/>
-          <w:lang w:val="en-US"/>
-        </w:rPr>
-        <w:br/>
-        <w:t xml:space="preserve">        _array[i] = _reversed[z];</w:t>
-      </w:r>
-      <w:r>
-        <w:rPr>
-          <w:rFonts w:ascii="Times New Roman" w:hAnsi="Times New Roman" w:cs="Times New Roman"/>
-          <w:sz w:val="24"/>
-          <w:szCs w:val="24"/>
-          <w:lang w:val="en-US"/>
-        </w:rPr>
-        <w:br/>
-        <w:t xml:space="preserve">    }</w:t>
-      </w:r>
-      <w:r>
-        <w:rPr>
-          <w:rFonts w:ascii="Times New Roman" w:hAnsi="Times New Roman" w:cs="Times New Roman"/>
-          <w:sz w:val="24"/>
-          <w:szCs w:val="24"/>
-          <w:lang w:val="en-US"/>
-        </w:rPr>
-        <w:br/>
-        <w:t xml:space="preserve">    _output.innerHTML += '&lt;br&gt;After: ';</w:t>
-      </w:r>
-      <w:r>
-        <w:rPr>
-          <w:rFonts w:ascii="Times New Roman" w:hAnsi="Times New Roman" w:cs="Times New Roman"/>
-          <w:sz w:val="24"/>
-          <w:szCs w:val="24"/>
-          <w:lang w:val="en-US"/>
-        </w:rPr>
-        <w:br/>
-        <w:t xml:space="preserve">    _array.forEach(value =&gt; {</w:t>
-      </w:r>
-      <w:r>
-        <w:rPr>
-          <w:rFonts w:ascii="Times New Roman" w:hAnsi="Times New Roman" w:cs="Times New Roman"/>
-          <w:sz w:val="24"/>
-          <w:szCs w:val="24"/>
-          <w:lang w:val="en-US"/>
-        </w:rPr>
-        <w:br/>
-        <w:t xml:space="preserve">        _output.innerHTML += Math.round(value) + ' ';</w:t>
-      </w:r>
-      <w:r>
-        <w:rPr>
-          <w:rFonts w:ascii="Times New Roman" w:hAnsi="Times New Roman" w:cs="Times New Roman"/>
-          <w:sz w:val="24"/>
-          <w:szCs w:val="24"/>
-          <w:lang w:val="en-US"/>
-        </w:rPr>
-        <w:br/>
-        <w:t xml:space="preserve">    });</w:t>
-      </w:r>
-      <w:r>
-        <w:rPr>
-          <w:rFonts w:ascii="Times New Roman" w:hAnsi="Times New Roman" w:cs="Times New Roman"/>
-          <w:sz w:val="24"/>
-          <w:szCs w:val="24"/>
-          <w:lang w:val="en-US"/>
-        </w:rPr>
-        <w:br/>
-        <w:t>}</w:t>
-      </w:r>
-      <w:r>
-        <w:rPr>
-          <w:rFonts w:ascii="Times New Roman" w:hAnsi="Times New Roman" w:cs="Times New Roman"/>
-          <w:sz w:val="24"/>
-          <w:szCs w:val="24"/>
-          <w:lang w:val="en-US"/>
-        </w:rPr>
-        <w:br/>
-      </w:r>
-      <w:r>
-        <w:rPr>
-          <w:rFonts w:ascii="Times New Roman" w:hAnsi="Times New Roman" w:cs="Times New Roman"/>
-          <w:sz w:val="24"/>
-          <w:szCs w:val="24"/>
-          <w:lang w:val="en-US"/>
-        </w:rPr>
-        <w:br/>
-        <w:t>// Task 6 Switch first and last column(2) and shift the columns(1)</w:t>
-      </w:r>
-      <w:r>
-        <w:rPr>
-          <w:rFonts w:ascii="Times New Roman" w:hAnsi="Times New Roman" w:cs="Times New Roman"/>
-          <w:sz w:val="24"/>
-          <w:szCs w:val="24"/>
-          <w:lang w:val="en-US"/>
-        </w:rPr>
-        <w:br/>
-      </w:r>
-      <w:r>
-        <w:rPr>
-          <w:rFonts w:ascii="Times New Roman" w:hAnsi="Times New Roman" w:cs="Times New Roman"/>
-          <w:b/>
-          <w:bCs/>
-          <w:sz w:val="24"/>
-          <w:szCs w:val="24"/>
-          <w:lang w:val="en-US"/>
-        </w:rPr>
-        <w:t xml:space="preserve">function </w:t>
-      </w:r>
-      <w:r>
-        <w:rPr>
-          <w:rFonts w:ascii="Times New Roman" w:hAnsi="Times New Roman" w:cs="Times New Roman"/>
-          <w:sz w:val="24"/>
-          <w:szCs w:val="24"/>
-          <w:lang w:val="en-US"/>
-        </w:rPr>
-        <w:t>taskSex(beginCol = parseInt(document.getElementById('task6-input').value), shift = parseInt(document.getElementById('task6-input2').value), _rows = parseInt(document.getElementById('task6-rows').value), _columns = 10) {</w:t>
-      </w:r>
-      <w:r>
-        <w:rPr>
-          <w:rFonts w:ascii="Times New Roman" w:hAnsi="Times New Roman" w:cs="Times New Roman"/>
-          <w:sz w:val="24"/>
-          <w:szCs w:val="24"/>
-          <w:lang w:val="en-US"/>
-        </w:rPr>
-        <w:br/>
-      </w:r>
-      <w:r>
-        <w:rPr>
-          <w:rFonts w:ascii="Times New Roman" w:hAnsi="Times New Roman" w:cs="Times New Roman"/>
-          <w:sz w:val="24"/>
-          <w:szCs w:val="24"/>
-          <w:lang w:val="en-US"/>
-        </w:rPr>
-        <w:br/>
-        <w:t xml:space="preserve">    </w:t>
-      </w:r>
-      <w:r>
-        <w:rPr>
-          <w:rFonts w:ascii="Times New Roman" w:hAnsi="Times New Roman" w:cs="Times New Roman"/>
-          <w:b/>
-          <w:bCs/>
-          <w:sz w:val="24"/>
-          <w:szCs w:val="24"/>
-          <w:lang w:val="en-US"/>
-        </w:rPr>
-        <w:t xml:space="preserve">let </w:t>
-      </w:r>
-      <w:r>
-        <w:rPr>
-          <w:rFonts w:ascii="Times New Roman" w:hAnsi="Times New Roman" w:cs="Times New Roman"/>
-          <w:sz w:val="24"/>
-          <w:szCs w:val="24"/>
-          <w:lang w:val="en-US"/>
-        </w:rPr>
-        <w:t>_array = [],</w:t>
-      </w:r>
-      <w:r>
-        <w:rPr>
-          <w:rFonts w:ascii="Times New Roman" w:hAnsi="Times New Roman" w:cs="Times New Roman"/>
-          <w:sz w:val="24"/>
-          <w:szCs w:val="24"/>
-          <w:lang w:val="en-US"/>
-        </w:rPr>
-        <w:br/>
-        <w:t xml:space="preserve">        _output = document.getElementById('task6-output');</w:t>
-      </w:r>
-      <w:r>
-        <w:rPr>
-          <w:rFonts w:ascii="Times New Roman" w:hAnsi="Times New Roman" w:cs="Times New Roman"/>
-          <w:sz w:val="24"/>
-          <w:szCs w:val="24"/>
-          <w:lang w:val="en-US"/>
-        </w:rPr>
-        <w:br/>
-        <w:t xml:space="preserve">    _output.innerHTML = '';</w:t>
-      </w:r>
-      <w:r>
-        <w:rPr>
-          <w:rFonts w:ascii="Times New Roman" w:hAnsi="Times New Roman" w:cs="Times New Roman"/>
-          <w:sz w:val="24"/>
-          <w:szCs w:val="24"/>
-          <w:lang w:val="en-US"/>
-        </w:rPr>
-        <w:br/>
-      </w:r>
-      <w:r>
-        <w:rPr>
-          <w:rFonts w:ascii="Times New Roman" w:hAnsi="Times New Roman" w:cs="Times New Roman"/>
-          <w:sz w:val="24"/>
-          <w:szCs w:val="24"/>
-          <w:lang w:val="en-US"/>
-        </w:rPr>
-        <w:br/>
-        <w:t xml:space="preserve">    </w:t>
-      </w:r>
-      <w:r>
-        <w:rPr>
-          <w:rFonts w:ascii="Times New Roman" w:hAnsi="Times New Roman" w:cs="Times New Roman"/>
-          <w:b/>
-          <w:bCs/>
-          <w:sz w:val="24"/>
-          <w:szCs w:val="24"/>
-          <w:lang w:val="en-US"/>
-        </w:rPr>
-        <w:t xml:space="preserve">for </w:t>
-      </w:r>
-      <w:r>
-        <w:rPr>
-          <w:rFonts w:ascii="Times New Roman" w:hAnsi="Times New Roman" w:cs="Times New Roman"/>
-          <w:sz w:val="24"/>
-          <w:szCs w:val="24"/>
-          <w:lang w:val="en-US"/>
-        </w:rPr>
-        <w:t>(</w:t>
-      </w:r>
-      <w:r>
-        <w:rPr>
-          <w:rFonts w:ascii="Times New Roman" w:hAnsi="Times New Roman" w:cs="Times New Roman"/>
-          <w:b/>
-          <w:bCs/>
-          <w:sz w:val="24"/>
-          <w:szCs w:val="24"/>
-          <w:lang w:val="en-US"/>
-        </w:rPr>
-        <w:t xml:space="preserve">let </w:t>
-      </w:r>
-      <w:r>
-        <w:rPr>
-          <w:rFonts w:ascii="Times New Roman" w:hAnsi="Times New Roman" w:cs="Times New Roman"/>
-          <w:sz w:val="24"/>
-          <w:szCs w:val="24"/>
-          <w:lang w:val="en-US"/>
-        </w:rPr>
-        <w:t>i = 0; i &lt; _rows; i++) {</w:t>
-      </w:r>
-      <w:r>
-        <w:rPr>
-          <w:rFonts w:ascii="Times New Roman" w:hAnsi="Times New Roman" w:cs="Times New Roman"/>
-          <w:sz w:val="24"/>
-          <w:szCs w:val="24"/>
-          <w:lang w:val="en-US"/>
-        </w:rPr>
-        <w:br/>
-        <w:t xml:space="preserve">        </w:t>
-      </w:r>
-      <w:r>
-        <w:rPr>
-          <w:rFonts w:ascii="Times New Roman" w:hAnsi="Times New Roman" w:cs="Times New Roman"/>
-          <w:b/>
-          <w:bCs/>
-          <w:sz w:val="24"/>
-          <w:szCs w:val="24"/>
-          <w:lang w:val="en-US"/>
-        </w:rPr>
-        <w:t xml:space="preserve">let </w:t>
-      </w:r>
-      <w:r>
-        <w:rPr>
-          <w:rFonts w:ascii="Times New Roman" w:hAnsi="Times New Roman" w:cs="Times New Roman"/>
-          <w:sz w:val="24"/>
-          <w:szCs w:val="24"/>
-          <w:lang w:val="en-US"/>
-        </w:rPr>
-        <w:t>_subArray = [];</w:t>
-      </w:r>
-      <w:r>
-        <w:rPr>
-          <w:rFonts w:ascii="Times New Roman" w:hAnsi="Times New Roman" w:cs="Times New Roman"/>
-          <w:sz w:val="24"/>
-          <w:szCs w:val="24"/>
-          <w:lang w:val="en-US"/>
-        </w:rPr>
-        <w:br/>
-        <w:t xml:space="preserve">        </w:t>
-      </w:r>
-      <w:r>
-        <w:rPr>
-          <w:rFonts w:ascii="Times New Roman" w:hAnsi="Times New Roman" w:cs="Times New Roman"/>
-          <w:b/>
-          <w:bCs/>
-          <w:sz w:val="24"/>
-          <w:szCs w:val="24"/>
-          <w:lang w:val="en-US"/>
-        </w:rPr>
-        <w:t xml:space="preserve">for </w:t>
-      </w:r>
-      <w:r>
-        <w:rPr>
-          <w:rFonts w:ascii="Times New Roman" w:hAnsi="Times New Roman" w:cs="Times New Roman"/>
-          <w:sz w:val="24"/>
-          <w:szCs w:val="24"/>
-          <w:lang w:val="en-US"/>
-        </w:rPr>
-        <w:t>(</w:t>
-      </w:r>
-      <w:r>
-        <w:rPr>
-          <w:rFonts w:ascii="Times New Roman" w:hAnsi="Times New Roman" w:cs="Times New Roman"/>
-          <w:b/>
-          <w:bCs/>
-          <w:sz w:val="24"/>
-          <w:szCs w:val="24"/>
-          <w:lang w:val="en-US"/>
-        </w:rPr>
-        <w:t xml:space="preserve">let </w:t>
-      </w:r>
-      <w:r>
-        <w:rPr>
-          <w:rFonts w:ascii="Times New Roman" w:hAnsi="Times New Roman" w:cs="Times New Roman"/>
-          <w:sz w:val="24"/>
-          <w:szCs w:val="24"/>
-          <w:lang w:val="en-US"/>
-        </w:rPr>
-        <w:t>z = 0; z &lt; _columns; z++) {</w:t>
-      </w:r>
-      <w:r>
-        <w:rPr>
-          <w:rFonts w:ascii="Times New Roman" w:hAnsi="Times New Roman" w:cs="Times New Roman"/>
-          <w:sz w:val="24"/>
-          <w:szCs w:val="24"/>
-          <w:lang w:val="en-US"/>
-        </w:rPr>
-        <w:br/>
-      </w:r>
-      <w:r>
-        <w:rPr>
-          <w:rFonts w:ascii="Times New Roman" w:hAnsi="Times New Roman" w:cs="Times New Roman"/>
-          <w:sz w:val="24"/>
-          <w:szCs w:val="24"/>
-          <w:lang w:val="en-US"/>
-        </w:rPr>
-        <w:lastRenderedPageBreak/>
-        <w:t xml:space="preserve">            _subArray.push(Math.round(Math.random() * 100));</w:t>
-      </w:r>
-      <w:r>
-        <w:rPr>
-          <w:rFonts w:ascii="Times New Roman" w:hAnsi="Times New Roman" w:cs="Times New Roman"/>
-          <w:sz w:val="24"/>
-          <w:szCs w:val="24"/>
-          <w:lang w:val="en-US"/>
-        </w:rPr>
-        <w:br/>
-        <w:t xml:space="preserve">        }</w:t>
-      </w:r>
-      <w:r>
-        <w:rPr>
-          <w:rFonts w:ascii="Times New Roman" w:hAnsi="Times New Roman" w:cs="Times New Roman"/>
-          <w:sz w:val="24"/>
-          <w:szCs w:val="24"/>
-          <w:lang w:val="en-US"/>
-        </w:rPr>
-        <w:br/>
-        <w:t xml:space="preserve">        _array.push(_subArray);</w:t>
-      </w:r>
-      <w:r>
-        <w:rPr>
-          <w:rFonts w:ascii="Times New Roman" w:hAnsi="Times New Roman" w:cs="Times New Roman"/>
-          <w:sz w:val="24"/>
-          <w:szCs w:val="24"/>
-          <w:lang w:val="en-US"/>
-        </w:rPr>
-        <w:br/>
-        <w:t xml:space="preserve">    }</w:t>
-      </w:r>
-      <w:r>
-        <w:rPr>
-          <w:rFonts w:ascii="Times New Roman" w:hAnsi="Times New Roman" w:cs="Times New Roman"/>
-          <w:sz w:val="24"/>
-          <w:szCs w:val="24"/>
-          <w:lang w:val="en-US"/>
-        </w:rPr>
-        <w:br/>
-        <w:t xml:space="preserve">    _output.innerHTML += 'Before: &lt;br&gt;';</w:t>
-      </w:r>
-      <w:r>
-        <w:rPr>
-          <w:rFonts w:ascii="Times New Roman" w:hAnsi="Times New Roman" w:cs="Times New Roman"/>
-          <w:sz w:val="24"/>
-          <w:szCs w:val="24"/>
-          <w:lang w:val="en-US"/>
-        </w:rPr>
-        <w:br/>
-        <w:t xml:space="preserve">    _array.forEach(value =&gt; {</w:t>
-      </w:r>
-      <w:r>
-        <w:rPr>
-          <w:rFonts w:ascii="Times New Roman" w:hAnsi="Times New Roman" w:cs="Times New Roman"/>
-          <w:sz w:val="24"/>
-          <w:szCs w:val="24"/>
-          <w:lang w:val="en-US"/>
-        </w:rPr>
-        <w:br/>
-        <w:t xml:space="preserve">        value.forEach(value2 =&gt; _output.innerHTML += value2 + ' ');</w:t>
-      </w:r>
-      <w:r>
-        <w:rPr>
-          <w:rFonts w:ascii="Times New Roman" w:hAnsi="Times New Roman" w:cs="Times New Roman"/>
-          <w:sz w:val="24"/>
-          <w:szCs w:val="24"/>
-          <w:lang w:val="en-US"/>
-        </w:rPr>
-        <w:br/>
-        <w:t xml:space="preserve">        _output.innerHTML += '&lt;br&gt;';</w:t>
-      </w:r>
-      <w:r>
-        <w:rPr>
-          <w:rFonts w:ascii="Times New Roman" w:hAnsi="Times New Roman" w:cs="Times New Roman"/>
-          <w:sz w:val="24"/>
-          <w:szCs w:val="24"/>
-          <w:lang w:val="en-US"/>
-        </w:rPr>
-        <w:br/>
-        <w:t xml:space="preserve">    });</w:t>
-      </w:r>
-      <w:r>
-        <w:rPr>
-          <w:rFonts w:ascii="Times New Roman" w:hAnsi="Times New Roman" w:cs="Times New Roman"/>
-          <w:sz w:val="24"/>
-          <w:szCs w:val="24"/>
-          <w:lang w:val="en-US"/>
-        </w:rPr>
-        <w:br/>
-        <w:t xml:space="preserve">    </w:t>
-      </w:r>
-      <w:r>
-        <w:rPr>
-          <w:rFonts w:ascii="Times New Roman" w:hAnsi="Times New Roman" w:cs="Times New Roman"/>
-          <w:sz w:val="24"/>
-          <w:szCs w:val="24"/>
-          <w:lang w:val="en-US"/>
-        </w:rPr>
-        <w:br/>
-        <w:t xml:space="preserve">    // Here we SHIFT</w:t>
-      </w:r>
-      <w:r>
-        <w:rPr>
-          <w:rFonts w:ascii="Times New Roman" w:hAnsi="Times New Roman" w:cs="Times New Roman"/>
-          <w:sz w:val="24"/>
-          <w:szCs w:val="24"/>
-          <w:lang w:val="en-US"/>
-        </w:rPr>
-        <w:br/>
-        <w:t xml:space="preserve">    </w:t>
-      </w:r>
-      <w:r>
-        <w:rPr>
-          <w:rFonts w:ascii="Times New Roman" w:hAnsi="Times New Roman" w:cs="Times New Roman"/>
-          <w:b/>
-          <w:bCs/>
-          <w:sz w:val="24"/>
-          <w:szCs w:val="24"/>
-          <w:lang w:val="en-US"/>
-        </w:rPr>
-        <w:t xml:space="preserve">let </w:t>
-      </w:r>
-      <w:r>
-        <w:rPr>
-          <w:rFonts w:ascii="Times New Roman" w:hAnsi="Times New Roman" w:cs="Times New Roman"/>
-          <w:sz w:val="24"/>
-          <w:szCs w:val="24"/>
-          <w:lang w:val="en-US"/>
-        </w:rPr>
-        <w:t>_shifted = [];</w:t>
-      </w:r>
-      <w:r>
-        <w:rPr>
-          <w:rFonts w:ascii="Times New Roman" w:hAnsi="Times New Roman" w:cs="Times New Roman"/>
-          <w:sz w:val="24"/>
-          <w:szCs w:val="24"/>
-          <w:lang w:val="en-US"/>
-        </w:rPr>
-        <w:br/>
-        <w:t xml:space="preserve">    </w:t>
-      </w:r>
-      <w:r>
-        <w:rPr>
-          <w:rFonts w:ascii="Times New Roman" w:hAnsi="Times New Roman" w:cs="Times New Roman"/>
-          <w:b/>
-          <w:bCs/>
-          <w:sz w:val="24"/>
-          <w:szCs w:val="24"/>
-          <w:lang w:val="en-US"/>
-        </w:rPr>
-        <w:t xml:space="preserve">for </w:t>
-      </w:r>
-      <w:r>
-        <w:rPr>
-          <w:rFonts w:ascii="Times New Roman" w:hAnsi="Times New Roman" w:cs="Times New Roman"/>
-          <w:sz w:val="24"/>
-          <w:szCs w:val="24"/>
-          <w:lang w:val="en-US"/>
-        </w:rPr>
-        <w:t>(</w:t>
-      </w:r>
-      <w:r>
-        <w:rPr>
-          <w:rFonts w:ascii="Times New Roman" w:hAnsi="Times New Roman" w:cs="Times New Roman"/>
-          <w:b/>
-          <w:bCs/>
-          <w:sz w:val="24"/>
-          <w:szCs w:val="24"/>
-          <w:lang w:val="en-US"/>
-        </w:rPr>
-        <w:t xml:space="preserve">let </w:t>
-      </w:r>
-      <w:r>
-        <w:rPr>
-          <w:rFonts w:ascii="Times New Roman" w:hAnsi="Times New Roman" w:cs="Times New Roman"/>
-          <w:sz w:val="24"/>
-          <w:szCs w:val="24"/>
-          <w:lang w:val="en-US"/>
-        </w:rPr>
-        <w:t>i = 0; i &lt; _rows; i++) {</w:t>
-      </w:r>
-      <w:r>
-        <w:rPr>
-          <w:rFonts w:ascii="Times New Roman" w:hAnsi="Times New Roman" w:cs="Times New Roman"/>
-          <w:sz w:val="24"/>
-          <w:szCs w:val="24"/>
-          <w:lang w:val="en-US"/>
-        </w:rPr>
-        <w:br/>
-        <w:t xml:space="preserve">        </w:t>
-      </w:r>
-      <w:r>
-        <w:rPr>
-          <w:rFonts w:ascii="Times New Roman" w:hAnsi="Times New Roman" w:cs="Times New Roman"/>
-          <w:b/>
-          <w:bCs/>
-          <w:sz w:val="24"/>
-          <w:szCs w:val="24"/>
-          <w:lang w:val="en-US"/>
-        </w:rPr>
-        <w:t xml:space="preserve">let </w:t>
-      </w:r>
-      <w:r>
-        <w:rPr>
-          <w:rFonts w:ascii="Times New Roman" w:hAnsi="Times New Roman" w:cs="Times New Roman"/>
-          <w:sz w:val="24"/>
-          <w:szCs w:val="24"/>
-          <w:lang w:val="en-US"/>
-        </w:rPr>
-        <w:t>_subShifted = Array(beginCol);</w:t>
-      </w:r>
-      <w:r>
-        <w:rPr>
-          <w:rFonts w:ascii="Times New Roman" w:hAnsi="Times New Roman" w:cs="Times New Roman"/>
-          <w:sz w:val="24"/>
-          <w:szCs w:val="24"/>
-          <w:lang w:val="en-US"/>
-        </w:rPr>
-        <w:br/>
-        <w:t xml:space="preserve">        </w:t>
-      </w:r>
-      <w:r>
-        <w:rPr>
-          <w:rFonts w:ascii="Times New Roman" w:hAnsi="Times New Roman" w:cs="Times New Roman"/>
-          <w:b/>
-          <w:bCs/>
-          <w:sz w:val="24"/>
-          <w:szCs w:val="24"/>
-          <w:lang w:val="en-US"/>
-        </w:rPr>
-        <w:t xml:space="preserve">for </w:t>
-      </w:r>
-      <w:r>
-        <w:rPr>
-          <w:rFonts w:ascii="Times New Roman" w:hAnsi="Times New Roman" w:cs="Times New Roman"/>
-          <w:sz w:val="24"/>
-          <w:szCs w:val="24"/>
-          <w:lang w:val="en-US"/>
-        </w:rPr>
-        <w:t>(</w:t>
-      </w:r>
-      <w:r>
-        <w:rPr>
-          <w:rFonts w:ascii="Times New Roman" w:hAnsi="Times New Roman" w:cs="Times New Roman"/>
-          <w:b/>
-          <w:bCs/>
-          <w:sz w:val="24"/>
-          <w:szCs w:val="24"/>
-          <w:lang w:val="en-US"/>
-        </w:rPr>
-        <w:t xml:space="preserve">let </w:t>
-      </w:r>
-      <w:r>
-        <w:rPr>
-          <w:rFonts w:ascii="Times New Roman" w:hAnsi="Times New Roman" w:cs="Times New Roman"/>
-          <w:sz w:val="24"/>
-          <w:szCs w:val="24"/>
-          <w:lang w:val="en-US"/>
-        </w:rPr>
-        <w:t>z = 0; z &lt; beginCol; z++) {</w:t>
-      </w:r>
-      <w:r>
-        <w:rPr>
-          <w:rFonts w:ascii="Times New Roman" w:hAnsi="Times New Roman" w:cs="Times New Roman"/>
-          <w:sz w:val="24"/>
-          <w:szCs w:val="24"/>
-          <w:lang w:val="en-US"/>
-        </w:rPr>
-        <w:br/>
-        <w:t xml:space="preserve">            _subShifted[z] = _array[i][z];</w:t>
-      </w:r>
-      <w:r>
-        <w:rPr>
-          <w:rFonts w:ascii="Times New Roman" w:hAnsi="Times New Roman" w:cs="Times New Roman"/>
-          <w:sz w:val="24"/>
-          <w:szCs w:val="24"/>
-          <w:lang w:val="en-US"/>
-        </w:rPr>
-        <w:br/>
-        <w:t xml:space="preserve">        }</w:t>
-      </w:r>
-      <w:r>
-        <w:rPr>
-          <w:rFonts w:ascii="Times New Roman" w:hAnsi="Times New Roman" w:cs="Times New Roman"/>
-          <w:sz w:val="24"/>
-          <w:szCs w:val="24"/>
-          <w:lang w:val="en-US"/>
-        </w:rPr>
-        <w:br/>
-      </w:r>
-      <w:r>
-        <w:rPr>
-          <w:rFonts w:ascii="Times New Roman" w:hAnsi="Times New Roman" w:cs="Times New Roman"/>
-          <w:sz w:val="24"/>
-          <w:szCs w:val="24"/>
-          <w:lang w:val="en-US"/>
-        </w:rPr>
-        <w:br/>
-        <w:t xml:space="preserve">        </w:t>
-      </w:r>
-      <w:r>
-        <w:rPr>
-          <w:rFonts w:ascii="Times New Roman" w:hAnsi="Times New Roman" w:cs="Times New Roman"/>
-          <w:b/>
-          <w:bCs/>
-          <w:sz w:val="24"/>
-          <w:szCs w:val="24"/>
-          <w:lang w:val="en-US"/>
-        </w:rPr>
-        <w:t xml:space="preserve">let </w:t>
-      </w:r>
-      <w:r>
-        <w:rPr>
-          <w:rFonts w:ascii="Times New Roman" w:hAnsi="Times New Roman" w:cs="Times New Roman"/>
-          <w:sz w:val="24"/>
-          <w:szCs w:val="24"/>
-          <w:lang w:val="en-US"/>
-        </w:rPr>
-        <w:t>_cut = Array(_columns - beginCol),</w:t>
-      </w:r>
-      <w:r>
-        <w:rPr>
-          <w:rFonts w:ascii="Times New Roman" w:hAnsi="Times New Roman" w:cs="Times New Roman"/>
-          <w:sz w:val="24"/>
-          <w:szCs w:val="24"/>
-          <w:lang w:val="en-US"/>
-        </w:rPr>
-        <w:br/>
-        <w:t xml:space="preserve">            _arrayCut = [];</w:t>
-      </w:r>
-      <w:r>
-        <w:rPr>
-          <w:rFonts w:ascii="Times New Roman" w:hAnsi="Times New Roman" w:cs="Times New Roman"/>
-          <w:sz w:val="24"/>
-          <w:szCs w:val="24"/>
-          <w:lang w:val="en-US"/>
-        </w:rPr>
-        <w:br/>
-        <w:t xml:space="preserve">        </w:t>
-      </w:r>
-      <w:r>
-        <w:rPr>
-          <w:rFonts w:ascii="Times New Roman" w:hAnsi="Times New Roman" w:cs="Times New Roman"/>
-          <w:b/>
-          <w:bCs/>
-          <w:sz w:val="24"/>
-          <w:szCs w:val="24"/>
-          <w:lang w:val="en-US"/>
-        </w:rPr>
-        <w:t xml:space="preserve">for </w:t>
-      </w:r>
-      <w:r>
-        <w:rPr>
-          <w:rFonts w:ascii="Times New Roman" w:hAnsi="Times New Roman" w:cs="Times New Roman"/>
-          <w:sz w:val="24"/>
-          <w:szCs w:val="24"/>
-          <w:lang w:val="en-US"/>
-        </w:rPr>
-        <w:t>(</w:t>
-      </w:r>
-      <w:r>
-        <w:rPr>
-          <w:rFonts w:ascii="Times New Roman" w:hAnsi="Times New Roman" w:cs="Times New Roman"/>
-          <w:b/>
-          <w:bCs/>
-          <w:sz w:val="24"/>
-          <w:szCs w:val="24"/>
-          <w:lang w:val="en-US"/>
-        </w:rPr>
-        <w:t xml:space="preserve">let </w:t>
-      </w:r>
-      <w:r>
-        <w:rPr>
-          <w:rFonts w:ascii="Times New Roman" w:hAnsi="Times New Roman" w:cs="Times New Roman"/>
-          <w:sz w:val="24"/>
-          <w:szCs w:val="24"/>
-          <w:lang w:val="en-US"/>
-        </w:rPr>
-        <w:t>z = beginCol; z &lt; _columns; z++) {</w:t>
-      </w:r>
-      <w:r>
-        <w:rPr>
-          <w:rFonts w:ascii="Times New Roman" w:hAnsi="Times New Roman" w:cs="Times New Roman"/>
-          <w:sz w:val="24"/>
-          <w:szCs w:val="24"/>
-          <w:lang w:val="en-US"/>
-        </w:rPr>
-        <w:br/>
-        <w:t xml:space="preserve">            _arrayCut.push(_array[i][z]);</w:t>
-      </w:r>
-      <w:r>
-        <w:rPr>
-          <w:rFonts w:ascii="Times New Roman" w:hAnsi="Times New Roman" w:cs="Times New Roman"/>
-          <w:sz w:val="24"/>
-          <w:szCs w:val="24"/>
-          <w:lang w:val="en-US"/>
-        </w:rPr>
-        <w:br/>
-        <w:t xml:space="preserve">        }</w:t>
-      </w:r>
-      <w:r>
-        <w:rPr>
-          <w:rFonts w:ascii="Times New Roman" w:hAnsi="Times New Roman" w:cs="Times New Roman"/>
-          <w:sz w:val="24"/>
-          <w:szCs w:val="24"/>
-          <w:lang w:val="en-US"/>
-        </w:rPr>
-        <w:br/>
-        <w:t xml:space="preserve">        </w:t>
-      </w:r>
-      <w:r>
-        <w:rPr>
-          <w:rFonts w:ascii="Times New Roman" w:hAnsi="Times New Roman" w:cs="Times New Roman"/>
-          <w:b/>
-          <w:bCs/>
-          <w:sz w:val="24"/>
-          <w:szCs w:val="24"/>
-          <w:lang w:val="en-US"/>
-        </w:rPr>
-        <w:t xml:space="preserve">for </w:t>
-      </w:r>
-      <w:r>
-        <w:rPr>
-          <w:rFonts w:ascii="Times New Roman" w:hAnsi="Times New Roman" w:cs="Times New Roman"/>
-          <w:sz w:val="24"/>
-          <w:szCs w:val="24"/>
-          <w:lang w:val="en-US"/>
-        </w:rPr>
-        <w:t>(</w:t>
-      </w:r>
-      <w:r>
-        <w:rPr>
-          <w:rFonts w:ascii="Times New Roman" w:hAnsi="Times New Roman" w:cs="Times New Roman"/>
-          <w:b/>
-          <w:bCs/>
-          <w:sz w:val="24"/>
-          <w:szCs w:val="24"/>
-          <w:lang w:val="en-US"/>
-        </w:rPr>
-        <w:t xml:space="preserve">let </w:t>
-      </w:r>
-      <w:r>
-        <w:rPr>
-          <w:rFonts w:ascii="Times New Roman" w:hAnsi="Times New Roman" w:cs="Times New Roman"/>
-          <w:sz w:val="24"/>
-          <w:szCs w:val="24"/>
-          <w:lang w:val="en-US"/>
-        </w:rPr>
-        <w:t>z = 0; z &lt; _cut.length; z++) {</w:t>
-      </w:r>
-      <w:r>
-        <w:rPr>
-          <w:rFonts w:ascii="Times New Roman" w:hAnsi="Times New Roman" w:cs="Times New Roman"/>
-          <w:sz w:val="24"/>
-          <w:szCs w:val="24"/>
-          <w:lang w:val="en-US"/>
-        </w:rPr>
-        <w:br/>
-        <w:t xml:space="preserve">            </w:t>
-      </w:r>
-      <w:r>
-        <w:rPr>
-          <w:rFonts w:ascii="Times New Roman" w:hAnsi="Times New Roman" w:cs="Times New Roman"/>
-          <w:b/>
-          <w:bCs/>
-          <w:sz w:val="24"/>
-          <w:szCs w:val="24"/>
-          <w:lang w:val="en-US"/>
-        </w:rPr>
-        <w:t xml:space="preserve">let </w:t>
-      </w:r>
-      <w:r>
-        <w:rPr>
-          <w:rFonts w:ascii="Times New Roman" w:hAnsi="Times New Roman" w:cs="Times New Roman"/>
-          <w:sz w:val="24"/>
-          <w:szCs w:val="24"/>
-          <w:lang w:val="en-US"/>
-        </w:rPr>
-        <w:t>getId = (z - shift &lt; 0) ? (_cut.length - Math.abs((z - shift))) : (z - shift);</w:t>
-      </w:r>
-      <w:r>
-        <w:rPr>
-          <w:rFonts w:ascii="Times New Roman" w:hAnsi="Times New Roman" w:cs="Times New Roman"/>
-          <w:sz w:val="24"/>
-          <w:szCs w:val="24"/>
-          <w:lang w:val="en-US"/>
-        </w:rPr>
-        <w:br/>
-        <w:t xml:space="preserve">            _cut[z] = _arrayCut[getId];</w:t>
-      </w:r>
-      <w:r>
-        <w:rPr>
-          <w:rFonts w:ascii="Times New Roman" w:hAnsi="Times New Roman" w:cs="Times New Roman"/>
-          <w:sz w:val="24"/>
-          <w:szCs w:val="24"/>
-          <w:lang w:val="en-US"/>
-        </w:rPr>
-        <w:br/>
-        <w:t xml:space="preserve">        }</w:t>
-      </w:r>
-      <w:r>
-        <w:rPr>
-          <w:rFonts w:ascii="Times New Roman" w:hAnsi="Times New Roman" w:cs="Times New Roman"/>
-          <w:sz w:val="24"/>
-          <w:szCs w:val="24"/>
-          <w:lang w:val="en-US"/>
-        </w:rPr>
-        <w:br/>
-        <w:t xml:space="preserve">        _subShifted = _subShifted.concat(_cut);</w:t>
-      </w:r>
-      <w:r>
-        <w:rPr>
-          <w:rFonts w:ascii="Times New Roman" w:hAnsi="Times New Roman" w:cs="Times New Roman"/>
-          <w:sz w:val="24"/>
-          <w:szCs w:val="24"/>
-          <w:lang w:val="en-US"/>
-        </w:rPr>
-        <w:br/>
-        <w:t xml:space="preserve">        _shifted.push(_subShifted);</w:t>
-      </w:r>
-      <w:r>
-        <w:rPr>
-          <w:rFonts w:ascii="Times New Roman" w:hAnsi="Times New Roman" w:cs="Times New Roman"/>
-          <w:sz w:val="24"/>
-          <w:szCs w:val="24"/>
-          <w:lang w:val="en-US"/>
-        </w:rPr>
-        <w:br/>
-        <w:t xml:space="preserve">    }</w:t>
-      </w:r>
-      <w:r>
-        <w:rPr>
-          <w:rFonts w:ascii="Times New Roman" w:hAnsi="Times New Roman" w:cs="Times New Roman"/>
-          <w:sz w:val="24"/>
-          <w:szCs w:val="24"/>
-          <w:lang w:val="en-US"/>
-        </w:rPr>
-        <w:br/>
-        <w:t xml:space="preserve">    _output.innerHTML += '&lt;br&gt;Shift:&lt;br&gt;';</w:t>
-      </w:r>
-      <w:r>
-        <w:rPr>
-          <w:rFonts w:ascii="Times New Roman" w:hAnsi="Times New Roman" w:cs="Times New Roman"/>
-          <w:sz w:val="24"/>
-          <w:szCs w:val="24"/>
-          <w:lang w:val="en-US"/>
-        </w:rPr>
-        <w:br/>
-        <w:t xml:space="preserve">    _shifted.forEach(value =&gt; {</w:t>
-      </w:r>
-      <w:r>
-        <w:rPr>
-          <w:rFonts w:ascii="Times New Roman" w:hAnsi="Times New Roman" w:cs="Times New Roman"/>
-          <w:sz w:val="24"/>
-          <w:szCs w:val="24"/>
-          <w:lang w:val="en-US"/>
-        </w:rPr>
-        <w:br/>
-        <w:t xml:space="preserve">        value.forEach(value2 =&gt; _output.innerHTML += value2 + ' ');</w:t>
-      </w:r>
-      <w:r>
-        <w:rPr>
-          <w:rFonts w:ascii="Times New Roman" w:hAnsi="Times New Roman" w:cs="Times New Roman"/>
-          <w:sz w:val="24"/>
-          <w:szCs w:val="24"/>
-          <w:lang w:val="en-US"/>
-        </w:rPr>
-        <w:br/>
-        <w:t xml:space="preserve">        _output.innerHTML += '&lt;br&gt;';</w:t>
-      </w:r>
-      <w:r>
-        <w:rPr>
-          <w:rFonts w:ascii="Times New Roman" w:hAnsi="Times New Roman" w:cs="Times New Roman"/>
-          <w:sz w:val="24"/>
-          <w:szCs w:val="24"/>
-          <w:lang w:val="en-US"/>
-        </w:rPr>
-        <w:br/>
-        <w:t xml:space="preserve">    });</w:t>
-      </w:r>
-      <w:r>
-        <w:rPr>
-          <w:rFonts w:ascii="Times New Roman" w:hAnsi="Times New Roman" w:cs="Times New Roman"/>
-          <w:sz w:val="24"/>
-          <w:szCs w:val="24"/>
-          <w:lang w:val="en-US"/>
-        </w:rPr>
-        <w:br/>
-      </w:r>
-      <w:r>
-        <w:rPr>
-          <w:rFonts w:ascii="Times New Roman" w:hAnsi="Times New Roman" w:cs="Times New Roman"/>
-          <w:sz w:val="24"/>
-          <w:szCs w:val="24"/>
-          <w:lang w:val="en-US"/>
-        </w:rPr>
-        <w:br/>
-        <w:t xml:space="preserve">    //Here we SWAP</w:t>
-      </w:r>
-      <w:r>
-        <w:rPr>
-          <w:rFonts w:ascii="Times New Roman" w:hAnsi="Times New Roman" w:cs="Times New Roman"/>
-          <w:sz w:val="24"/>
-          <w:szCs w:val="24"/>
-          <w:lang w:val="en-US"/>
-        </w:rPr>
-        <w:br/>
-        <w:t xml:space="preserve">    </w:t>
-      </w:r>
-      <w:r>
-        <w:rPr>
-          <w:rFonts w:ascii="Times New Roman" w:hAnsi="Times New Roman" w:cs="Times New Roman"/>
-          <w:b/>
-          <w:bCs/>
-          <w:sz w:val="24"/>
-          <w:szCs w:val="24"/>
-          <w:lang w:val="en-US"/>
-        </w:rPr>
-        <w:t xml:space="preserve">for </w:t>
-      </w:r>
-      <w:r>
-        <w:rPr>
-          <w:rFonts w:ascii="Times New Roman" w:hAnsi="Times New Roman" w:cs="Times New Roman"/>
-          <w:sz w:val="24"/>
-          <w:szCs w:val="24"/>
-          <w:lang w:val="en-US"/>
-        </w:rPr>
-        <w:t>(</w:t>
-      </w:r>
-      <w:r>
-        <w:rPr>
-          <w:rFonts w:ascii="Times New Roman" w:hAnsi="Times New Roman" w:cs="Times New Roman"/>
-          <w:b/>
-          <w:bCs/>
-          <w:sz w:val="24"/>
-          <w:szCs w:val="24"/>
-          <w:lang w:val="en-US"/>
-        </w:rPr>
-        <w:t xml:space="preserve">let </w:t>
-      </w:r>
-      <w:r>
-        <w:rPr>
-          <w:rFonts w:ascii="Times New Roman" w:hAnsi="Times New Roman" w:cs="Times New Roman"/>
-          <w:sz w:val="24"/>
-          <w:szCs w:val="24"/>
-          <w:lang w:val="en-US"/>
-        </w:rPr>
-        <w:t>i = 0; i &lt; _rows; i++) {</w:t>
-      </w:r>
-      <w:r>
-        <w:rPr>
-          <w:rFonts w:ascii="Times New Roman" w:hAnsi="Times New Roman" w:cs="Times New Roman"/>
-          <w:sz w:val="24"/>
-          <w:szCs w:val="24"/>
-          <w:lang w:val="en-US"/>
-        </w:rPr>
-        <w:br/>
-        <w:t xml:space="preserve">        </w:t>
-      </w:r>
-      <w:r>
-        <w:rPr>
-          <w:rFonts w:ascii="Times New Roman" w:hAnsi="Times New Roman" w:cs="Times New Roman"/>
-          <w:b/>
-          <w:bCs/>
-          <w:sz w:val="24"/>
-          <w:szCs w:val="24"/>
-          <w:lang w:val="en-US"/>
-        </w:rPr>
-        <w:t xml:space="preserve">let </w:t>
-      </w:r>
-      <w:r>
-        <w:rPr>
-          <w:rFonts w:ascii="Times New Roman" w:hAnsi="Times New Roman" w:cs="Times New Roman"/>
-          <w:sz w:val="24"/>
-          <w:szCs w:val="24"/>
-          <w:lang w:val="en-US"/>
-        </w:rPr>
-        <w:t>temp = _shifted[i][beginCol];</w:t>
-      </w:r>
-      <w:r>
-        <w:rPr>
-          <w:rFonts w:ascii="Times New Roman" w:hAnsi="Times New Roman" w:cs="Times New Roman"/>
-          <w:sz w:val="24"/>
-          <w:szCs w:val="24"/>
-          <w:lang w:val="en-US"/>
-        </w:rPr>
-        <w:br/>
-        <w:t xml:space="preserve">        _shifted[i][beginCol] = _shifted[i][_columns - 1];</w:t>
-      </w:r>
-      <w:r>
-        <w:rPr>
-          <w:rFonts w:ascii="Times New Roman" w:hAnsi="Times New Roman" w:cs="Times New Roman"/>
-          <w:sz w:val="24"/>
-          <w:szCs w:val="24"/>
-          <w:lang w:val="en-US"/>
-        </w:rPr>
-        <w:br/>
-        <w:t xml:space="preserve">        _shifted[i][_columns - 1] = temp;</w:t>
-      </w:r>
-      <w:r>
-        <w:rPr>
-          <w:rFonts w:ascii="Times New Roman" w:hAnsi="Times New Roman" w:cs="Times New Roman"/>
-          <w:sz w:val="24"/>
-          <w:szCs w:val="24"/>
-          <w:lang w:val="en-US"/>
-        </w:rPr>
-        <w:br/>
-        <w:t xml:space="preserve">    }</w:t>
-      </w:r>
-      <w:r>
-        <w:rPr>
-          <w:rFonts w:ascii="Times New Roman" w:hAnsi="Times New Roman" w:cs="Times New Roman"/>
-          <w:sz w:val="24"/>
-          <w:szCs w:val="24"/>
-          <w:lang w:val="en-US"/>
-        </w:rPr>
-        <w:br/>
-        <w:t xml:space="preserve">    _output.innerHTML += '&lt;br&gt;Swap:&lt;br&gt;';</w:t>
-      </w:r>
-      <w:r>
-        <w:rPr>
-          <w:rFonts w:ascii="Times New Roman" w:hAnsi="Times New Roman" w:cs="Times New Roman"/>
-          <w:sz w:val="24"/>
-          <w:szCs w:val="24"/>
-          <w:lang w:val="en-US"/>
-        </w:rPr>
-        <w:br/>
-        <w:t xml:space="preserve">    _shifted.forEach(value =&gt; {</w:t>
-      </w:r>
-      <w:r>
-        <w:rPr>
-          <w:rFonts w:ascii="Times New Roman" w:hAnsi="Times New Roman" w:cs="Times New Roman"/>
-          <w:sz w:val="24"/>
-          <w:szCs w:val="24"/>
-          <w:lang w:val="en-US"/>
-        </w:rPr>
-        <w:br/>
-        <w:t xml:space="preserve">        value.forEach(value2 =&gt; _output.innerHTML += value2 + ' ');</w:t>
-      </w:r>
-      <w:r>
-        <w:rPr>
-          <w:rFonts w:ascii="Times New Roman" w:hAnsi="Times New Roman" w:cs="Times New Roman"/>
-          <w:sz w:val="24"/>
-          <w:szCs w:val="24"/>
-          <w:lang w:val="en-US"/>
-        </w:rPr>
-        <w:br/>
-        <w:t xml:space="preserve">        _output.innerHTML += '&lt;br&gt;';</w:t>
-      </w:r>
-      <w:r>
-        <w:rPr>
-          <w:rFonts w:ascii="Times New Roman" w:hAnsi="Times New Roman" w:cs="Times New Roman"/>
-          <w:sz w:val="24"/>
-          <w:szCs w:val="24"/>
-          <w:lang w:val="en-US"/>
-        </w:rPr>
-        <w:br/>
-      </w:r>
-      <w:r>
-        <w:rPr>
-          <w:rFonts w:ascii="Times New Roman" w:hAnsi="Times New Roman" w:cs="Times New Roman"/>
-          <w:sz w:val="24"/>
-          <w:szCs w:val="24"/>
-          <w:lang w:val="en-US"/>
-        </w:rPr>
-        <w:lastRenderedPageBreak/>
         <w:t xml:space="preserve">    })</w:t>
       </w:r>
       <w:r>
@@ -3516,6 +7863,7 @@
           <w:szCs w:val="28"/>
           <w:lang w:val="en-US"/>
         </w:rPr>
+        <w:lastRenderedPageBreak/>
         <w:t>GitHub Repo</w:t>
       </w:r>
       <w:proofErr w:type="gramStart"/>
@@ -3543,8 +7891,10 @@
       <w:pPr>
         <w:rPr>
           <w:rFonts w:ascii="Times New Roman" w:hAnsi="Times New Roman" w:cs="Times New Roman"/>
-          <w:sz w:val="28"/>
-          <w:szCs w:val="28"/>
+          <w:color w:val="0000FF" w:themeColor="hyperlink"/>
+          <w:sz w:val="28"/>
+          <w:szCs w:val="28"/>
+          <w:u w:val="single"/>
           <w:lang w:val="uk-UA"/>
         </w:rPr>
       </w:pPr>
@@ -3563,6 +7913,561 @@
     </w:p>
     <w:p>
       <w:pPr>
+        <w:jc w:val="center"/>
+        <w:rPr>
+          <w:rFonts w:ascii="Times New Roman" w:hAnsi="Times New Roman" w:cs="Times New Roman"/>
+          <w:b/>
+          <w:sz w:val="28"/>
+          <w:szCs w:val="28"/>
+          <w:lang w:val="uk-UA"/>
+        </w:rPr>
+      </w:pPr>
+      <w:r>
+        <w:rPr>
+          <w:rFonts w:ascii="Times New Roman" w:hAnsi="Times New Roman" w:cs="Times New Roman"/>
+          <w:b/>
+          <w:sz w:val="28"/>
+          <w:szCs w:val="28"/>
+          <w:lang w:val="uk-UA"/>
+        </w:rPr>
+        <w:t>Зображення</w:t>
+      </w:r>
+    </w:p>
+    <w:p>
+      <w:pPr>
+        <w:keepNext/>
+      </w:pPr>
+      <w:r>
+        <w:rPr>
+          <w:rFonts w:ascii="Times New Roman" w:hAnsi="Times New Roman" w:cs="Times New Roman"/>
+          <w:sz w:val="28"/>
+          <w:szCs w:val="28"/>
+          <w:lang w:val="en-US"/>
+        </w:rPr>
+        <w:drawing>
+          <wp:inline distT="0" distB="0" distL="0" distR="0" wp14:anchorId="76D2FBAF" wp14:editId="026342FF">
+            <wp:extent cx="5940425" cy="1374140"/>
+            <wp:effectExtent l="0" t="0" r="3175" b="0"/>
+            <wp:docPr id="1" name="Picture 1"/>
+            <wp:cNvGraphicFramePr>
+              <a:graphicFrameLocks xmlns:a="http://schemas.openxmlformats.org/drawingml/2006/main" noChangeAspect="1"/>
+            </wp:cNvGraphicFramePr>
+            <a:graphic xmlns:a="http://schemas.openxmlformats.org/drawingml/2006/main">
+              <a:graphicData uri="http://schemas.openxmlformats.org/drawingml/2006/picture">
+                <pic:pic xmlns:pic="http://schemas.openxmlformats.org/drawingml/2006/picture">
+                  <pic:nvPicPr>
+                    <pic:cNvPr id="1" name=""/>
+                    <pic:cNvPicPr/>
+                  </pic:nvPicPr>
+                  <pic:blipFill>
+                    <a:blip r:embed="rId8"/>
+                    <a:stretch>
+                      <a:fillRect/>
+                    </a:stretch>
+                  </pic:blipFill>
+                  <pic:spPr>
+                    <a:xfrm>
+                      <a:off x="0" y="0"/>
+                      <a:ext cx="5940425" cy="1374140"/>
+                    </a:xfrm>
+                    <a:prstGeom prst="rect">
+                      <a:avLst/>
+                    </a:prstGeom>
+                  </pic:spPr>
+                </pic:pic>
+              </a:graphicData>
+            </a:graphic>
+          </wp:inline>
+        </w:drawing>
+      </w:r>
+    </w:p>
+    <w:p>
+      <w:pPr>
+        <w:pStyle w:val="Caption"/>
+        <w:jc w:val="center"/>
+        <w:rPr>
+          <w:rFonts w:ascii="Times New Roman" w:hAnsi="Times New Roman" w:cs="Times New Roman"/>
+          <w:sz w:val="28"/>
+          <w:szCs w:val="28"/>
+          <w:lang w:val="en-US"/>
+        </w:rPr>
+      </w:pPr>
+      <w:r>
+        <w:t xml:space="preserve">Рисунок </w:t>
+      </w:r>
+      <w:r>
+        <w:fldChar w:fldCharType="begin"/>
+      </w:r>
+      <w:r>
+        <w:instrText xml:space="preserve"> SEQ Рисунок \* ARABIC </w:instrText>
+      </w:r>
+      <w:r>
+        <w:fldChar w:fldCharType="separate"/>
+      </w:r>
+      <w:r>
+        <w:rPr>
+          <w:noProof/>
+        </w:rPr>
+        <w:t>1</w:t>
+      </w:r>
+      <w:r>
+        <w:fldChar w:fldCharType="end"/>
+      </w:r>
+      <w:r>
+        <w:rPr>
+          <w:lang w:val="en-US"/>
+        </w:rPr>
+        <w:t>.</w:t>
+      </w:r>
+      <w:r>
+        <w:rPr>
+          <w:lang w:val="uk-UA"/>
+        </w:rPr>
+        <w:t xml:space="preserve"> Завдання 1</w:t>
+      </w:r>
+    </w:p>
+    <w:p>
+      <w:pPr>
+        <w:keepNext/>
+      </w:pPr>
+      <w:r>
+        <w:rPr>
+          <w:rFonts w:ascii="Times New Roman" w:hAnsi="Times New Roman" w:cs="Times New Roman"/>
+          <w:sz w:val="28"/>
+          <w:szCs w:val="28"/>
+          <w:lang w:val="en-US"/>
+        </w:rPr>
+        <w:drawing>
+          <wp:inline distT="0" distB="0" distL="0" distR="0" wp14:anchorId="7A2706C9" wp14:editId="4D752132">
+            <wp:extent cx="5940425" cy="3375660"/>
+            <wp:effectExtent l="0" t="0" r="3175" b="2540"/>
+            <wp:docPr id="2" name="Picture 2"/>
+            <wp:cNvGraphicFramePr>
+              <a:graphicFrameLocks xmlns:a="http://schemas.openxmlformats.org/drawingml/2006/main" noChangeAspect="1"/>
+            </wp:cNvGraphicFramePr>
+            <a:graphic xmlns:a="http://schemas.openxmlformats.org/drawingml/2006/main">
+              <a:graphicData uri="http://schemas.openxmlformats.org/drawingml/2006/picture">
+                <pic:pic xmlns:pic="http://schemas.openxmlformats.org/drawingml/2006/picture">
+                  <pic:nvPicPr>
+                    <pic:cNvPr id="1" name=""/>
+                    <pic:cNvPicPr/>
+                  </pic:nvPicPr>
+                  <pic:blipFill>
+                    <a:blip r:embed="rId9"/>
+                    <a:stretch>
+                      <a:fillRect/>
+                    </a:stretch>
+                  </pic:blipFill>
+                  <pic:spPr>
+                    <a:xfrm>
+                      <a:off x="0" y="0"/>
+                      <a:ext cx="5940425" cy="3375660"/>
+                    </a:xfrm>
+                    <a:prstGeom prst="rect">
+                      <a:avLst/>
+                    </a:prstGeom>
+                  </pic:spPr>
+                </pic:pic>
+              </a:graphicData>
+            </a:graphic>
+          </wp:inline>
+        </w:drawing>
+      </w:r>
+    </w:p>
+    <w:p>
+      <w:pPr>
+        <w:pStyle w:val="Caption"/>
+        <w:jc w:val="center"/>
+        <w:rPr>
+          <w:rFonts w:ascii="Times New Roman" w:hAnsi="Times New Roman" w:cs="Times New Roman"/>
+          <w:sz w:val="28"/>
+          <w:szCs w:val="28"/>
+          <w:lang w:val="en-US"/>
+        </w:rPr>
+      </w:pPr>
+      <w:r>
+        <w:t xml:space="preserve">Рисунок </w:t>
+      </w:r>
+      <w:r>
+        <w:fldChar w:fldCharType="begin"/>
+      </w:r>
+      <w:r>
+        <w:instrText xml:space="preserve"> SEQ Рисунок \* ARABIC </w:instrText>
+      </w:r>
+      <w:r>
+        <w:fldChar w:fldCharType="separate"/>
+      </w:r>
+      <w:r>
+        <w:rPr>
+          <w:noProof/>
+        </w:rPr>
+        <w:t>2</w:t>
+      </w:r>
+      <w:r>
+        <w:fldChar w:fldCharType="end"/>
+      </w:r>
+      <w:r>
+        <w:rPr>
+          <w:lang w:val="uk-UA"/>
+        </w:rPr>
+        <w:t>. Завдання 2</w:t>
+      </w:r>
+    </w:p>
+    <w:p>
+      <w:pPr>
+        <w:keepNext/>
+        <w:jc w:val="center"/>
+      </w:pPr>
+      <w:r>
+        <w:rPr>
+          <w:rFonts w:ascii="Times New Roman" w:hAnsi="Times New Roman" w:cs="Times New Roman"/>
+          <w:sz w:val="28"/>
+          <w:szCs w:val="28"/>
+          <w:lang w:val="en-US"/>
+        </w:rPr>
+        <w:drawing>
+          <wp:inline distT="0" distB="0" distL="0" distR="0" wp14:anchorId="055B2700" wp14:editId="4E91A291">
+            <wp:extent cx="3453063" cy="1849631"/>
+            <wp:effectExtent l="0" t="0" r="1905" b="5080"/>
+            <wp:docPr id="3" name="Picture 3"/>
+            <wp:cNvGraphicFramePr>
+              <a:graphicFrameLocks xmlns:a="http://schemas.openxmlformats.org/drawingml/2006/main" noChangeAspect="1"/>
+            </wp:cNvGraphicFramePr>
+            <a:graphic xmlns:a="http://schemas.openxmlformats.org/drawingml/2006/main">
+              <a:graphicData uri="http://schemas.openxmlformats.org/drawingml/2006/picture">
+                <pic:pic xmlns:pic="http://schemas.openxmlformats.org/drawingml/2006/picture">
+                  <pic:nvPicPr>
+                    <pic:cNvPr id="1" name=""/>
+                    <pic:cNvPicPr/>
+                  </pic:nvPicPr>
+                  <pic:blipFill>
+                    <a:blip r:embed="rId10"/>
+                    <a:stretch>
+                      <a:fillRect/>
+                    </a:stretch>
+                  </pic:blipFill>
+                  <pic:spPr>
+                    <a:xfrm>
+                      <a:off x="0" y="0"/>
+                      <a:ext cx="3462960" cy="1854932"/>
+                    </a:xfrm>
+                    <a:prstGeom prst="rect">
+                      <a:avLst/>
+                    </a:prstGeom>
+                  </pic:spPr>
+                </pic:pic>
+              </a:graphicData>
+            </a:graphic>
+          </wp:inline>
+        </w:drawing>
+      </w:r>
+    </w:p>
+    <w:p>
+      <w:pPr>
+        <w:pStyle w:val="Caption"/>
+        <w:jc w:val="center"/>
+        <w:rPr>
+          <w:rFonts w:ascii="Times New Roman" w:hAnsi="Times New Roman" w:cs="Times New Roman"/>
+          <w:sz w:val="28"/>
+          <w:szCs w:val="28"/>
+          <w:lang w:val="en-US"/>
+        </w:rPr>
+      </w:pPr>
+      <w:r>
+        <w:t xml:space="preserve">Рисунок </w:t>
+      </w:r>
+      <w:r>
+        <w:fldChar w:fldCharType="begin"/>
+      </w:r>
+      <w:r>
+        <w:instrText xml:space="preserve"> SEQ Рисунок \* ARABIC </w:instrText>
+      </w:r>
+      <w:r>
+        <w:fldChar w:fldCharType="separate"/>
+      </w:r>
+      <w:r>
+        <w:rPr>
+          <w:noProof/>
+        </w:rPr>
+        <w:t>3</w:t>
+      </w:r>
+      <w:r>
+        <w:fldChar w:fldCharType="end"/>
+      </w:r>
+      <w:r>
+        <w:rPr>
+          <w:lang w:val="uk-UA"/>
+        </w:rPr>
+        <w:t>. Завдання 3</w:t>
+      </w:r>
+    </w:p>
+    <w:p>
+      <w:pPr>
+        <w:keepNext/>
+        <w:jc w:val="center"/>
+      </w:pPr>
+      <w:r>
+        <w:rPr>
+          <w:rFonts w:ascii="Times New Roman" w:hAnsi="Times New Roman" w:cs="Times New Roman"/>
+          <w:sz w:val="28"/>
+          <w:szCs w:val="28"/>
+          <w:lang w:val="en-US"/>
+        </w:rPr>
+        <w:lastRenderedPageBreak/>
+        <w:drawing>
+          <wp:inline distT="0" distB="0" distL="0" distR="0" wp14:anchorId="4CE0718B" wp14:editId="7216323B">
+            <wp:extent cx="3801979" cy="1552085"/>
+            <wp:effectExtent l="0" t="0" r="0" b="0"/>
+            <wp:docPr id="4" name="Picture 4"/>
+            <wp:cNvGraphicFramePr>
+              <a:graphicFrameLocks xmlns:a="http://schemas.openxmlformats.org/drawingml/2006/main" noChangeAspect="1"/>
+            </wp:cNvGraphicFramePr>
+            <a:graphic xmlns:a="http://schemas.openxmlformats.org/drawingml/2006/main">
+              <a:graphicData uri="http://schemas.openxmlformats.org/drawingml/2006/picture">
+                <pic:pic xmlns:pic="http://schemas.openxmlformats.org/drawingml/2006/picture">
+                  <pic:nvPicPr>
+                    <pic:cNvPr id="1" name=""/>
+                    <pic:cNvPicPr/>
+                  </pic:nvPicPr>
+                  <pic:blipFill>
+                    <a:blip r:embed="rId11"/>
+                    <a:stretch>
+                      <a:fillRect/>
+                    </a:stretch>
+                  </pic:blipFill>
+                  <pic:spPr>
+                    <a:xfrm>
+                      <a:off x="0" y="0"/>
+                      <a:ext cx="3810370" cy="1555510"/>
+                    </a:xfrm>
+                    <a:prstGeom prst="rect">
+                      <a:avLst/>
+                    </a:prstGeom>
+                  </pic:spPr>
+                </pic:pic>
+              </a:graphicData>
+            </a:graphic>
+          </wp:inline>
+        </w:drawing>
+      </w:r>
+    </w:p>
+    <w:p>
+      <w:pPr>
+        <w:pStyle w:val="Caption"/>
+        <w:jc w:val="center"/>
+        <w:rPr>
+          <w:rFonts w:ascii="Times New Roman" w:hAnsi="Times New Roman" w:cs="Times New Roman"/>
+          <w:sz w:val="28"/>
+          <w:szCs w:val="28"/>
+          <w:lang w:val="en-US"/>
+        </w:rPr>
+      </w:pPr>
+      <w:r>
+        <w:t xml:space="preserve">Рисунок </w:t>
+      </w:r>
+      <w:r>
+        <w:fldChar w:fldCharType="begin"/>
+      </w:r>
+      <w:r>
+        <w:instrText xml:space="preserve"> SEQ Рисунок \* ARABIC </w:instrText>
+      </w:r>
+      <w:r>
+        <w:fldChar w:fldCharType="separate"/>
+      </w:r>
+      <w:r>
+        <w:rPr>
+          <w:noProof/>
+        </w:rPr>
+        <w:t>4</w:t>
+      </w:r>
+      <w:r>
+        <w:fldChar w:fldCharType="end"/>
+      </w:r>
+      <w:r>
+        <w:rPr>
+          <w:lang w:val="uk-UA"/>
+        </w:rPr>
+        <w:t>. Завдання 4</w:t>
+      </w:r>
+    </w:p>
+    <w:p>
+      <w:pPr>
+        <w:keepNext/>
+        <w:jc w:val="center"/>
+      </w:pPr>
+      <w:r>
+        <w:rPr>
+          <w:rFonts w:ascii="Times New Roman" w:hAnsi="Times New Roman" w:cs="Times New Roman"/>
+          <w:sz w:val="28"/>
+          <w:szCs w:val="28"/>
+          <w:lang w:val="en-US"/>
+        </w:rPr>
+        <w:drawing>
+          <wp:inline distT="0" distB="0" distL="0" distR="0" wp14:anchorId="2F18CB3D" wp14:editId="7F279296">
+            <wp:extent cx="5940425" cy="1017270"/>
+            <wp:effectExtent l="0" t="0" r="3175" b="0"/>
+            <wp:docPr id="5" name="Picture 5"/>
+            <wp:cNvGraphicFramePr>
+              <a:graphicFrameLocks xmlns:a="http://schemas.openxmlformats.org/drawingml/2006/main" noChangeAspect="1"/>
+            </wp:cNvGraphicFramePr>
+            <a:graphic xmlns:a="http://schemas.openxmlformats.org/drawingml/2006/main">
+              <a:graphicData uri="http://schemas.openxmlformats.org/drawingml/2006/picture">
+                <pic:pic xmlns:pic="http://schemas.openxmlformats.org/drawingml/2006/picture">
+                  <pic:nvPicPr>
+                    <pic:cNvPr id="1" name=""/>
+                    <pic:cNvPicPr/>
+                  </pic:nvPicPr>
+                  <pic:blipFill>
+                    <a:blip r:embed="rId12"/>
+                    <a:stretch>
+                      <a:fillRect/>
+                    </a:stretch>
+                  </pic:blipFill>
+                  <pic:spPr>
+                    <a:xfrm>
+                      <a:off x="0" y="0"/>
+                      <a:ext cx="5940425" cy="1017270"/>
+                    </a:xfrm>
+                    <a:prstGeom prst="rect">
+                      <a:avLst/>
+                    </a:prstGeom>
+                  </pic:spPr>
+                </pic:pic>
+              </a:graphicData>
+            </a:graphic>
+          </wp:inline>
+        </w:drawing>
+      </w:r>
+    </w:p>
+    <w:p>
+      <w:pPr>
+        <w:pStyle w:val="Caption"/>
+        <w:jc w:val="center"/>
+        <w:rPr>
+          <w:rFonts w:ascii="Times New Roman" w:hAnsi="Times New Roman" w:cs="Times New Roman"/>
+          <w:sz w:val="28"/>
+          <w:szCs w:val="28"/>
+          <w:lang w:val="en-US"/>
+        </w:rPr>
+      </w:pPr>
+      <w:r>
+        <w:t xml:space="preserve">Рисунок </w:t>
+      </w:r>
+      <w:r>
+        <w:fldChar w:fldCharType="begin"/>
+      </w:r>
+      <w:r>
+        <w:instrText xml:space="preserve"> SEQ Рисунок \* ARABIC </w:instrText>
+      </w:r>
+      <w:r>
+        <w:fldChar w:fldCharType="separate"/>
+      </w:r>
+      <w:r>
+        <w:rPr>
+          <w:noProof/>
+        </w:rPr>
+        <w:t>5</w:t>
+      </w:r>
+      <w:r>
+        <w:fldChar w:fldCharType="end"/>
+      </w:r>
+      <w:r>
+        <w:rPr>
+          <w:lang w:val="uk-UA"/>
+        </w:rPr>
+        <w:t>. Завдання 5</w:t>
+      </w:r>
+    </w:p>
+    <w:p>
+      <w:pPr>
+        <w:keepNext/>
+        <w:jc w:val="center"/>
+      </w:pPr>
+      <w:r>
+        <w:rPr>
+          <w:rFonts w:ascii="Times New Roman" w:hAnsi="Times New Roman" w:cs="Times New Roman"/>
+          <w:sz w:val="28"/>
+          <w:szCs w:val="28"/>
+          <w:lang w:val="en-US"/>
+        </w:rPr>
+        <w:drawing>
+          <wp:inline distT="0" distB="0" distL="0" distR="0" wp14:anchorId="5032F541" wp14:editId="464B73DB">
+            <wp:extent cx="4716379" cy="2832348"/>
+            <wp:effectExtent l="0" t="0" r="0" b="0"/>
+            <wp:docPr id="6" name="Picture 6"/>
+            <wp:cNvGraphicFramePr>
+              <a:graphicFrameLocks xmlns:a="http://schemas.openxmlformats.org/drawingml/2006/main" noChangeAspect="1"/>
+            </wp:cNvGraphicFramePr>
+            <a:graphic xmlns:a="http://schemas.openxmlformats.org/drawingml/2006/main">
+              <a:graphicData uri="http://schemas.openxmlformats.org/drawingml/2006/picture">
+                <pic:pic xmlns:pic="http://schemas.openxmlformats.org/drawingml/2006/picture">
+                  <pic:nvPicPr>
+                    <pic:cNvPr id="1" name=""/>
+                    <pic:cNvPicPr/>
+                  </pic:nvPicPr>
+                  <pic:blipFill>
+                    <a:blip r:embed="rId13"/>
+                    <a:stretch>
+                      <a:fillRect/>
+                    </a:stretch>
+                  </pic:blipFill>
+                  <pic:spPr>
+                    <a:xfrm>
+                      <a:off x="0" y="0"/>
+                      <a:ext cx="4722762" cy="2836181"/>
+                    </a:xfrm>
+                    <a:prstGeom prst="rect">
+                      <a:avLst/>
+                    </a:prstGeom>
+                  </pic:spPr>
+                </pic:pic>
+              </a:graphicData>
+            </a:graphic>
+          </wp:inline>
+        </w:drawing>
+      </w:r>
+    </w:p>
+    <w:p>
+      <w:pPr>
+        <w:pStyle w:val="Caption"/>
+        <w:jc w:val="center"/>
+        <w:rPr>
+          <w:rFonts w:ascii="Times New Roman" w:hAnsi="Times New Roman" w:cs="Times New Roman"/>
+          <w:sz w:val="28"/>
+          <w:szCs w:val="28"/>
+          <w:lang w:val="en-US"/>
+        </w:rPr>
+      </w:pPr>
+      <w:r>
+        <w:t xml:space="preserve">Рисунок </w:t>
+      </w:r>
+      <w:r>
+        <w:fldChar w:fldCharType="begin"/>
+      </w:r>
+      <w:r>
+        <w:instrText xml:space="preserve"> SEQ Рисунок \* ARABIC </w:instrText>
+      </w:r>
+      <w:r>
+        <w:fldChar w:fldCharType="separate"/>
+      </w:r>
+      <w:r>
+        <w:rPr>
+          <w:noProof/>
+        </w:rPr>
+        <w:t>6</w:t>
+      </w:r>
+      <w:r>
+        <w:fldChar w:fldCharType="end"/>
+      </w:r>
+      <w:r>
+        <w:rPr>
+          <w:lang w:val="uk-UA"/>
+        </w:rPr>
+        <w:t>. Завдання 6</w:t>
+      </w:r>
+    </w:p>
+    <w:p>
+      <w:pPr>
         <w:rPr>
           <w:rFonts w:ascii="Times New Roman" w:hAnsi="Times New Roman" w:cs="Times New Roman"/>
           <w:b/>
@@ -3646,8 +8551,8 @@
       </w:pPr>
     </w:p>
     <w:sectPr>
-      <w:headerReference w:type="default" r:id="rId8"/>
-      <w:headerReference w:type="first" r:id="rId9"/>
+      <w:headerReference w:type="default" r:id="rId14"/>
+      <w:headerReference w:type="first" r:id="rId15"/>
       <w:pgSz w:w="11906" w:h="16838"/>
       <w:pgMar w:top="1134" w:right="850" w:bottom="1134" w:left="1701" w:header="708" w:footer="708" w:gutter="0"/>
       <w:cols w:space="708"/>
@@ -4134,11 +9039,19 @@
                                 <w:sz w:val="18"/>
                               </w:rPr>
                             </w:pPr>
+                            <w:proofErr w:type="spellStart"/>
                             <w:r>
                               <w:rPr>
                                 <w:sz w:val="18"/>
                               </w:rPr>
-                              <w:t>Змн.</w:t>
+                              <w:t>Змн</w:t>
+                            </w:r>
+                            <w:proofErr w:type="spellEnd"/>
+                            <w:r>
+                              <w:rPr>
+                                <w:sz w:val="18"/>
+                              </w:rPr>
+                              <w:t>.</w:t>
                             </w:r>
                           </w:p>
                         </w:txbxContent>
@@ -4194,11 +9107,19 @@
                                 <w:sz w:val="18"/>
                               </w:rPr>
                             </w:pPr>
+                            <w:proofErr w:type="spellStart"/>
                             <w:r>
                               <w:rPr>
                                 <w:sz w:val="18"/>
                               </w:rPr>
-                              <w:t>Арк.</w:t>
+                              <w:t>Арк</w:t>
+                            </w:r>
+                            <w:proofErr w:type="spellEnd"/>
+                            <w:r>
+                              <w:rPr>
+                                <w:sz w:val="18"/>
+                              </w:rPr>
+                              <w:t>.</w:t>
                             </w:r>
                           </w:p>
                         </w:txbxContent>
@@ -4258,7 +9179,21 @@
                               <w:rPr>
                                 <w:sz w:val="18"/>
                               </w:rPr>
-                              <w:t>№ докум.</w:t>
+                              <w:t xml:space="preserve">№ </w:t>
+                            </w:r>
+                            <w:proofErr w:type="spellStart"/>
+                            <w:r>
+                              <w:rPr>
+                                <w:sz w:val="18"/>
+                              </w:rPr>
+                              <w:t>докум</w:t>
+                            </w:r>
+                            <w:proofErr w:type="spellEnd"/>
+                            <w:r>
+                              <w:rPr>
+                                <w:sz w:val="18"/>
+                              </w:rPr>
+                              <w:t>.</w:t>
                             </w:r>
                           </w:p>
                         </w:txbxContent>
@@ -4434,11 +9369,19 @@
                                 <w:sz w:val="18"/>
                               </w:rPr>
                             </w:pPr>
+                            <w:proofErr w:type="spellStart"/>
                             <w:r>
                               <w:rPr>
                                 <w:sz w:val="18"/>
                               </w:rPr>
-                              <w:t>Арк.</w:t>
+                              <w:t>Арк</w:t>
+                            </w:r>
+                            <w:proofErr w:type="spellEnd"/>
+                            <w:r>
+                              <w:rPr>
+                                <w:sz w:val="18"/>
+                              </w:rPr>
+                              <w:t>.</w:t>
                             </w:r>
                           </w:p>
                         </w:txbxContent>
@@ -4585,11 +9528,19 @@
                           <w:sz w:val="18"/>
                         </w:rPr>
                       </w:pPr>
+                      <w:proofErr w:type="spellStart"/>
                       <w:r>
                         <w:rPr>
                           <w:sz w:val="18"/>
                         </w:rPr>
-                        <w:t>Змн.</w:t>
+                        <w:t>Змн</w:t>
+                      </w:r>
+                      <w:proofErr w:type="spellEnd"/>
+                      <w:r>
+                        <w:rPr>
+                          <w:sz w:val="18"/>
+                        </w:rPr>
+                        <w:t>.</w:t>
                       </w:r>
                     </w:p>
                   </w:txbxContent>
@@ -4606,11 +9557,19 @@
                           <w:sz w:val="18"/>
                         </w:rPr>
                       </w:pPr>
+                      <w:proofErr w:type="spellStart"/>
                       <w:r>
                         <w:rPr>
                           <w:sz w:val="18"/>
                         </w:rPr>
-                        <w:t>Арк.</w:t>
+                        <w:t>Арк</w:t>
+                      </w:r>
+                      <w:proofErr w:type="spellEnd"/>
+                      <w:r>
+                        <w:rPr>
+                          <w:sz w:val="18"/>
+                        </w:rPr>
+                        <w:t>.</w:t>
                       </w:r>
                     </w:p>
                   </w:txbxContent>
@@ -4631,7 +9590,21 @@
                         <w:rPr>
                           <w:sz w:val="18"/>
                         </w:rPr>
-                        <w:t>№ докум.</w:t>
+                        <w:t xml:space="preserve">№ </w:t>
+                      </w:r>
+                      <w:proofErr w:type="spellStart"/>
+                      <w:r>
+                        <w:rPr>
+                          <w:sz w:val="18"/>
+                        </w:rPr>
+                        <w:t>докум</w:t>
+                      </w:r>
+                      <w:proofErr w:type="spellEnd"/>
+                      <w:r>
+                        <w:rPr>
+                          <w:sz w:val="18"/>
+                        </w:rPr>
+                        <w:t>.</w:t>
                       </w:r>
                     </w:p>
                   </w:txbxContent>
@@ -4690,11 +9663,19 @@
                           <w:sz w:val="18"/>
                         </w:rPr>
                       </w:pPr>
+                      <w:proofErr w:type="spellStart"/>
                       <w:r>
                         <w:rPr>
                           <w:sz w:val="18"/>
                         </w:rPr>
-                        <w:t>Арк.</w:t>
+                        <w:t>Арк</w:t>
+                      </w:r>
+                      <w:proofErr w:type="spellEnd"/>
+                      <w:r>
+                        <w:rPr>
+                          <w:sz w:val="18"/>
+                        </w:rPr>
+                        <w:t>.</w:t>
                       </w:r>
                     </w:p>
                   </w:txbxContent>
@@ -5131,12 +10112,14 @@
                                 <w:sz w:val="18"/>
                               </w:rPr>
                             </w:pPr>
+                            <w:proofErr w:type="spellStart"/>
                             <w:r>
                               <w:rPr>
                                 <w:sz w:val="18"/>
                               </w:rPr>
                               <w:t>Змн</w:t>
                             </w:r>
+                            <w:proofErr w:type="spellEnd"/>
                             <w:r>
                               <w:rPr>
                                 <w:rFonts w:ascii="Journal" w:hAnsi="Journal"/>
@@ -5198,11 +10181,19 @@
                                 <w:sz w:val="18"/>
                               </w:rPr>
                             </w:pPr>
+                            <w:proofErr w:type="spellStart"/>
                             <w:r>
                               <w:rPr>
                                 <w:sz w:val="18"/>
                               </w:rPr>
-                              <w:t>Арк.</w:t>
+                              <w:t>Арк</w:t>
+                            </w:r>
+                            <w:proofErr w:type="spellEnd"/>
+                            <w:r>
+                              <w:rPr>
+                                <w:sz w:val="18"/>
+                              </w:rPr>
+                              <w:t>.</w:t>
                             </w:r>
                           </w:p>
                         </w:txbxContent>
@@ -5262,7 +10253,21 @@
                               <w:rPr>
                                 <w:sz w:val="18"/>
                               </w:rPr>
-                              <w:t>№ докум.</w:t>
+                              <w:t xml:space="preserve">№ </w:t>
+                            </w:r>
+                            <w:proofErr w:type="spellStart"/>
+                            <w:r>
+                              <w:rPr>
+                                <w:sz w:val="18"/>
+                              </w:rPr>
+                              <w:t>докум</w:t>
+                            </w:r>
+                            <w:proofErr w:type="spellEnd"/>
+                            <w:r>
+                              <w:rPr>
+                                <w:sz w:val="18"/>
+                              </w:rPr>
+                              <w:t>.</w:t>
                             </w:r>
                           </w:p>
                         </w:txbxContent>
@@ -5439,11 +10444,19 @@
                                 <w:sz w:val="18"/>
                               </w:rPr>
                             </w:pPr>
+                            <w:proofErr w:type="spellStart"/>
                             <w:r>
                               <w:rPr>
                                 <w:sz w:val="18"/>
                               </w:rPr>
-                              <w:t>Арк.</w:t>
+                              <w:t>Арк</w:t>
+                            </w:r>
+                            <w:proofErr w:type="spellEnd"/>
+                            <w:r>
+                              <w:rPr>
+                                <w:sz w:val="18"/>
+                              </w:rPr>
+                              <w:t>.</w:t>
                             </w:r>
                           </w:p>
                         </w:txbxContent>
@@ -5778,14 +10791,29 @@
                                 <w:rPr>
                                   <w:sz w:val="18"/>
                                 </w:rPr>
-                                <w:t xml:space="preserve"> Розро</w:t>
+                                <w:t xml:space="preserve"> </w:t>
+                              </w:r>
+                              <w:proofErr w:type="spellStart"/>
+                              <w:r>
+                                <w:rPr>
+                                  <w:sz w:val="18"/>
+                                </w:rPr>
+                                <w:t>Розро</w:t>
                               </w:r>
                               <w:r>
                                 <w:rPr>
                                   <w:rFonts w:ascii="Journal" w:hAnsi="Journal"/>
                                   <w:sz w:val="18"/>
                                 </w:rPr>
-                                <w:t>б.</w:t>
+                                <w:t>б</w:t>
+                              </w:r>
+                              <w:proofErr w:type="spellEnd"/>
+                              <w:r>
+                                <w:rPr>
+                                  <w:rFonts w:ascii="Journal" w:hAnsi="Journal"/>
+                                  <w:sz w:val="18"/>
+                                </w:rPr>
+                                <w:t>.</w:t>
                               </w:r>
                             </w:p>
                           </w:txbxContent>
@@ -5910,7 +10938,21 @@
                                 <w:rPr>
                                   <w:sz w:val="18"/>
                                 </w:rPr>
-                                <w:t xml:space="preserve"> Перевір.</w:t>
+                                <w:t xml:space="preserve"> </w:t>
+                              </w:r>
+                              <w:proofErr w:type="spellStart"/>
+                              <w:r>
+                                <w:rPr>
+                                  <w:sz w:val="18"/>
+                                </w:rPr>
+                                <w:t>Перевір</w:t>
+                              </w:r>
+                              <w:proofErr w:type="spellEnd"/>
+                              <w:r>
+                                <w:rPr>
+                                  <w:sz w:val="18"/>
+                                </w:rPr>
+                                <w:t>.</w:t>
                               </w:r>
                             </w:p>
                           </w:txbxContent>
@@ -6278,7 +11320,21 @@
                                 <w:rPr>
                                   <w:sz w:val="18"/>
                                 </w:rPr>
-                                <w:t xml:space="preserve"> Затверд.</w:t>
+                                <w:t xml:space="preserve"> </w:t>
+                              </w:r>
+                              <w:proofErr w:type="spellStart"/>
+                              <w:r>
+                                <w:rPr>
+                                  <w:sz w:val="18"/>
+                                </w:rPr>
+                                <w:t>Затверд</w:t>
+                              </w:r>
+                              <w:proofErr w:type="spellEnd"/>
+                              <w:r>
+                                <w:rPr>
+                                  <w:sz w:val="18"/>
+                                </w:rPr>
+                                <w:t>.</w:t>
                               </w:r>
                             </w:p>
                           </w:txbxContent>
@@ -6620,12 +11676,14 @@
                                 <w:sz w:val="18"/>
                               </w:rPr>
                             </w:pPr>
+                            <w:proofErr w:type="spellStart"/>
                             <w:r>
                               <w:rPr>
                                 <w:sz w:val="18"/>
                               </w:rPr>
                               <w:t>Акрушів</w:t>
                             </w:r>
+                            <w:proofErr w:type="spellEnd"/>
                           </w:p>
                         </w:txbxContent>
                       </wps:txbx>
@@ -6846,12 +11904,14 @@
                           <w:sz w:val="18"/>
                         </w:rPr>
                       </w:pPr>
+                      <w:proofErr w:type="spellStart"/>
                       <w:r>
                         <w:rPr>
                           <w:sz w:val="18"/>
                         </w:rPr>
                         <w:t>Змн</w:t>
                       </w:r>
+                      <w:proofErr w:type="spellEnd"/>
                       <w:r>
                         <w:rPr>
                           <w:rFonts w:ascii="Journal" w:hAnsi="Journal"/>
@@ -6874,11 +11934,19 @@
                           <w:sz w:val="18"/>
                         </w:rPr>
                       </w:pPr>
+                      <w:proofErr w:type="spellStart"/>
                       <w:r>
                         <w:rPr>
                           <w:sz w:val="18"/>
                         </w:rPr>
-                        <w:t>Арк.</w:t>
+                        <w:t>Арк</w:t>
+                      </w:r>
+                      <w:proofErr w:type="spellEnd"/>
+                      <w:r>
+                        <w:rPr>
+                          <w:sz w:val="18"/>
+                        </w:rPr>
+                        <w:t>.</w:t>
                       </w:r>
                     </w:p>
                   </w:txbxContent>
@@ -6899,7 +11967,21 @@
                         <w:rPr>
                           <w:sz w:val="18"/>
                         </w:rPr>
-                        <w:t>№ докум.</w:t>
+                        <w:t xml:space="preserve">№ </w:t>
+                      </w:r>
+                      <w:proofErr w:type="spellStart"/>
+                      <w:r>
+                        <w:rPr>
+                          <w:sz w:val="18"/>
+                        </w:rPr>
+                        <w:t>докум</w:t>
+                      </w:r>
+                      <w:proofErr w:type="spellEnd"/>
+                      <w:r>
+                        <w:rPr>
+                          <w:sz w:val="18"/>
+                        </w:rPr>
+                        <w:t>.</w:t>
                       </w:r>
                     </w:p>
                   </w:txbxContent>
@@ -6959,11 +12041,19 @@
                           <w:sz w:val="18"/>
                         </w:rPr>
                       </w:pPr>
+                      <w:proofErr w:type="spellStart"/>
                       <w:r>
                         <w:rPr>
                           <w:sz w:val="18"/>
                         </w:rPr>
-                        <w:t>Арк.</w:t>
+                        <w:t>Арк</w:t>
+                      </w:r>
+                      <w:proofErr w:type="spellEnd"/>
+                      <w:r>
+                        <w:rPr>
+                          <w:sz w:val="18"/>
+                        </w:rPr>
+                        <w:t>.</w:t>
                       </w:r>
                     </w:p>
                   </w:txbxContent>
@@ -7024,14 +12114,29 @@
                           <w:rPr>
                             <w:sz w:val="18"/>
                           </w:rPr>
-                          <w:t xml:space="preserve"> Розро</w:t>
+                          <w:t xml:space="preserve"> </w:t>
+                        </w:r>
+                        <w:proofErr w:type="spellStart"/>
+                        <w:r>
+                          <w:rPr>
+                            <w:sz w:val="18"/>
+                          </w:rPr>
+                          <w:t>Розро</w:t>
                         </w:r>
                         <w:r>
                           <w:rPr>
                             <w:rFonts w:ascii="Journal" w:hAnsi="Journal"/>
                             <w:sz w:val="18"/>
                           </w:rPr>
-                          <w:t>б.</w:t>
+                          <w:t>б</w:t>
+                        </w:r>
+                        <w:proofErr w:type="spellEnd"/>
+                        <w:r>
+                          <w:rPr>
+                            <w:rFonts w:ascii="Journal" w:hAnsi="Journal"/>
+                            <w:sz w:val="18"/>
+                          </w:rPr>
+                          <w:t>.</w:t>
                         </w:r>
                       </w:p>
                     </w:txbxContent>
@@ -7066,7 +12171,21 @@
                           <w:rPr>
                             <w:sz w:val="18"/>
                           </w:rPr>
-                          <w:t xml:space="preserve"> Перевір.</w:t>
+                          <w:t xml:space="preserve"> </w:t>
+                        </w:r>
+                        <w:proofErr w:type="spellStart"/>
+                        <w:r>
+                          <w:rPr>
+                            <w:sz w:val="18"/>
+                          </w:rPr>
+                          <w:t>Перевір</w:t>
+                        </w:r>
+                        <w:proofErr w:type="spellEnd"/>
+                        <w:r>
+                          <w:rPr>
+                            <w:sz w:val="18"/>
+                          </w:rPr>
+                          <w:t>.</w:t>
                         </w:r>
                       </w:p>
                     </w:txbxContent>
@@ -7164,7 +12283,21 @@
                           <w:rPr>
                             <w:sz w:val="18"/>
                           </w:rPr>
-                          <w:t xml:space="preserve"> Затверд.</w:t>
+                          <w:t xml:space="preserve"> </w:t>
+                        </w:r>
+                        <w:proofErr w:type="spellStart"/>
+                        <w:r>
+                          <w:rPr>
+                            <w:sz w:val="18"/>
+                          </w:rPr>
+                          <w:t>Затверд</w:t>
+                        </w:r>
+                        <w:proofErr w:type="spellEnd"/>
+                        <w:r>
+                          <w:rPr>
+                            <w:sz w:val="18"/>
+                          </w:rPr>
+                          <w:t>.</w:t>
                         </w:r>
                       </w:p>
                     </w:txbxContent>
@@ -7234,12 +12367,14 @@
                           <w:sz w:val="18"/>
                         </w:rPr>
                       </w:pPr>
+                      <w:proofErr w:type="spellStart"/>
                       <w:r>
                         <w:rPr>
                           <w:sz w:val="18"/>
                         </w:rPr>
                         <w:t>Акрушів</w:t>
                       </w:r>
+                      <w:proofErr w:type="spellEnd"/>
                     </w:p>
                   </w:txbxContent>
                 </v:textbox>
@@ -8980,6 +14115,7 @@
   <w:style w:type="character" w:default="1" w:styleId="DefaultParagraphFont">
     <w:name w:val="Default Paragraph Font"/>
     <w:uiPriority w:val="1"/>
+    <w:semiHidden/>
     <w:unhideWhenUsed/>
   </w:style>
   <w:style w:type="table" w:default="1" w:styleId="TableNormal">
